--- a/Area_de_Proceso-_MA/FMVREQM/FMVREQM_V1.1_2015.docx
+++ b/Area_de_Proceso-_MA/FMVREQM/FMVREQM_V1.1_2015.docx
@@ -1,6 +1,6 @@
 
 <file path=word/document.xml><?xml version="1.0" encoding="utf-8"?>
-<w:document xmlns:wpc="http://schemas.microsoft.com/office/word/2010/wordprocessingCanvas" xmlns:cx="http://schemas.microsoft.com/office/drawing/2014/chartex" xmlns:cx1="http://schemas.microsoft.com/office/drawing/2015/9/8/chartex" xmlns:mc="http://schemas.openxmlformats.org/markup-compatibility/2006" xmlns:o="urn:schemas-microsoft-com:office:office" xmlns:r="http://schemas.openxmlformats.org/officeDocument/2006/relationships" xmlns:m="http://schemas.openxmlformats.org/officeDocument/2006/math" xmlns:v="urn:schemas-microsoft-com:vml" xmlns:wp14="http://schemas.microsoft.com/office/word/2010/wordprocessingDrawing" xmlns:wp="http://schemas.openxmlformats.org/drawingml/2006/wordprocessingDrawing" xmlns:w10="urn:schemas-microsoft-com:office:word" xmlns:w="http://schemas.openxmlformats.org/wordprocessingml/2006/main" xmlns:w14="http://schemas.microsoft.com/office/word/2010/wordml" xmlns:w15="http://schemas.microsoft.com/office/word/2012/wordml" xmlns:w16se="http://schemas.microsoft.com/office/word/2015/wordml/symex" xmlns:wpg="http://schemas.microsoft.com/office/word/2010/wordprocessingGroup" xmlns:wpi="http://schemas.microsoft.com/office/word/2010/wordprocessingInk" xmlns:wne="http://schemas.microsoft.com/office/word/2006/wordml" xmlns:wps="http://schemas.microsoft.com/office/word/2010/wordprocessingShape" mc:Ignorable="w14 w15 w16se wp14">
+<w:document xmlns:wpc="http://schemas.microsoft.com/office/word/2010/wordprocessingCanvas" xmlns:mc="http://schemas.openxmlformats.org/markup-compatibility/2006" xmlns:o="urn:schemas-microsoft-com:office:office" xmlns:r="http://schemas.openxmlformats.org/officeDocument/2006/relationships" xmlns:m="http://schemas.openxmlformats.org/officeDocument/2006/math" xmlns:v="urn:schemas-microsoft-com:vml" xmlns:wp14="http://schemas.microsoft.com/office/word/2010/wordprocessingDrawing" xmlns:wp="http://schemas.openxmlformats.org/drawingml/2006/wordprocessingDrawing" xmlns:w10="urn:schemas-microsoft-com:office:word" xmlns:w="http://schemas.openxmlformats.org/wordprocessingml/2006/main" xmlns:w14="http://schemas.microsoft.com/office/word/2010/wordml" xmlns:w15="http://schemas.microsoft.com/office/word/2012/wordml" xmlns:wpg="http://schemas.microsoft.com/office/word/2010/wordprocessingGroup" xmlns:wpi="http://schemas.microsoft.com/office/word/2010/wordprocessingInk" xmlns:wne="http://schemas.microsoft.com/office/word/2006/wordml" xmlns:wps="http://schemas.microsoft.com/office/word/2010/wordprocessingShape" mc:Ignorable="w14 w15 wp14">
   <w:body>
     <w:p>
       <w:pPr>
@@ -8,25 +8,8 @@
         <w:rPr>
           <w:rFonts w:asciiTheme="minorHAnsi" w:hAnsiTheme="minorHAnsi"/>
           <w:b/>
-          <w:sz w:val="40"/>
-        </w:rPr>
-      </w:pPr>
-      <w:r>
-        <w:rPr>
-          <w:rFonts w:asciiTheme="minorHAnsi" w:hAnsiTheme="minorHAnsi"/>
-          <w:b/>
-          <w:sz w:val="40"/>
-        </w:rPr>
-        <w:t>Volatilidad de Requerimientos</w:t>
-      </w:r>
-    </w:p>
-    <w:p>
-      <w:pPr>
-        <w:jc w:val="center"/>
-        <w:rPr>
-          <w:rFonts w:asciiTheme="minorHAnsi" w:hAnsiTheme="minorHAnsi"/>
-          <w:b/>
-          <w:sz w:val="40"/>
+          <w:sz w:val="96"/>
+          <w:szCs w:val="96"/>
         </w:rPr>
       </w:pPr>
     </w:p>
@@ -36,7 +19,8 @@
         <w:rPr>
           <w:rFonts w:asciiTheme="minorHAnsi" w:hAnsiTheme="minorHAnsi"/>
           <w:b/>
-          <w:sz w:val="40"/>
+          <w:sz w:val="96"/>
+          <w:szCs w:val="96"/>
         </w:rPr>
       </w:pPr>
     </w:p>
@@ -46,9 +30,19 @@
         <w:rPr>
           <w:rFonts w:asciiTheme="minorHAnsi" w:hAnsiTheme="minorHAnsi"/>
           <w:b/>
-          <w:sz w:val="40"/>
+          <w:sz w:val="96"/>
+          <w:szCs w:val="96"/>
         </w:rPr>
       </w:pPr>
+      <w:r>
+        <w:rPr>
+          <w:rFonts w:asciiTheme="minorHAnsi" w:hAnsiTheme="minorHAnsi"/>
+          <w:b/>
+          <w:sz w:val="96"/>
+          <w:szCs w:val="96"/>
+        </w:rPr>
+        <w:t xml:space="preserve">FICHA DE MÉTRICAS </w:t>
+      </w:r>
     </w:p>
     <w:p>
       <w:pPr>
@@ -56,9 +50,19 @@
         <w:rPr>
           <w:rFonts w:asciiTheme="minorHAnsi" w:hAnsiTheme="minorHAnsi"/>
           <w:b/>
-          <w:sz w:val="40"/>
+          <w:sz w:val="96"/>
+          <w:szCs w:val="96"/>
         </w:rPr>
       </w:pPr>
+      <w:r>
+        <w:rPr>
+          <w:rFonts w:asciiTheme="minorHAnsi" w:hAnsiTheme="minorHAnsi"/>
+          <w:b/>
+          <w:sz w:val="96"/>
+          <w:szCs w:val="96"/>
+        </w:rPr>
+        <w:t>DE</w:t>
+      </w:r>
     </w:p>
     <w:p>
       <w:pPr>
@@ -66,9 +70,90 @@
         <w:rPr>
           <w:rFonts w:asciiTheme="minorHAnsi" w:hAnsiTheme="minorHAnsi"/>
           <w:b/>
-          <w:sz w:val="40"/>
+          <w:sz w:val="96"/>
+          <w:szCs w:val="96"/>
         </w:rPr>
       </w:pPr>
+      <w:r>
+        <w:rPr>
+          <w:rFonts w:asciiTheme="minorHAnsi" w:hAnsiTheme="minorHAnsi"/>
+          <w:b/>
+          <w:sz w:val="96"/>
+          <w:szCs w:val="96"/>
+        </w:rPr>
+        <w:t>VOLATILIDAD</w:t>
+      </w:r>
+    </w:p>
+    <w:p>
+      <w:pPr>
+        <w:jc w:val="center"/>
+        <w:rPr>
+          <w:rFonts w:asciiTheme="minorHAnsi" w:hAnsiTheme="minorHAnsi"/>
+          <w:b/>
+          <w:sz w:val="96"/>
+          <w:szCs w:val="96"/>
+        </w:rPr>
+      </w:pPr>
+      <w:r>
+        <w:rPr>
+          <w:rFonts w:asciiTheme="minorHAnsi" w:hAnsiTheme="minorHAnsi"/>
+          <w:b/>
+          <w:sz w:val="96"/>
+          <w:szCs w:val="96"/>
+        </w:rPr>
+        <w:t>DE</w:t>
+      </w:r>
+    </w:p>
+    <w:p>
+      <w:pPr>
+        <w:jc w:val="center"/>
+        <w:rPr>
+          <w:rFonts w:asciiTheme="minorHAnsi" w:hAnsiTheme="minorHAnsi"/>
+          <w:b/>
+          <w:sz w:val="96"/>
+          <w:szCs w:val="96"/>
+        </w:rPr>
+      </w:pPr>
+      <w:r>
+        <w:rPr>
+          <w:rFonts w:asciiTheme="minorHAnsi" w:hAnsiTheme="minorHAnsi"/>
+          <w:b/>
+          <w:sz w:val="96"/>
+          <w:szCs w:val="96"/>
+        </w:rPr>
+        <w:t>REQUERIMIENTOS</w:t>
+      </w:r>
+    </w:p>
+    <w:p>
+      <w:pPr>
+        <w:jc w:val="center"/>
+        <w:rPr>
+          <w:rFonts w:asciiTheme="minorHAnsi" w:hAnsiTheme="minorHAnsi"/>
+          <w:b/>
+          <w:sz w:val="96"/>
+          <w:szCs w:val="96"/>
+        </w:rPr>
+      </w:pPr>
+    </w:p>
+    <w:p>
+      <w:pPr>
+        <w:spacing w:after="160" w:line="259" w:lineRule="auto"/>
+        <w:rPr>
+          <w:rFonts w:asciiTheme="minorHAnsi" w:hAnsiTheme="minorHAnsi"/>
+          <w:b/>
+          <w:sz w:val="96"/>
+          <w:szCs w:val="96"/>
+        </w:rPr>
+      </w:pPr>
+      <w:r>
+        <w:rPr>
+          <w:rFonts w:asciiTheme="minorHAnsi" w:hAnsiTheme="minorHAnsi"/>
+          <w:b/>
+          <w:sz w:val="96"/>
+          <w:szCs w:val="96"/>
+        </w:rPr>
+        <w:br w:type="page"/>
+      </w:r>
     </w:p>
     <w:p>
       <w:pPr>
@@ -479,16 +564,7 @@
                 <w:szCs w:val="18"/>
                 <w:lang w:val="es-PE"/>
               </w:rPr>
-              <w:t>Versión</w:t>
-            </w:r>
-            <w:r>
-              <w:rPr>
-                <w:rFonts w:ascii="Arial" w:hAnsi="Arial" w:cs="Arial"/>
-                <w:sz w:val="18"/>
-                <w:szCs w:val="18"/>
-                <w:lang w:val="es-PE"/>
-              </w:rPr>
-              <w:t xml:space="preserve"> Preliminar</w:t>
+              <w:t>Aprobado</w:t>
             </w:r>
           </w:p>
         </w:tc>
@@ -517,17 +593,7 @@
                 <w:szCs w:val="18"/>
                 <w:lang w:val="es-PE"/>
               </w:rPr>
-              <w:t>En Revisió</w:t>
-            </w:r>
-            <w:r>
-              <w:rPr>
-                <w:rFonts w:ascii="Arial" w:hAnsi="Arial" w:cs="Arial"/>
-                <w:color w:val="000000"/>
-                <w:sz w:val="18"/>
-                <w:szCs w:val="18"/>
-                <w:lang w:val="es-PE"/>
-              </w:rPr>
-              <w:t>n</w:t>
+              <w:t>Revisado</w:t>
             </w:r>
           </w:p>
         </w:tc>
@@ -587,7 +653,7 @@
                 <w:szCs w:val="18"/>
                 <w:lang w:val="es-PE"/>
               </w:rPr>
-              <w:t>1</w:t>
+              <w:t>2</w:t>
             </w:r>
           </w:p>
         </w:tc>
@@ -616,7 +682,17 @@
                 <w:szCs w:val="18"/>
                 <w:lang w:val="es-PE"/>
               </w:rPr>
-              <w:t>1.0</w:t>
+              <w:t>1.</w:t>
+            </w:r>
+            <w:r>
+              <w:rPr>
+                <w:rFonts w:ascii="Arial" w:hAnsi="Arial" w:cs="Arial"/>
+                <w:color w:val="000000"/>
+                <w:sz w:val="18"/>
+                <w:szCs w:val="18"/>
+                <w:lang w:val="es-PE"/>
+              </w:rPr>
+              <w:t>1</w:t>
             </w:r>
           </w:p>
         </w:tc>
@@ -646,7 +722,27 @@
                 <w:szCs w:val="18"/>
                 <w:lang w:val="es-PE"/>
               </w:rPr>
-              <w:t>15/10/2015</w:t>
+              <w:t>15/1</w:t>
+            </w:r>
+            <w:r>
+              <w:rPr>
+                <w:rFonts w:ascii="Arial" w:hAnsi="Arial" w:cs="Arial"/>
+                <w:color w:val="000000"/>
+                <w:sz w:val="18"/>
+                <w:szCs w:val="18"/>
+                <w:lang w:val="es-PE"/>
+              </w:rPr>
+              <w:t>1</w:t>
+            </w:r>
+            <w:r>
+              <w:rPr>
+                <w:rFonts w:ascii="Arial" w:hAnsi="Arial" w:cs="Arial"/>
+                <w:color w:val="000000"/>
+                <w:sz w:val="18"/>
+                <w:szCs w:val="18"/>
+                <w:lang w:val="es-PE"/>
+              </w:rPr>
+              <w:t>/2015</w:t>
             </w:r>
           </w:p>
         </w:tc>
@@ -674,17 +770,7 @@
                 <w:szCs w:val="18"/>
                 <w:lang w:val="es-PE"/>
               </w:rPr>
-              <w:t xml:space="preserve">Roger </w:t>
-            </w:r>
-            <w:r>
-              <w:rPr>
-                <w:rFonts w:ascii="Arial" w:hAnsi="Arial" w:cs="Arial"/>
-                <w:color w:val="000000"/>
-                <w:sz w:val="18"/>
-                <w:szCs w:val="18"/>
-                <w:lang w:val="es-PE"/>
-              </w:rPr>
-              <w:t>Apaéstegui</w:t>
+              <w:t>Roger Apaéstegui</w:t>
             </w:r>
           </w:p>
         </w:tc>
@@ -711,16 +797,7 @@
                 <w:szCs w:val="18"/>
                 <w:lang w:val="es-PE"/>
               </w:rPr>
-              <w:t>Versión</w:t>
-            </w:r>
-            <w:r>
-              <w:rPr>
-                <w:rFonts w:ascii="Arial" w:hAnsi="Arial" w:cs="Arial"/>
-                <w:sz w:val="18"/>
-                <w:szCs w:val="18"/>
-                <w:lang w:val="es-PE"/>
-              </w:rPr>
-              <w:t xml:space="preserve"> Preliminar</w:t>
+              <w:t>Versión Preliminar</w:t>
             </w:r>
           </w:p>
         </w:tc>
@@ -749,17 +826,7 @@
                 <w:szCs w:val="18"/>
                 <w:lang w:val="es-PE"/>
               </w:rPr>
-              <w:t>En Revisió</w:t>
-            </w:r>
-            <w:r>
-              <w:rPr>
-                <w:rFonts w:ascii="Arial" w:hAnsi="Arial" w:cs="Arial"/>
-                <w:color w:val="000000"/>
-                <w:sz w:val="18"/>
-                <w:szCs w:val="18"/>
-                <w:lang w:val="es-PE"/>
-              </w:rPr>
-              <w:t>n</w:t>
+              <w:t>En Revisión</w:t>
             </w:r>
           </w:p>
         </w:tc>
@@ -798,6 +865,20 @@
       <w:pPr>
         <w:rPr>
           <w:lang w:val="es-PE"/>
+        </w:rPr>
+      </w:pPr>
+    </w:p>
+    <w:p>
+      <w:pPr>
+        <w:rPr>
+          <w:u w:val="single"/>
+        </w:rPr>
+      </w:pPr>
+    </w:p>
+    <w:p>
+      <w:pPr>
+        <w:rPr>
+          <w:u w:val="single"/>
         </w:rPr>
       </w:pPr>
     </w:p>
@@ -826,10 +907,16 @@
     <w:p/>
     <w:p/>
     <w:p/>
+    <w:p/>
+    <w:p/>
+    <w:p/>
+    <w:p/>
+    <w:p/>
+    <w:p/>
     <w:tbl>
       <w:tblPr>
-        <w:tblW w:w="9542" w:type="dxa"/>
-        <w:tblInd w:w="70" w:type="dxa"/>
+        <w:tblW w:w="8931" w:type="dxa"/>
+        <w:tblInd w:w="-5" w:type="dxa"/>
         <w:tblBorders>
           <w:top w:val="single" w:sz="4" w:space="0" w:color="auto"/>
           <w:left w:val="single" w:sz="4" w:space="0" w:color="auto"/>
@@ -839,223 +926,242 @@
           <w:insideV w:val="single" w:sz="4" w:space="0" w:color="auto"/>
         </w:tblBorders>
         <w:tblLayout w:type="fixed"/>
-        <w:tblCellMar>
-          <w:left w:w="70" w:type="dxa"/>
-          <w:right w:w="70" w:type="dxa"/>
-        </w:tblCellMar>
-        <w:tblLook w:val="0000" w:firstRow="0" w:lastRow="0" w:firstColumn="0" w:lastColumn="0" w:noHBand="0" w:noVBand="0"/>
+        <w:tblLook w:val="01E0" w:firstRow="1" w:lastRow="1" w:firstColumn="1" w:lastColumn="1" w:noHBand="0" w:noVBand="0"/>
       </w:tblPr>
       <w:tblGrid>
-        <w:gridCol w:w="1768"/>
-        <w:gridCol w:w="7774"/>
+        <w:gridCol w:w="1843"/>
+        <w:gridCol w:w="7088"/>
       </w:tblGrid>
       <w:tr>
+        <w:trPr>
+          <w:trHeight w:val="567"/>
+        </w:trPr>
         <w:tc>
           <w:tcPr>
-            <w:tcW w:w="1768" w:type="dxa"/>
+            <w:tcW w:w="8931" w:type="dxa"/>
+            <w:gridSpan w:val="2"/>
+            <w:tcBorders>
+              <w:bottom w:val="single" w:sz="4" w:space="0" w:color="auto"/>
+            </w:tcBorders>
+            <w:shd w:val="clear" w:color="auto" w:fill="auto"/>
+          </w:tcPr>
+          <w:p>
+            <w:pPr>
+              <w:jc w:val="center"/>
+              <w:rPr>
+                <w:rFonts w:asciiTheme="minorHAnsi" w:hAnsiTheme="minorHAnsi"/>
+                <w:b/>
+              </w:rPr>
+            </w:pPr>
+            <w:r>
+              <w:rPr>
+                <w:rFonts w:ascii="Calibri" w:eastAsia="Calibri" w:hAnsi="Calibri"/>
+                <w:b/>
+                <w:sz w:val="28"/>
+              </w:rPr>
+              <w:lastRenderedPageBreak/>
+              <w:t xml:space="preserve">Métrica </w:t>
+            </w:r>
+            <w:r>
+              <w:rPr>
+                <w:rFonts w:ascii="Calibri" w:eastAsia="Calibri" w:hAnsi="Calibri"/>
+                <w:b/>
+                <w:sz w:val="28"/>
+              </w:rPr>
+              <w:t>FMVREQM</w:t>
+            </w:r>
+            <w:r>
+              <w:rPr>
+                <w:rFonts w:ascii="Calibri" w:eastAsia="Calibri" w:hAnsi="Calibri"/>
+                <w:b/>
+                <w:sz w:val="28"/>
+              </w:rPr>
+              <w:t>_V1.1_2015</w:t>
+            </w:r>
+            <w:r>
+              <w:rPr>
+                <w:rFonts w:ascii="Calibri" w:eastAsia="Calibri" w:hAnsi="Calibri"/>
+                <w:b/>
+                <w:sz w:val="28"/>
+              </w:rPr>
+              <w:t xml:space="preserve"> F</w:t>
+            </w:r>
+            <w:r>
+              <w:rPr>
+                <w:rFonts w:ascii="Calibri" w:eastAsia="Calibri" w:hAnsi="Calibri"/>
+                <w:b/>
+                <w:sz w:val="28"/>
+              </w:rPr>
+              <w:t xml:space="preserve">icha de Métricas de </w:t>
+            </w:r>
+            <w:r>
+              <w:rPr>
+                <w:rFonts w:ascii="Calibri" w:eastAsia="Calibri" w:hAnsi="Calibri"/>
+                <w:b/>
+                <w:sz w:val="28"/>
+              </w:rPr>
+              <w:t>Volatilidad de Requerimientos</w:t>
+            </w:r>
+          </w:p>
+        </w:tc>
+      </w:tr>
+      <w:tr>
+        <w:trPr>
+          <w:trHeight w:val="567"/>
+        </w:trPr>
+        <w:tc>
+          <w:tcPr>
+            <w:tcW w:w="1843" w:type="dxa"/>
+            <w:tcBorders>
+              <w:bottom w:val="single" w:sz="4" w:space="0" w:color="auto"/>
+            </w:tcBorders>
+            <w:shd w:val="pct10" w:color="auto" w:fill="auto"/>
             <w:vAlign w:val="center"/>
           </w:tcPr>
           <w:p>
             <w:pPr>
-              <w:numPr>
-                <w:ilvl w:val="0"/>
-                <w:numId w:val="1"/>
-              </w:numPr>
-              <w:tabs>
-                <w:tab w:val="clear" w:pos="360"/>
-                <w:tab w:val="num" w:pos="290"/>
-              </w:tabs>
-              <w:spacing w:line="360" w:lineRule="auto"/>
-              <w:ind w:left="214" w:hanging="214"/>
-              <w:rPr>
-                <w:rFonts w:asciiTheme="minorHAnsi" w:hAnsiTheme="minorHAnsi" w:cs="Arial"/>
+              <w:spacing w:line="360" w:lineRule="auto"/>
+              <w:jc w:val="center"/>
+              <w:rPr>
+                <w:rFonts w:asciiTheme="minorHAnsi" w:hAnsiTheme="minorHAnsi"/>
                 <w:b/>
-                <w:color w:val="000000"/>
-                <w:sz w:val="20"/>
-                <w:lang w:val="es-MX"/>
-              </w:rPr>
-            </w:pPr>
-            <w:r>
-              <w:rPr>
-                <w:rFonts w:asciiTheme="minorHAnsi" w:hAnsiTheme="minorHAnsi" w:cs="Arial"/>
+              </w:rPr>
+            </w:pPr>
+            <w:r>
+              <w:rPr>
+                <w:rFonts w:asciiTheme="minorHAnsi" w:hAnsiTheme="minorHAnsi"/>
                 <w:b/>
-                <w:color w:val="000000"/>
-                <w:sz w:val="20"/>
-                <w:lang w:val="es-MX"/>
-              </w:rPr>
-              <w:t>RESPONSABLE</w:t>
+              </w:rPr>
+              <w:t>Proyecto</w:t>
             </w:r>
           </w:p>
         </w:tc>
         <w:tc>
           <w:tcPr>
-            <w:tcW w:w="7774" w:type="dxa"/>
+            <w:tcW w:w="7088" w:type="dxa"/>
+            <w:tcBorders>
+              <w:bottom w:val="single" w:sz="4" w:space="0" w:color="auto"/>
+            </w:tcBorders>
+            <w:shd w:val="clear" w:color="auto" w:fill="auto"/>
             <w:vAlign w:val="center"/>
           </w:tcPr>
           <w:p>
             <w:pPr>
-              <w:spacing w:line="360" w:lineRule="auto"/>
-              <w:rPr>
-                <w:rFonts w:asciiTheme="minorHAnsi" w:hAnsiTheme="minorHAnsi" w:cs="Arial"/>
-                <w:color w:val="000000"/>
-                <w:sz w:val="18"/>
-                <w:szCs w:val="18"/>
-                <w:lang w:val="es-MX"/>
-              </w:rPr>
-            </w:pPr>
-            <w:r>
-              <w:rPr>
-                <w:rFonts w:asciiTheme="minorHAnsi" w:hAnsiTheme="minorHAnsi" w:cs="Arial"/>
-                <w:color w:val="000000"/>
-                <w:sz w:val="18"/>
-                <w:szCs w:val="18"/>
-                <w:lang w:val="es-MX"/>
-              </w:rPr>
-              <w:t xml:space="preserve">Roger </w:t>
-            </w:r>
-            <w:r>
-              <w:rPr>
-                <w:rFonts w:asciiTheme="minorHAnsi" w:hAnsiTheme="minorHAnsi" w:cs="Arial"/>
-                <w:color w:val="000000"/>
-                <w:sz w:val="18"/>
-                <w:szCs w:val="18"/>
-                <w:lang w:val="es-MX"/>
-              </w:rPr>
-              <w:t>Apaéstegui</w:t>
-            </w:r>
-            <w:bookmarkStart w:id="0" w:name="_GoBack"/>
-            <w:bookmarkEnd w:id="0"/>
-            <w:r>
-              <w:rPr>
-                <w:rFonts w:asciiTheme="minorHAnsi" w:hAnsiTheme="minorHAnsi" w:cs="Arial"/>
-                <w:color w:val="000000"/>
-                <w:sz w:val="18"/>
-                <w:szCs w:val="18"/>
-                <w:lang w:val="es-MX"/>
-              </w:rPr>
-              <w:t xml:space="preserve"> Ortega</w:t>
+              <w:jc w:val="center"/>
+              <w:rPr>
+                <w:rFonts w:asciiTheme="minorHAnsi" w:hAnsiTheme="minorHAnsi"/>
+              </w:rPr>
+            </w:pPr>
+            <w:r>
+              <w:rPr>
+                <w:rFonts w:asciiTheme="minorHAnsi" w:hAnsiTheme="minorHAnsi"/>
+                <w:lang w:val="es-PE"/>
+              </w:rPr>
+              <w:t>UTP-GPS-ALARM</w:t>
             </w:r>
           </w:p>
         </w:tc>
       </w:tr>
       <w:tr>
+        <w:trPr>
+          <w:trHeight w:val="567"/>
+        </w:trPr>
         <w:tc>
           <w:tcPr>
-            <w:tcW w:w="1768" w:type="dxa"/>
+            <w:tcW w:w="1843" w:type="dxa"/>
+            <w:tcBorders>
+              <w:bottom w:val="single" w:sz="4" w:space="0" w:color="auto"/>
+            </w:tcBorders>
+            <w:shd w:val="pct10" w:color="auto" w:fill="auto"/>
             <w:vAlign w:val="center"/>
           </w:tcPr>
           <w:p>
             <w:pPr>
-              <w:numPr>
-                <w:ilvl w:val="0"/>
-                <w:numId w:val="1"/>
-              </w:numPr>
-              <w:tabs>
-                <w:tab w:val="clear" w:pos="360"/>
-                <w:tab w:val="num" w:pos="290"/>
-              </w:tabs>
-              <w:spacing w:line="360" w:lineRule="auto"/>
-              <w:ind w:left="214" w:hanging="214"/>
-              <w:rPr>
-                <w:rFonts w:asciiTheme="minorHAnsi" w:hAnsiTheme="minorHAnsi" w:cs="Arial"/>
+              <w:spacing w:line="360" w:lineRule="auto"/>
+              <w:jc w:val="center"/>
+              <w:rPr>
+                <w:rFonts w:asciiTheme="minorHAnsi" w:hAnsiTheme="minorHAnsi"/>
                 <w:b/>
-                <w:color w:val="000000"/>
-                <w:sz w:val="20"/>
-                <w:lang w:val="es-MX"/>
-              </w:rPr>
-            </w:pPr>
-            <w:r>
-              <w:rPr>
-                <w:rFonts w:asciiTheme="minorHAnsi" w:hAnsiTheme="minorHAnsi" w:cs="Arial"/>
+              </w:rPr>
+            </w:pPr>
+            <w:r>
+              <w:rPr>
+                <w:rFonts w:asciiTheme="minorHAnsi" w:hAnsiTheme="minorHAnsi"/>
                 <w:b/>
-                <w:color w:val="000000"/>
-                <w:sz w:val="20"/>
-                <w:lang w:val="es-MX"/>
-              </w:rPr>
-              <w:t>AREA</w:t>
+              </w:rPr>
+              <w:t>Cliente</w:t>
             </w:r>
           </w:p>
         </w:tc>
         <w:tc>
           <w:tcPr>
-            <w:tcW w:w="7774" w:type="dxa"/>
+            <w:tcW w:w="7088" w:type="dxa"/>
+            <w:tcBorders>
+              <w:bottom w:val="single" w:sz="4" w:space="0" w:color="auto"/>
+            </w:tcBorders>
+            <w:shd w:val="clear" w:color="auto" w:fill="auto"/>
             <w:vAlign w:val="center"/>
           </w:tcPr>
           <w:p>
             <w:pPr>
-              <w:spacing w:line="360" w:lineRule="auto"/>
-              <w:rPr>
-                <w:rFonts w:asciiTheme="minorHAnsi" w:hAnsiTheme="minorHAnsi" w:cs="Arial"/>
-                <w:color w:val="000000"/>
-                <w:sz w:val="18"/>
-                <w:szCs w:val="18"/>
-                <w:lang w:val="es-MX"/>
-              </w:rPr>
-            </w:pPr>
-            <w:r>
-              <w:rPr>
-                <w:rFonts w:asciiTheme="minorHAnsi" w:hAnsiTheme="minorHAnsi" w:cs="Arial"/>
-                <w:color w:val="000000"/>
-                <w:sz w:val="18"/>
-                <w:szCs w:val="18"/>
-                <w:lang w:val="es-MX"/>
-              </w:rPr>
-              <w:t>Jefe de Proyecto</w:t>
+              <w:jc w:val="center"/>
+              <w:rPr>
+                <w:rFonts w:asciiTheme="minorHAnsi" w:hAnsiTheme="minorHAnsi"/>
+              </w:rPr>
+            </w:pPr>
+            <w:r>
+              <w:rPr>
+                <w:rFonts w:asciiTheme="minorHAnsi" w:hAnsiTheme="minorHAnsi"/>
+              </w:rPr>
+              <w:t>MST-EIRL</w:t>
             </w:r>
           </w:p>
         </w:tc>
       </w:tr>
       <w:tr>
+        <w:tblPrEx>
+          <w:tblCellMar>
+            <w:left w:w="70" w:type="dxa"/>
+            <w:right w:w="70" w:type="dxa"/>
+          </w:tblCellMar>
+          <w:tblLook w:val="0000" w:firstRow="0" w:lastRow="0" w:firstColumn="0" w:lastColumn="0" w:noHBand="0" w:noVBand="0"/>
+        </w:tblPrEx>
         <w:tc>
           <w:tcPr>
-            <w:tcW w:w="1768" w:type="dxa"/>
+            <w:tcW w:w="1843" w:type="dxa"/>
+            <w:shd w:val="clear" w:color="auto" w:fill="D9D9D9" w:themeFill="background1" w:themeFillShade="D9"/>
             <w:vAlign w:val="center"/>
           </w:tcPr>
           <w:p>
             <w:pPr>
-              <w:numPr>
-                <w:ilvl w:val="0"/>
-                <w:numId w:val="1"/>
-              </w:numPr>
-              <w:tabs>
-                <w:tab w:val="clear" w:pos="360"/>
-                <w:tab w:val="num" w:pos="290"/>
-              </w:tabs>
-              <w:spacing w:line="360" w:lineRule="auto"/>
-              <w:ind w:left="214" w:hanging="214"/>
-              <w:rPr>
-                <w:rFonts w:asciiTheme="minorHAnsi" w:hAnsiTheme="minorHAnsi" w:cs="Arial"/>
+              <w:spacing w:line="360" w:lineRule="auto"/>
+              <w:jc w:val="center"/>
+              <w:rPr>
+                <w:rFonts w:asciiTheme="minorHAnsi" w:hAnsiTheme="minorHAnsi"/>
                 <w:b/>
-                <w:color w:val="000000"/>
-                <w:sz w:val="20"/>
-                <w:lang w:val="es-MX"/>
-              </w:rPr>
-            </w:pPr>
-            <w:r>
-              <w:rPr>
-                <w:rFonts w:asciiTheme="minorHAnsi" w:hAnsiTheme="minorHAnsi" w:cs="Arial"/>
+              </w:rPr>
+            </w:pPr>
+            <w:r>
+              <w:rPr>
+                <w:rFonts w:asciiTheme="minorHAnsi" w:hAnsiTheme="minorHAnsi"/>
                 <w:b/>
-                <w:color w:val="000000"/>
-                <w:sz w:val="20"/>
-                <w:lang w:val="es-MX"/>
-              </w:rPr>
-              <w:t>INDICADOR</w:t>
+              </w:rPr>
+              <w:t>RESPONSABLE</w:t>
             </w:r>
           </w:p>
         </w:tc>
         <w:tc>
           <w:tcPr>
-            <w:tcW w:w="7774" w:type="dxa"/>
+            <w:tcW w:w="7088" w:type="dxa"/>
             <w:vAlign w:val="center"/>
           </w:tcPr>
           <w:p>
             <w:pPr>
               <w:spacing w:line="360" w:lineRule="auto"/>
-              <w:rPr>
-                <w:rFonts w:asciiTheme="minorHAnsi" w:hAnsiTheme="minorHAnsi" w:cs="Arial"/>
-                <w:color w:val="000000"/>
-                <w:sz w:val="18"/>
-                <w:szCs w:val="18"/>
+              <w:jc w:val="both"/>
+              <w:rPr>
+                <w:rFonts w:asciiTheme="minorHAnsi" w:hAnsiTheme="minorHAnsi" w:cs="Arial"/>
+                <w:color w:val="000000"/>
                 <w:lang w:val="es-MX"/>
               </w:rPr>
             </w:pPr>
@@ -1063,330 +1169,375 @@
               <w:rPr>
                 <w:rFonts w:asciiTheme="minorHAnsi" w:hAnsiTheme="minorHAnsi" w:cs="Arial"/>
                 <w:color w:val="000000"/>
-                <w:sz w:val="18"/>
-                <w:szCs w:val="18"/>
                 <w:lang w:val="es-MX"/>
               </w:rPr>
-              <w:t xml:space="preserve">Ficha de Métricas de Volatilidad de Requerimientos-- </w:t>
-            </w:r>
-            <w:r>
-              <w:rPr>
-                <w:rFonts w:asciiTheme="minorHAnsi" w:hAnsiTheme="minorHAnsi" w:cs="Arial"/>
-                <w:color w:val="000000"/>
-                <w:sz w:val="18"/>
-                <w:szCs w:val="18"/>
+              <w:t xml:space="preserve">Roger </w:t>
+            </w:r>
+            <w:r>
+              <w:rPr>
+                <w:rFonts w:asciiTheme="minorHAnsi" w:hAnsiTheme="minorHAnsi" w:cs="Arial"/>
+                <w:color w:val="000000"/>
                 <w:lang w:val="es-MX"/>
               </w:rPr>
-              <w:t>FMVREQM_V1.0_2015</w:t>
+              <w:t>Apaéstegui</w:t>
+            </w:r>
+            <w:r>
+              <w:rPr>
+                <w:rFonts w:asciiTheme="minorHAnsi" w:hAnsiTheme="minorHAnsi" w:cs="Arial"/>
+                <w:color w:val="000000"/>
+                <w:lang w:val="es-MX"/>
+              </w:rPr>
+              <w:t xml:space="preserve"> Ortega</w:t>
             </w:r>
           </w:p>
         </w:tc>
       </w:tr>
       <w:tr>
+        <w:tblPrEx>
+          <w:tblCellMar>
+            <w:left w:w="70" w:type="dxa"/>
+            <w:right w:w="70" w:type="dxa"/>
+          </w:tblCellMar>
+          <w:tblLook w:val="0000" w:firstRow="0" w:lastRow="0" w:firstColumn="0" w:lastColumn="0" w:noHBand="0" w:noVBand="0"/>
+        </w:tblPrEx>
         <w:tc>
           <w:tcPr>
-            <w:tcW w:w="1768" w:type="dxa"/>
+            <w:tcW w:w="1843" w:type="dxa"/>
+            <w:shd w:val="clear" w:color="auto" w:fill="D9D9D9" w:themeFill="background1" w:themeFillShade="D9"/>
             <w:vAlign w:val="center"/>
           </w:tcPr>
           <w:p>
             <w:pPr>
-              <w:numPr>
-                <w:ilvl w:val="0"/>
-                <w:numId w:val="1"/>
-              </w:numPr>
+              <w:spacing w:line="360" w:lineRule="auto"/>
+              <w:jc w:val="center"/>
+              <w:rPr>
+                <w:rFonts w:asciiTheme="minorHAnsi" w:hAnsiTheme="minorHAnsi"/>
+                <w:b/>
+              </w:rPr>
+            </w:pPr>
+            <w:r>
+              <w:rPr>
+                <w:rFonts w:asciiTheme="minorHAnsi" w:hAnsiTheme="minorHAnsi"/>
+                <w:b/>
+              </w:rPr>
+              <w:t>AREA</w:t>
+            </w:r>
+          </w:p>
+        </w:tc>
+        <w:tc>
+          <w:tcPr>
+            <w:tcW w:w="7088" w:type="dxa"/>
+            <w:vAlign w:val="center"/>
+          </w:tcPr>
+          <w:p>
+            <w:pPr>
+              <w:spacing w:line="360" w:lineRule="auto"/>
+              <w:jc w:val="both"/>
+              <w:rPr>
+                <w:rFonts w:asciiTheme="minorHAnsi" w:hAnsiTheme="minorHAnsi" w:cs="Arial"/>
+                <w:color w:val="000000"/>
+                <w:lang w:val="es-MX"/>
+              </w:rPr>
+            </w:pPr>
+            <w:r>
+              <w:rPr>
+                <w:rFonts w:asciiTheme="minorHAnsi" w:hAnsiTheme="minorHAnsi" w:cs="Arial"/>
+                <w:color w:val="000000"/>
+                <w:lang w:val="es-MX"/>
+              </w:rPr>
+              <w:t>Jefe de Proyecto</w:t>
+            </w:r>
+          </w:p>
+        </w:tc>
+      </w:tr>
+      <w:tr>
+        <w:tblPrEx>
+          <w:tblCellMar>
+            <w:left w:w="70" w:type="dxa"/>
+            <w:right w:w="70" w:type="dxa"/>
+          </w:tblCellMar>
+          <w:tblLook w:val="0000" w:firstRow="0" w:lastRow="0" w:firstColumn="0" w:lastColumn="0" w:noHBand="0" w:noVBand="0"/>
+        </w:tblPrEx>
+        <w:tc>
+          <w:tcPr>
+            <w:tcW w:w="1843" w:type="dxa"/>
+            <w:shd w:val="clear" w:color="auto" w:fill="D9D9D9" w:themeFill="background1" w:themeFillShade="D9"/>
+            <w:vAlign w:val="center"/>
+          </w:tcPr>
+          <w:p>
+            <w:pPr>
+              <w:spacing w:line="360" w:lineRule="auto"/>
+              <w:jc w:val="center"/>
+              <w:rPr>
+                <w:rFonts w:asciiTheme="minorHAnsi" w:hAnsiTheme="minorHAnsi"/>
+                <w:b/>
+              </w:rPr>
+            </w:pPr>
+            <w:r>
+              <w:rPr>
+                <w:rFonts w:asciiTheme="minorHAnsi" w:hAnsiTheme="minorHAnsi"/>
+                <w:b/>
+              </w:rPr>
+              <w:t>INDICADOR</w:t>
+            </w:r>
+          </w:p>
+        </w:tc>
+        <w:tc>
+          <w:tcPr>
+            <w:tcW w:w="7088" w:type="dxa"/>
+            <w:vAlign w:val="center"/>
+          </w:tcPr>
+          <w:p>
+            <w:pPr>
+              <w:spacing w:line="360" w:lineRule="auto"/>
+              <w:jc w:val="both"/>
+              <w:rPr>
+                <w:rFonts w:asciiTheme="minorHAnsi" w:hAnsiTheme="minorHAnsi" w:cs="Arial"/>
+                <w:color w:val="000000"/>
+                <w:lang w:val="es-MX"/>
+              </w:rPr>
+            </w:pPr>
+            <w:r>
+              <w:rPr>
+                <w:rFonts w:asciiTheme="minorHAnsi" w:hAnsiTheme="minorHAnsi" w:cs="Arial"/>
+                <w:color w:val="000000"/>
+                <w:lang w:val="es-MX"/>
+              </w:rPr>
+              <w:t>Ficha de Métricas de Volatilidad de Requerimientos-- FMVREQM_V1.0_2015</w:t>
+            </w:r>
+          </w:p>
+        </w:tc>
+      </w:tr>
+      <w:tr>
+        <w:tblPrEx>
+          <w:tblCellMar>
+            <w:left w:w="70" w:type="dxa"/>
+            <w:right w:w="70" w:type="dxa"/>
+          </w:tblCellMar>
+          <w:tblLook w:val="0000" w:firstRow="0" w:lastRow="0" w:firstColumn="0" w:lastColumn="0" w:noHBand="0" w:noVBand="0"/>
+        </w:tblPrEx>
+        <w:tc>
+          <w:tcPr>
+            <w:tcW w:w="1843" w:type="dxa"/>
+            <w:shd w:val="clear" w:color="auto" w:fill="D9D9D9" w:themeFill="background1" w:themeFillShade="D9"/>
+            <w:vAlign w:val="center"/>
+          </w:tcPr>
+          <w:p>
+            <w:pPr>
+              <w:spacing w:line="360" w:lineRule="auto"/>
+              <w:jc w:val="center"/>
+              <w:rPr>
+                <w:rFonts w:asciiTheme="minorHAnsi" w:hAnsiTheme="minorHAnsi"/>
+                <w:b/>
+              </w:rPr>
+            </w:pPr>
+            <w:r>
+              <w:rPr>
+                <w:rFonts w:asciiTheme="minorHAnsi" w:hAnsiTheme="minorHAnsi"/>
+                <w:b/>
+              </w:rPr>
+              <w:t>DESCRIPCIÓN</w:t>
+            </w:r>
+          </w:p>
+        </w:tc>
+        <w:tc>
+          <w:tcPr>
+            <w:tcW w:w="7088" w:type="dxa"/>
+            <w:vAlign w:val="center"/>
+          </w:tcPr>
+          <w:p>
+            <w:pPr>
+              <w:spacing w:line="360" w:lineRule="auto"/>
+              <w:jc w:val="both"/>
+              <w:rPr>
+                <w:rFonts w:asciiTheme="minorHAnsi" w:hAnsiTheme="minorHAnsi" w:cs="Arial"/>
+                <w:color w:val="000000"/>
+                <w:sz w:val="22"/>
+                <w:szCs w:val="22"/>
+                <w:lang w:val="es-MX"/>
+              </w:rPr>
+            </w:pPr>
+            <w:r>
+              <w:rPr>
+                <w:rFonts w:asciiTheme="minorHAnsi" w:hAnsiTheme="minorHAnsi" w:cs="Arial"/>
+                <w:color w:val="000000"/>
+                <w:sz w:val="22"/>
+                <w:szCs w:val="22"/>
+                <w:lang w:val="es-MX"/>
+              </w:rPr>
+              <w:t>Documento de Métricas para establecer la volatilidad de los requerimientos del Proyecto UTP-GPS-ALARM. Porcentaje de requerimiento que han tenido cambios sobre la línea base acordado durante el ciclo de producción. Esta medición se hace a los Requerimientos que se están atendiendo o atendieron  en el presente ciclo de producción, sea que se iniciaron en el ciclo actual o en uno anterior.</w:t>
+            </w:r>
+          </w:p>
+        </w:tc>
+      </w:tr>
+      <w:tr>
+        <w:tblPrEx>
+          <w:tblCellMar>
+            <w:left w:w="70" w:type="dxa"/>
+            <w:right w:w="70" w:type="dxa"/>
+          </w:tblCellMar>
+          <w:tblLook w:val="0000" w:firstRow="0" w:lastRow="0" w:firstColumn="0" w:lastColumn="0" w:noHBand="0" w:noVBand="0"/>
+        </w:tblPrEx>
+        <w:tc>
+          <w:tcPr>
+            <w:tcW w:w="1843" w:type="dxa"/>
+            <w:shd w:val="clear" w:color="auto" w:fill="D9D9D9" w:themeFill="background1" w:themeFillShade="D9"/>
+            <w:vAlign w:val="center"/>
+          </w:tcPr>
+          <w:p>
+            <w:pPr>
+              <w:spacing w:line="360" w:lineRule="auto"/>
+              <w:jc w:val="center"/>
+              <w:rPr>
+                <w:rFonts w:asciiTheme="minorHAnsi" w:hAnsiTheme="minorHAnsi"/>
+                <w:b/>
+              </w:rPr>
+            </w:pPr>
+            <w:r>
+              <w:rPr>
+                <w:rFonts w:asciiTheme="minorHAnsi" w:hAnsiTheme="minorHAnsi"/>
+                <w:b/>
+              </w:rPr>
+              <w:t>CATEGORIA DE INDICADOR</w:t>
+            </w:r>
+          </w:p>
+        </w:tc>
+        <w:tc>
+          <w:tcPr>
+            <w:tcW w:w="7088" w:type="dxa"/>
+            <w:vAlign w:val="center"/>
+          </w:tcPr>
+          <w:p>
+            <w:pPr>
+              <w:spacing w:line="360" w:lineRule="auto"/>
+              <w:jc w:val="both"/>
+              <w:rPr>
+                <w:rFonts w:asciiTheme="minorHAnsi" w:hAnsiTheme="minorHAnsi" w:cs="Arial"/>
+                <w:color w:val="000000"/>
+                <w:lang w:val="es-MX"/>
+              </w:rPr>
+            </w:pPr>
+            <w:r>
+              <w:rPr>
+                <w:rFonts w:asciiTheme="minorHAnsi" w:hAnsiTheme="minorHAnsi" w:cs="Arial"/>
+                <w:color w:val="000000"/>
+                <w:lang w:val="es-MX"/>
+              </w:rPr>
+              <w:t xml:space="preserve">  Seguimiento y Control</w:t>
+            </w:r>
+          </w:p>
+        </w:tc>
+      </w:tr>
+      <w:tr>
+        <w:tblPrEx>
+          <w:tblCellMar>
+            <w:left w:w="70" w:type="dxa"/>
+            <w:right w:w="70" w:type="dxa"/>
+          </w:tblCellMar>
+          <w:tblLook w:val="0000" w:firstRow="0" w:lastRow="0" w:firstColumn="0" w:lastColumn="0" w:noHBand="0" w:noVBand="0"/>
+        </w:tblPrEx>
+        <w:tc>
+          <w:tcPr>
+            <w:tcW w:w="1843" w:type="dxa"/>
+            <w:shd w:val="clear" w:color="auto" w:fill="D9D9D9" w:themeFill="background1" w:themeFillShade="D9"/>
+            <w:vAlign w:val="center"/>
+          </w:tcPr>
+          <w:p>
+            <w:pPr>
+              <w:spacing w:line="360" w:lineRule="auto"/>
+              <w:jc w:val="center"/>
+              <w:rPr>
+                <w:rFonts w:asciiTheme="minorHAnsi" w:hAnsiTheme="minorHAnsi"/>
+                <w:b/>
+              </w:rPr>
+            </w:pPr>
+            <w:r>
+              <w:rPr>
+                <w:rFonts w:asciiTheme="minorHAnsi" w:hAnsiTheme="minorHAnsi"/>
+                <w:b/>
+              </w:rPr>
+              <w:t>OBJETIVO RELACIONADO</w:t>
+            </w:r>
+          </w:p>
+        </w:tc>
+        <w:tc>
+          <w:tcPr>
+            <w:tcW w:w="7088" w:type="dxa"/>
+            <w:vAlign w:val="center"/>
+          </w:tcPr>
+          <w:p>
+            <w:pPr>
+              <w:spacing w:line="360" w:lineRule="auto"/>
+              <w:rPr>
+                <w:rFonts w:asciiTheme="minorHAnsi" w:hAnsiTheme="minorHAnsi" w:cs="Arial"/>
+                <w:color w:val="000000"/>
+                <w:lang w:val="es-MX"/>
+              </w:rPr>
+            </w:pPr>
+            <w:r>
+              <w:rPr>
+                <w:rFonts w:asciiTheme="minorHAnsi" w:hAnsiTheme="minorHAnsi" w:cs="Arial"/>
+                <w:color w:val="000000"/>
+                <w:lang w:val="es-MX"/>
+              </w:rPr>
+              <w:t>Disminución de trabajo innecesario</w:t>
+            </w:r>
+          </w:p>
+        </w:tc>
+      </w:tr>
+      <w:tr>
+        <w:tblPrEx>
+          <w:tblCellMar>
+            <w:left w:w="70" w:type="dxa"/>
+            <w:right w:w="70" w:type="dxa"/>
+          </w:tblCellMar>
+          <w:tblLook w:val="0000" w:firstRow="0" w:lastRow="0" w:firstColumn="0" w:lastColumn="0" w:noHBand="0" w:noVBand="0"/>
+        </w:tblPrEx>
+        <w:tc>
+          <w:tcPr>
+            <w:tcW w:w="1843" w:type="dxa"/>
+            <w:shd w:val="clear" w:color="auto" w:fill="D9D9D9" w:themeFill="background1" w:themeFillShade="D9"/>
+            <w:vAlign w:val="center"/>
+          </w:tcPr>
+          <w:p>
+            <w:pPr>
+              <w:spacing w:line="360" w:lineRule="auto"/>
+              <w:jc w:val="center"/>
+              <w:rPr>
+                <w:rFonts w:asciiTheme="minorHAnsi" w:hAnsiTheme="minorHAnsi"/>
+                <w:b/>
+              </w:rPr>
+            </w:pPr>
+            <w:r>
+              <w:rPr>
+                <w:rFonts w:asciiTheme="minorHAnsi" w:hAnsiTheme="minorHAnsi"/>
+                <w:b/>
+              </w:rPr>
+              <w:t>FÓRMULAS</w:t>
+            </w:r>
+          </w:p>
+          <w:p>
+            <w:pPr>
               <w:tabs>
                 <w:tab w:val="num" w:pos="290"/>
               </w:tabs>
               <w:spacing w:line="360" w:lineRule="auto"/>
-              <w:ind w:left="214" w:hanging="214"/>
-              <w:rPr>
-                <w:rFonts w:asciiTheme="minorHAnsi" w:hAnsiTheme="minorHAnsi" w:cs="Arial"/>
+              <w:jc w:val="center"/>
+              <w:rPr>
+                <w:rFonts w:asciiTheme="minorHAnsi" w:hAnsiTheme="minorHAnsi"/>
                 <w:b/>
-                <w:color w:val="000000"/>
-                <w:sz w:val="20"/>
-                <w:lang w:val="es-MX"/>
-              </w:rPr>
-            </w:pPr>
-            <w:r>
-              <w:rPr>
-                <w:rFonts w:asciiTheme="minorHAnsi" w:hAnsiTheme="minorHAnsi" w:cs="Arial"/>
-                <w:b/>
-                <w:color w:val="000000"/>
-                <w:sz w:val="20"/>
-                <w:lang w:val="es-MX"/>
-              </w:rPr>
-              <w:t>DESCRIPCIÓN</w:t>
-            </w:r>
+              </w:rPr>
+            </w:pPr>
           </w:p>
         </w:tc>
         <w:tc>
           <w:tcPr>
-            <w:tcW w:w="7774" w:type="dxa"/>
-            <w:vAlign w:val="center"/>
+            <w:tcW w:w="7088" w:type="dxa"/>
           </w:tcPr>
           <w:p>
             <w:pPr>
               <w:spacing w:line="360" w:lineRule="auto"/>
-              <w:rPr>
-                <w:rFonts w:asciiTheme="minorHAnsi" w:hAnsiTheme="minorHAnsi" w:cs="Arial"/>
-                <w:color w:val="000000"/>
-                <w:sz w:val="18"/>
-                <w:szCs w:val="18"/>
-                <w:lang w:val="es-MX"/>
-              </w:rPr>
-            </w:pPr>
-            <w:r>
-              <w:rPr>
-                <w:rFonts w:asciiTheme="minorHAnsi" w:hAnsiTheme="minorHAnsi" w:cs="Arial"/>
-                <w:color w:val="000000"/>
-                <w:sz w:val="18"/>
-                <w:szCs w:val="18"/>
-                <w:lang w:val="es-MX"/>
-              </w:rPr>
-              <w:t xml:space="preserve">Documento de Métricas para establecer la volatilidad de los requerimientos del Proyecto UTP-GPS-ALARM. </w:t>
-            </w:r>
-            <w:r>
-              <w:rPr>
-                <w:rFonts w:asciiTheme="minorHAnsi" w:hAnsiTheme="minorHAnsi" w:cs="Arial"/>
-                <w:color w:val="000000"/>
-                <w:sz w:val="18"/>
-                <w:szCs w:val="18"/>
-                <w:lang w:val="es-MX"/>
-              </w:rPr>
-              <w:t>Porcentaje de requerimiento que han tenido cambios sobre la línea base acordado durante el ciclo de producción. Esta medición se hace a los Requerimientos que se están atendiendo o atendieron  en el presente ciclo de producción, sea que se iniciaron en el ciclo actual o en uno anterior.</w:t>
-            </w:r>
-          </w:p>
-          <w:p>
-            <w:pPr>
-              <w:spacing w:line="360" w:lineRule="auto"/>
-              <w:rPr>
-                <w:rFonts w:asciiTheme="minorHAnsi" w:hAnsiTheme="minorHAnsi" w:cs="Arial"/>
-                <w:color w:val="000000"/>
-                <w:sz w:val="18"/>
-                <w:szCs w:val="18"/>
-              </w:rPr>
-            </w:pPr>
-          </w:p>
-        </w:tc>
-      </w:tr>
-      <w:tr>
-        <w:tc>
-          <w:tcPr>
-            <w:tcW w:w="1768" w:type="dxa"/>
-            <w:vAlign w:val="center"/>
-          </w:tcPr>
-          <w:p>
-            <w:pPr>
-              <w:numPr>
-                <w:ilvl w:val="0"/>
-                <w:numId w:val="1"/>
-              </w:numPr>
-              <w:tabs>
-                <w:tab w:val="num" w:pos="290"/>
-              </w:tabs>
-              <w:spacing w:line="360" w:lineRule="auto"/>
-              <w:ind w:left="214" w:hanging="214"/>
-              <w:rPr>
-                <w:rFonts w:asciiTheme="minorHAnsi" w:hAnsiTheme="minorHAnsi" w:cs="Arial"/>
-                <w:b/>
-                <w:color w:val="000000"/>
-                <w:sz w:val="20"/>
-                <w:lang w:val="es-MX"/>
-              </w:rPr>
-            </w:pPr>
-            <w:r>
-              <w:rPr>
-                <w:rFonts w:asciiTheme="minorHAnsi" w:hAnsiTheme="minorHAnsi" w:cs="Arial"/>
-                <w:b/>
-                <w:color w:val="000000"/>
-                <w:sz w:val="20"/>
-                <w:lang w:val="es-MX"/>
-              </w:rPr>
-              <w:t>CATEGORIA DE INDICADOR</w:t>
-            </w:r>
-          </w:p>
-        </w:tc>
-        <w:tc>
-          <w:tcPr>
-            <w:tcW w:w="7774" w:type="dxa"/>
-            <w:vAlign w:val="center"/>
-          </w:tcPr>
-          <w:p>
-            <w:pPr>
-              <w:spacing w:line="360" w:lineRule="auto"/>
-              <w:rPr>
-                <w:rFonts w:asciiTheme="minorHAnsi" w:hAnsiTheme="minorHAnsi" w:cs="Arial"/>
-                <w:color w:val="000000"/>
-                <w:sz w:val="18"/>
-                <w:szCs w:val="18"/>
-                <w:lang w:val="es-MX"/>
-              </w:rPr>
-            </w:pPr>
-            <w:r>
-              <w:rPr>
-                <w:rFonts w:asciiTheme="minorHAnsi" w:hAnsiTheme="minorHAnsi" w:cs="Arial"/>
-                <w:color w:val="000000"/>
-                <w:sz w:val="18"/>
-                <w:szCs w:val="18"/>
-                <w:lang w:val="es-MX"/>
-              </w:rPr>
-              <w:t xml:space="preserve">  Seguimiento y Control</w:t>
-            </w:r>
-          </w:p>
-        </w:tc>
-      </w:tr>
-      <w:tr>
-        <w:tc>
-          <w:tcPr>
-            <w:tcW w:w="1768" w:type="dxa"/>
-            <w:vAlign w:val="center"/>
-          </w:tcPr>
-          <w:p>
-            <w:pPr>
-              <w:numPr>
-                <w:ilvl w:val="0"/>
-                <w:numId w:val="1"/>
-              </w:numPr>
-              <w:tabs>
-                <w:tab w:val="num" w:pos="290"/>
-              </w:tabs>
-              <w:spacing w:line="360" w:lineRule="auto"/>
-              <w:ind w:left="214" w:hanging="214"/>
-              <w:rPr>
-                <w:rFonts w:asciiTheme="minorHAnsi" w:hAnsiTheme="minorHAnsi" w:cs="Arial"/>
-                <w:b/>
-                <w:color w:val="000000"/>
-                <w:sz w:val="20"/>
-                <w:lang w:val="es-MX"/>
-              </w:rPr>
-            </w:pPr>
-            <w:r>
-              <w:rPr>
-                <w:rFonts w:asciiTheme="minorHAnsi" w:hAnsiTheme="minorHAnsi" w:cs="Arial"/>
-                <w:b/>
-                <w:color w:val="000000"/>
-                <w:sz w:val="20"/>
-                <w:lang w:val="es-MX"/>
-              </w:rPr>
-              <w:t>OBJETIVO RELACIONADO</w:t>
-            </w:r>
-          </w:p>
-        </w:tc>
-        <w:tc>
-          <w:tcPr>
-            <w:tcW w:w="7774" w:type="dxa"/>
-          </w:tcPr>
-          <w:p>
-            <w:pPr>
-              <w:spacing w:line="360" w:lineRule="auto"/>
-              <w:rPr>
-                <w:rFonts w:asciiTheme="minorHAnsi" w:hAnsiTheme="minorHAnsi" w:cs="Arial"/>
-                <w:color w:val="000000"/>
-                <w:sz w:val="18"/>
-                <w:szCs w:val="18"/>
-                <w:lang w:val="es-MX"/>
-              </w:rPr>
-            </w:pPr>
-            <w:r>
-              <w:rPr>
-                <w:rFonts w:asciiTheme="minorHAnsi" w:hAnsiTheme="minorHAnsi" w:cs="Arial"/>
-                <w:color w:val="000000"/>
-                <w:sz w:val="18"/>
-                <w:szCs w:val="18"/>
-                <w:lang w:val="es-MX"/>
-              </w:rPr>
-              <w:t>Disminución de trabajo innecesario</w:t>
-            </w:r>
-          </w:p>
-          <w:p>
-            <w:pPr>
-              <w:spacing w:line="360" w:lineRule="auto"/>
-              <w:rPr>
-                <w:rFonts w:asciiTheme="minorHAnsi" w:hAnsiTheme="minorHAnsi" w:cs="Arial"/>
-                <w:color w:val="000000"/>
-                <w:sz w:val="18"/>
-                <w:szCs w:val="18"/>
-                <w:lang w:val="es-MX"/>
-              </w:rPr>
-            </w:pPr>
-          </w:p>
-        </w:tc>
-      </w:tr>
-      <w:tr>
-        <w:tc>
-          <w:tcPr>
-            <w:tcW w:w="1768" w:type="dxa"/>
-            <w:vAlign w:val="center"/>
-          </w:tcPr>
-          <w:p>
-            <w:pPr>
-              <w:numPr>
-                <w:ilvl w:val="0"/>
-                <w:numId w:val="1"/>
-              </w:numPr>
-              <w:tabs>
-                <w:tab w:val="num" w:pos="290"/>
-              </w:tabs>
-              <w:spacing w:line="360" w:lineRule="auto"/>
-              <w:ind w:left="214" w:hanging="214"/>
-              <w:rPr>
-                <w:rFonts w:asciiTheme="minorHAnsi" w:hAnsiTheme="minorHAnsi" w:cs="Arial"/>
-                <w:b/>
-                <w:color w:val="000000"/>
-                <w:sz w:val="20"/>
-                <w:lang w:val="es-MX"/>
-              </w:rPr>
-            </w:pPr>
-            <w:r>
-              <w:rPr>
-                <w:rFonts w:asciiTheme="minorHAnsi" w:hAnsiTheme="minorHAnsi" w:cs="Arial"/>
-                <w:b/>
-                <w:color w:val="000000"/>
-                <w:sz w:val="20"/>
-                <w:lang w:val="es-MX"/>
-              </w:rPr>
-              <w:t>FÓRMULAS</w:t>
-            </w:r>
-          </w:p>
-          <w:p>
-            <w:pPr>
-              <w:tabs>
-                <w:tab w:val="num" w:pos="290"/>
-              </w:tabs>
-              <w:spacing w:line="360" w:lineRule="auto"/>
-              <w:rPr>
-                <w:rFonts w:asciiTheme="minorHAnsi" w:hAnsiTheme="minorHAnsi" w:cs="Arial"/>
-                <w:b/>
-                <w:color w:val="000000"/>
-                <w:sz w:val="20"/>
-                <w:szCs w:val="18"/>
-                <w:lang w:val="es-MX"/>
-              </w:rPr>
-            </w:pPr>
-          </w:p>
-        </w:tc>
-        <w:tc>
-          <w:tcPr>
-            <w:tcW w:w="7774" w:type="dxa"/>
-          </w:tcPr>
-          <w:p>
-            <w:pPr>
-              <w:spacing w:line="360" w:lineRule="auto"/>
-              <w:jc w:val="center"/>
-            </w:pPr>
-          </w:p>
-          <w:p>
-            <w:pPr>
-              <w:spacing w:line="360" w:lineRule="auto"/>
-              <w:jc w:val="center"/>
-              <w:rPr>
-                <w:rFonts w:asciiTheme="minorHAnsi" w:hAnsiTheme="minorHAnsi"/>
-              </w:rPr>
-            </w:pPr>
-          </w:p>
-          <w:p>
-            <w:pPr>
-              <w:spacing w:line="360" w:lineRule="auto"/>
+              <w:jc w:val="both"/>
               <w:rPr>
                 <w:rFonts w:asciiTheme="minorHAnsi" w:hAnsiTheme="minorHAnsi"/>
               </w:rPr>
@@ -1451,6 +1602,7 @@
           <w:p>
             <w:pPr>
               <w:spacing w:line="360" w:lineRule="auto"/>
+              <w:jc w:val="both"/>
               <w:rPr>
                 <w:rFonts w:asciiTheme="minorHAnsi" w:hAnsiTheme="minorHAnsi"/>
               </w:rPr>
@@ -1474,8 +1626,8 @@
               <w:tblLook w:val="04A0" w:firstRow="1" w:lastRow="0" w:firstColumn="1" w:lastColumn="0" w:noHBand="0" w:noVBand="1"/>
             </w:tblPr>
             <w:tblGrid>
-              <w:gridCol w:w="1768"/>
-              <w:gridCol w:w="4596"/>
+              <w:gridCol w:w="1915"/>
+              <w:gridCol w:w="4449"/>
             </w:tblGrid>
             <w:tr>
               <w:trPr>
@@ -1484,26 +1636,19 @@
               </w:trPr>
               <w:tc>
                 <w:tcPr>
-                  <w:tcW w:w="1768" w:type="dxa"/>
-                  <w:tcBorders>
-                    <w:top w:val="single" w:sz="4" w:space="0" w:color="auto"/>
-                    <w:left w:val="single" w:sz="4" w:space="0" w:color="auto"/>
-                    <w:bottom w:val="single" w:sz="4" w:space="0" w:color="auto"/>
-                    <w:right w:val="single" w:sz="4" w:space="0" w:color="auto"/>
-                  </w:tcBorders>
+                  <w:tcW w:w="1915" w:type="dxa"/>
                   <w:shd w:val="clear" w:color="auto" w:fill="auto"/>
                   <w:vAlign w:val="center"/>
                   <w:hideMark/>
                 </w:tcPr>
                 <w:p>
                   <w:pPr>
+                    <w:jc w:val="both"/>
                     <w:rPr>
                       <w:rFonts w:asciiTheme="minorHAnsi" w:hAnsiTheme="minorHAnsi"/>
                       <w:b/>
                       <w:bCs/>
                       <w:color w:val="000000"/>
-                      <w:sz w:val="22"/>
-                      <w:szCs w:val="20"/>
                       <w:lang w:val="es-PE" w:eastAsia="es-PE"/>
                     </w:rPr>
                   </w:pPr>
@@ -1512,7 +1657,6 @@
                       <m:r>
                         <w:rPr>
                           <w:rFonts w:ascii="Cambria Math" w:hAnsi="Cambria Math"/>
-                          <w:sz w:val="22"/>
                         </w:rPr>
                         <m:t>VolatilidadeReq</m:t>
                       </m:r>
@@ -1522,24 +1666,17 @@
               </w:tc>
               <w:tc>
                 <w:tcPr>
-                  <w:tcW w:w="4596" w:type="dxa"/>
-                  <w:tcBorders>
-                    <w:top w:val="single" w:sz="4" w:space="0" w:color="auto"/>
-                    <w:left w:val="nil"/>
-                    <w:bottom w:val="single" w:sz="4" w:space="0" w:color="auto"/>
-                    <w:right w:val="single" w:sz="4" w:space="0" w:color="auto"/>
-                  </w:tcBorders>
+                  <w:tcW w:w="4449" w:type="dxa"/>
                   <w:shd w:val="clear" w:color="auto" w:fill="auto"/>
                   <w:vAlign w:val="center"/>
                   <w:hideMark/>
                 </w:tcPr>
                 <w:p>
                   <w:pPr>
+                    <w:jc w:val="both"/>
                     <w:rPr>
                       <w:rFonts w:asciiTheme="minorHAnsi" w:hAnsiTheme="minorHAnsi"/>
                       <w:color w:val="000000"/>
-                      <w:sz w:val="22"/>
-                      <w:szCs w:val="18"/>
                       <w:lang w:val="es-PE" w:eastAsia="es-PE"/>
                     </w:rPr>
                   </w:pPr>
@@ -1547,8 +1684,6 @@
                     <w:rPr>
                       <w:rFonts w:asciiTheme="minorHAnsi" w:hAnsiTheme="minorHAnsi"/>
                       <w:color w:val="000000"/>
-                      <w:sz w:val="22"/>
-                      <w:szCs w:val="18"/>
                       <w:lang w:val="es-PE" w:eastAsia="es-PE"/>
                     </w:rPr>
                     <w:t>Porcentaje de Requerimientos cambiados</w:t>
@@ -1563,26 +1698,19 @@
               </w:trPr>
               <w:tc>
                 <w:tcPr>
-                  <w:tcW w:w="1768" w:type="dxa"/>
-                  <w:tcBorders>
-                    <w:top w:val="nil"/>
-                    <w:left w:val="single" w:sz="4" w:space="0" w:color="auto"/>
-                    <w:bottom w:val="single" w:sz="4" w:space="0" w:color="auto"/>
-                    <w:right w:val="single" w:sz="4" w:space="0" w:color="auto"/>
-                  </w:tcBorders>
+                  <w:tcW w:w="1915" w:type="dxa"/>
                   <w:shd w:val="clear" w:color="auto" w:fill="auto"/>
                   <w:vAlign w:val="center"/>
                   <w:hideMark/>
                 </w:tcPr>
                 <w:p>
                   <w:pPr>
+                    <w:jc w:val="both"/>
                     <w:rPr>
                       <w:rFonts w:asciiTheme="minorHAnsi" w:hAnsiTheme="minorHAnsi"/>
                       <w:b/>
                       <w:bCs/>
                       <w:color w:val="000000"/>
-                      <w:sz w:val="16"/>
-                      <w:szCs w:val="20"/>
                       <w:lang w:val="es-PE" w:eastAsia="es-PE"/>
                     </w:rPr>
                   </w:pPr>
@@ -1591,7 +1719,6 @@
                       <m:r>
                         <w:rPr>
                           <w:rFonts w:ascii="Cambria Math" w:hAnsi="Cambria Math"/>
-                          <w:sz w:val="22"/>
                         </w:rPr>
                         <m:t>#Reqenproceso</m:t>
                       </m:r>
@@ -1601,24 +1728,17 @@
               </w:tc>
               <w:tc>
                 <w:tcPr>
-                  <w:tcW w:w="4596" w:type="dxa"/>
-                  <w:tcBorders>
-                    <w:top w:val="nil"/>
-                    <w:left w:val="nil"/>
-                    <w:bottom w:val="single" w:sz="4" w:space="0" w:color="auto"/>
-                    <w:right w:val="single" w:sz="4" w:space="0" w:color="auto"/>
-                  </w:tcBorders>
+                  <w:tcW w:w="4449" w:type="dxa"/>
                   <w:shd w:val="clear" w:color="auto" w:fill="auto"/>
                   <w:vAlign w:val="center"/>
                   <w:hideMark/>
                 </w:tcPr>
                 <w:p>
                   <w:pPr>
+                    <w:jc w:val="both"/>
                     <w:rPr>
                       <w:rFonts w:asciiTheme="minorHAnsi" w:hAnsiTheme="minorHAnsi"/>
                       <w:color w:val="000000"/>
-                      <w:sz w:val="18"/>
-                      <w:szCs w:val="18"/>
                       <w:lang w:val="es-PE" w:eastAsia="es-PE"/>
                     </w:rPr>
                   </w:pPr>
@@ -1626,8 +1746,6 @@
                     <w:rPr>
                       <w:rFonts w:asciiTheme="minorHAnsi" w:hAnsiTheme="minorHAnsi"/>
                       <w:color w:val="000000"/>
-                      <w:sz w:val="18"/>
-                      <w:szCs w:val="18"/>
                       <w:lang w:val="es-PE" w:eastAsia="es-PE"/>
                     </w:rPr>
                     <w:t>Cantidad de Requerimientos en proceso en el Ciclo de Producción, ya sean Requerimientos que han iniciado en el Ciclo de Producción actual o en uno anterior.</w:t>
@@ -1642,26 +1760,19 @@
               </w:trPr>
               <w:tc>
                 <w:tcPr>
-                  <w:tcW w:w="1768" w:type="dxa"/>
-                  <w:tcBorders>
-                    <w:top w:val="nil"/>
-                    <w:left w:val="single" w:sz="4" w:space="0" w:color="auto"/>
-                    <w:bottom w:val="single" w:sz="4" w:space="0" w:color="auto"/>
-                    <w:right w:val="single" w:sz="4" w:space="0" w:color="auto"/>
-                  </w:tcBorders>
+                  <w:tcW w:w="1915" w:type="dxa"/>
                   <w:shd w:val="clear" w:color="auto" w:fill="auto"/>
                   <w:vAlign w:val="center"/>
                   <w:hideMark/>
                 </w:tcPr>
                 <w:p>
                   <w:pPr>
+                    <w:jc w:val="both"/>
                     <w:rPr>
                       <w:rFonts w:asciiTheme="minorHAnsi" w:hAnsiTheme="minorHAnsi"/>
                       <w:b/>
                       <w:bCs/>
                       <w:color w:val="000000"/>
-                      <w:sz w:val="16"/>
-                      <w:szCs w:val="20"/>
                       <w:lang w:val="es-PE" w:eastAsia="es-PE"/>
                     </w:rPr>
                   </w:pPr>
@@ -1670,7 +1781,6 @@
                       <m:r>
                         <w:rPr>
                           <w:rFonts w:ascii="Cambria Math" w:hAnsi="Cambria Math"/>
-                          <w:sz w:val="22"/>
                         </w:rPr>
                         <m:t>#Reqcambiados</m:t>
                       </m:r>
@@ -1680,24 +1790,17 @@
               </w:tc>
               <w:tc>
                 <w:tcPr>
-                  <w:tcW w:w="4596" w:type="dxa"/>
-                  <w:tcBorders>
-                    <w:top w:val="nil"/>
-                    <w:left w:val="nil"/>
-                    <w:bottom w:val="single" w:sz="4" w:space="0" w:color="auto"/>
-                    <w:right w:val="single" w:sz="4" w:space="0" w:color="auto"/>
-                  </w:tcBorders>
+                  <w:tcW w:w="4449" w:type="dxa"/>
                   <w:shd w:val="clear" w:color="auto" w:fill="auto"/>
                   <w:vAlign w:val="center"/>
                   <w:hideMark/>
                 </w:tcPr>
                 <w:p>
                   <w:pPr>
+                    <w:jc w:val="both"/>
                     <w:rPr>
                       <w:rFonts w:asciiTheme="minorHAnsi" w:hAnsiTheme="minorHAnsi"/>
                       <w:color w:val="000000"/>
-                      <w:sz w:val="18"/>
-                      <w:szCs w:val="18"/>
                       <w:lang w:val="es-PE" w:eastAsia="es-PE"/>
                     </w:rPr>
                   </w:pPr>
@@ -1705,8 +1808,6 @@
                     <w:rPr>
                       <w:rFonts w:asciiTheme="minorHAnsi" w:hAnsiTheme="minorHAnsi"/>
                       <w:color w:val="000000"/>
-                      <w:sz w:val="18"/>
-                      <w:szCs w:val="18"/>
                       <w:lang w:val="es-PE" w:eastAsia="es-PE"/>
                     </w:rPr>
                     <w:t>Cantidad de Requerimientos que registraron cambios en requerimientos durante el Ciclo de Producción.</w:t>
@@ -1718,116 +1819,10 @@
           <w:p>
             <w:pPr>
               <w:spacing w:line="360" w:lineRule="auto"/>
-              <w:jc w:val="center"/>
-              <w:rPr>
-                <w:lang w:val="es-PE"/>
-              </w:rPr>
-            </w:pPr>
-          </w:p>
-          <w:p>
-            <w:pPr>
-              <w:spacing w:line="360" w:lineRule="auto"/>
-              <w:rPr>
-                <w:rFonts w:asciiTheme="minorHAnsi" w:hAnsiTheme="minorHAnsi" w:cs="Arial"/>
-                <w:color w:val="000000"/>
-                <w:sz w:val="18"/>
-                <w:szCs w:val="18"/>
-                <w:lang w:val="es-MX"/>
-              </w:rPr>
-            </w:pPr>
-          </w:p>
-          <w:p>
-            <w:pPr>
-              <w:spacing w:line="360" w:lineRule="auto"/>
-              <w:rPr>
-                <w:rFonts w:asciiTheme="minorHAnsi" w:hAnsiTheme="minorHAnsi" w:cs="Arial"/>
-                <w:color w:val="000000"/>
-                <w:sz w:val="18"/>
-                <w:szCs w:val="18"/>
-                <w:lang w:val="es-MX"/>
-              </w:rPr>
-            </w:pPr>
-          </w:p>
-          <w:p>
-            <w:pPr>
-              <w:spacing w:line="360" w:lineRule="auto"/>
-              <w:rPr>
-                <w:rFonts w:asciiTheme="minorHAnsi" w:hAnsiTheme="minorHAnsi" w:cs="Arial"/>
-                <w:color w:val="000000"/>
-                <w:sz w:val="18"/>
-                <w:szCs w:val="18"/>
-                <w:lang w:val="es-MX"/>
-              </w:rPr>
-            </w:pPr>
-          </w:p>
-          <w:p>
-            <w:pPr>
-              <w:spacing w:line="360" w:lineRule="auto"/>
-              <w:rPr>
-                <w:rFonts w:asciiTheme="minorHAnsi" w:hAnsiTheme="minorHAnsi" w:cs="Arial"/>
-                <w:color w:val="000000"/>
-                <w:sz w:val="18"/>
-                <w:szCs w:val="18"/>
-                <w:lang w:val="es-MX"/>
-              </w:rPr>
-            </w:pPr>
-          </w:p>
-          <w:p>
-            <w:pPr>
-              <w:spacing w:line="360" w:lineRule="auto"/>
-              <w:rPr>
-                <w:rFonts w:asciiTheme="minorHAnsi" w:hAnsiTheme="minorHAnsi" w:cs="Arial"/>
-                <w:color w:val="000000"/>
-                <w:sz w:val="18"/>
-                <w:szCs w:val="18"/>
-                <w:lang w:val="es-MX"/>
-              </w:rPr>
-            </w:pPr>
-          </w:p>
-          <w:p>
-            <w:pPr>
-              <w:spacing w:line="360" w:lineRule="auto"/>
-              <w:rPr>
-                <w:rFonts w:asciiTheme="minorHAnsi" w:hAnsiTheme="minorHAnsi" w:cs="Arial"/>
-                <w:color w:val="000000"/>
-                <w:sz w:val="18"/>
-                <w:szCs w:val="18"/>
-                <w:lang w:val="es-MX"/>
-              </w:rPr>
-            </w:pPr>
-          </w:p>
-          <w:p>
-            <w:pPr>
-              <w:spacing w:line="360" w:lineRule="auto"/>
-              <w:rPr>
-                <w:rFonts w:asciiTheme="minorHAnsi" w:hAnsiTheme="minorHAnsi" w:cs="Arial"/>
-                <w:color w:val="000000"/>
-                <w:sz w:val="18"/>
-                <w:szCs w:val="18"/>
-                <w:lang w:val="es-MX"/>
-              </w:rPr>
-            </w:pPr>
-          </w:p>
-          <w:p>
-            <w:pPr>
-              <w:spacing w:line="360" w:lineRule="auto"/>
-              <w:rPr>
-                <w:rFonts w:asciiTheme="minorHAnsi" w:hAnsiTheme="minorHAnsi" w:cs="Arial"/>
-                <w:color w:val="000000"/>
-                <w:sz w:val="18"/>
-                <w:szCs w:val="18"/>
-                <w:lang w:val="es-MX"/>
-              </w:rPr>
-            </w:pPr>
-          </w:p>
-          <w:p>
-            <w:pPr>
-              <w:spacing w:line="360" w:lineRule="auto"/>
-              <w:rPr>
-                <w:rFonts w:asciiTheme="minorHAnsi" w:hAnsiTheme="minorHAnsi" w:cs="Arial"/>
-                <w:color w:val="000000"/>
-                <w:sz w:val="18"/>
-                <w:szCs w:val="18"/>
+              <w:jc w:val="both"/>
+              <w:rPr>
+                <w:rFonts w:asciiTheme="minorHAnsi" w:hAnsiTheme="minorHAnsi" w:cs="Arial"/>
+                <w:color w:val="000000"/>
                 <w:lang w:val="es-MX"/>
               </w:rPr>
             </w:pPr>
@@ -1835,35 +1830,32 @@
         </w:tc>
       </w:tr>
       <w:tr>
+        <w:tblPrEx>
+          <w:tblCellMar>
+            <w:left w:w="70" w:type="dxa"/>
+            <w:right w:w="70" w:type="dxa"/>
+          </w:tblCellMar>
+          <w:tblLook w:val="0000" w:firstRow="0" w:lastRow="0" w:firstColumn="0" w:lastColumn="0" w:noHBand="0" w:noVBand="0"/>
+        </w:tblPrEx>
         <w:tc>
           <w:tcPr>
-            <w:tcW w:w="1768" w:type="dxa"/>
+            <w:tcW w:w="1843" w:type="dxa"/>
+            <w:shd w:val="clear" w:color="auto" w:fill="D9D9D9" w:themeFill="background1" w:themeFillShade="D9"/>
             <w:vAlign w:val="center"/>
           </w:tcPr>
           <w:p>
             <w:pPr>
-              <w:numPr>
-                <w:ilvl w:val="0"/>
-                <w:numId w:val="1"/>
-              </w:numPr>
-              <w:tabs>
-                <w:tab w:val="num" w:pos="290"/>
-              </w:tabs>
-              <w:spacing w:line="360" w:lineRule="auto"/>
-              <w:ind w:left="214" w:hanging="214"/>
-              <w:rPr>
-                <w:rFonts w:asciiTheme="minorHAnsi" w:hAnsiTheme="minorHAnsi" w:cs="Arial"/>
+              <w:spacing w:line="360" w:lineRule="auto"/>
+              <w:jc w:val="center"/>
+              <w:rPr>
+                <w:rFonts w:asciiTheme="minorHAnsi" w:hAnsiTheme="minorHAnsi"/>
                 <w:b/>
-                <w:sz w:val="20"/>
-                <w:lang w:val="es-MX"/>
-              </w:rPr>
-            </w:pPr>
-            <w:r>
-              <w:rPr>
-                <w:rFonts w:asciiTheme="minorHAnsi" w:hAnsiTheme="minorHAnsi" w:cs="Arial"/>
+              </w:rPr>
+            </w:pPr>
+            <w:r>
+              <w:rPr>
+                <w:rFonts w:asciiTheme="minorHAnsi" w:hAnsiTheme="minorHAnsi"/>
                 <w:b/>
-                <w:sz w:val="20"/>
-                <w:lang w:val="es-MX"/>
               </w:rPr>
               <w:lastRenderedPageBreak/>
               <w:t>METAS Y UMBRALES</w:t>
@@ -1872,37 +1864,20 @@
         </w:tc>
         <w:tc>
           <w:tcPr>
-            <w:tcW w:w="7774" w:type="dxa"/>
+            <w:tcW w:w="7088" w:type="dxa"/>
           </w:tcPr>
           <w:p>
             <w:pPr>
               <w:spacing w:line="360" w:lineRule="auto"/>
-              <w:jc w:val="center"/>
-              <w:rPr>
-                <w:rFonts w:asciiTheme="minorHAnsi" w:hAnsiTheme="minorHAnsi" w:cs="Arial"/>
-                <w:color w:val="3366FF"/>
-                <w:sz w:val="18"/>
-                <w:szCs w:val="18"/>
+              <w:jc w:val="both"/>
+              <w:rPr>
+                <w:rFonts w:asciiTheme="minorHAnsi" w:hAnsiTheme="minorHAnsi" w:cs="Arial"/>
                 <w:lang w:val="es-MX"/>
               </w:rPr>
             </w:pPr>
-          </w:p>
-          <w:p>
-            <w:pPr>
-              <w:spacing w:line="360" w:lineRule="auto"/>
-              <w:jc w:val="center"/>
-              <w:rPr>
-                <w:rFonts w:asciiTheme="minorHAnsi" w:hAnsiTheme="minorHAnsi" w:cs="Arial"/>
-                <w:sz w:val="18"/>
-                <w:szCs w:val="18"/>
-                <w:lang w:val="es-MX"/>
-              </w:rPr>
-            </w:pPr>
-            <w:r>
-              <w:rPr>
-                <w:rFonts w:asciiTheme="minorHAnsi" w:hAnsiTheme="minorHAnsi" w:cs="Arial"/>
-                <w:sz w:val="18"/>
-                <w:szCs w:val="18"/>
+            <w:r>
+              <w:rPr>
+                <w:rFonts w:asciiTheme="minorHAnsi" w:hAnsiTheme="minorHAnsi" w:cs="Arial"/>
                 <w:lang w:val="es-MX"/>
               </w:rPr>
               <w:t>Las Metas y Umbrales para esta Métrica se miden en Porcentajes:</w:t>
@@ -1943,12 +1918,10 @@
                 </w:tcPr>
                 <w:p>
                   <w:pPr>
-                    <w:jc w:val="center"/>
+                    <w:jc w:val="both"/>
                     <w:rPr>
                       <w:rFonts w:ascii="Arial" w:hAnsi="Arial" w:cs="Arial"/>
                       <w:color w:val="FFFFFF"/>
-                      <w:sz w:val="20"/>
-                      <w:szCs w:val="20"/>
                       <w:lang w:val="es-PE" w:eastAsia="es-PE"/>
                     </w:rPr>
                   </w:pPr>
@@ -1956,8 +1929,6 @@
                     <w:rPr>
                       <w:rFonts w:ascii="Arial" w:hAnsi="Arial" w:cs="Arial"/>
                       <w:color w:val="FFFFFF"/>
-                      <w:sz w:val="20"/>
-                      <w:szCs w:val="20"/>
                       <w:lang w:val="es-PE" w:eastAsia="es-PE"/>
                     </w:rPr>
                     <w:t>Semáforo</w:t>
@@ -1978,12 +1949,10 @@
                 </w:tcPr>
                 <w:p>
                   <w:pPr>
-                    <w:jc w:val="center"/>
+                    <w:jc w:val="both"/>
                     <w:rPr>
                       <w:rFonts w:ascii="Arial" w:hAnsi="Arial" w:cs="Arial"/>
                       <w:color w:val="FFFFFF"/>
-                      <w:sz w:val="20"/>
-                      <w:szCs w:val="20"/>
                       <w:lang w:val="es-PE" w:eastAsia="es-PE"/>
                     </w:rPr>
                   </w:pPr>
@@ -1991,8 +1960,6 @@
                     <w:rPr>
                       <w:rFonts w:ascii="Arial" w:hAnsi="Arial" w:cs="Arial"/>
                       <w:color w:val="FFFFFF"/>
-                      <w:sz w:val="20"/>
-                      <w:szCs w:val="20"/>
                       <w:lang w:val="es-PE" w:eastAsia="es-PE"/>
                     </w:rPr>
                     <w:t>Margen Mínimo</w:t>
@@ -2013,12 +1980,10 @@
                 </w:tcPr>
                 <w:p>
                   <w:pPr>
-                    <w:jc w:val="center"/>
+                    <w:jc w:val="both"/>
                     <w:rPr>
                       <w:rFonts w:ascii="Arial" w:hAnsi="Arial" w:cs="Arial"/>
                       <w:color w:val="FFFFFF"/>
-                      <w:sz w:val="20"/>
-                      <w:szCs w:val="20"/>
                       <w:lang w:val="es-PE" w:eastAsia="es-PE"/>
                     </w:rPr>
                   </w:pPr>
@@ -2026,8 +1991,6 @@
                     <w:rPr>
                       <w:rFonts w:ascii="Arial" w:hAnsi="Arial" w:cs="Arial"/>
                       <w:color w:val="FFFFFF"/>
-                      <w:sz w:val="20"/>
-                      <w:szCs w:val="20"/>
                       <w:lang w:val="es-PE" w:eastAsia="es-PE"/>
                     </w:rPr>
                     <w:t>Margen Máximo</w:t>
@@ -2055,12 +2018,10 @@
                 </w:tcPr>
                 <w:p>
                   <w:pPr>
-                    <w:jc w:val="center"/>
+                    <w:jc w:val="both"/>
                     <w:rPr>
                       <w:rFonts w:ascii="Arial" w:hAnsi="Arial" w:cs="Arial"/>
                       <w:color w:val="000000"/>
-                      <w:sz w:val="16"/>
-                      <w:szCs w:val="16"/>
                       <w:lang w:val="es-PE" w:eastAsia="es-PE"/>
                     </w:rPr>
                   </w:pPr>
@@ -2068,8 +2029,6 @@
                     <w:rPr>
                       <w:rFonts w:ascii="Arial" w:hAnsi="Arial" w:cs="Arial"/>
                       <w:color w:val="000000"/>
-                      <w:sz w:val="16"/>
-                      <w:szCs w:val="16"/>
                       <w:lang w:val="es-PE" w:eastAsia="es-PE"/>
                     </w:rPr>
                     <w:t>Verde</w:t>
@@ -2091,12 +2050,10 @@
                 </w:tcPr>
                 <w:p>
                   <w:pPr>
-                    <w:jc w:val="center"/>
+                    <w:jc w:val="both"/>
                     <w:rPr>
                       <w:rFonts w:ascii="Arial" w:hAnsi="Arial" w:cs="Arial"/>
                       <w:color w:val="000000"/>
-                      <w:sz w:val="16"/>
-                      <w:szCs w:val="16"/>
                       <w:lang w:val="es-PE" w:eastAsia="es-PE"/>
                     </w:rPr>
                   </w:pPr>
@@ -2104,8 +2061,6 @@
                     <w:rPr>
                       <w:rFonts w:ascii="Arial" w:hAnsi="Arial" w:cs="Arial"/>
                       <w:color w:val="000000"/>
-                      <w:sz w:val="16"/>
-                      <w:szCs w:val="16"/>
                       <w:lang w:val="es-PE" w:eastAsia="es-PE"/>
                     </w:rPr>
                     <w:t>0</w:t>
@@ -2127,12 +2082,10 @@
                 </w:tcPr>
                 <w:p>
                   <w:pPr>
-                    <w:jc w:val="center"/>
+                    <w:jc w:val="both"/>
                     <w:rPr>
                       <w:rFonts w:ascii="Arial" w:hAnsi="Arial" w:cs="Arial"/>
                       <w:color w:val="000000"/>
-                      <w:sz w:val="16"/>
-                      <w:szCs w:val="16"/>
                       <w:lang w:val="es-PE" w:eastAsia="es-PE"/>
                     </w:rPr>
                   </w:pPr>
@@ -2140,8 +2093,6 @@
                     <w:rPr>
                       <w:rFonts w:ascii="Arial" w:hAnsi="Arial" w:cs="Arial"/>
                       <w:color w:val="000000"/>
-                      <w:sz w:val="16"/>
-                      <w:szCs w:val="16"/>
                       <w:lang w:val="es-PE" w:eastAsia="es-PE"/>
                     </w:rPr>
                     <w:t>10</w:t>
@@ -2169,12 +2120,10 @@
                 </w:tcPr>
                 <w:p>
                   <w:pPr>
-                    <w:jc w:val="center"/>
+                    <w:jc w:val="both"/>
                     <w:rPr>
                       <w:rFonts w:ascii="Arial" w:hAnsi="Arial" w:cs="Arial"/>
                       <w:color w:val="000000"/>
-                      <w:sz w:val="16"/>
-                      <w:szCs w:val="16"/>
                       <w:lang w:val="es-PE" w:eastAsia="es-PE"/>
                     </w:rPr>
                   </w:pPr>
@@ -2182,8 +2131,6 @@
                     <w:rPr>
                       <w:rFonts w:ascii="Arial" w:hAnsi="Arial" w:cs="Arial"/>
                       <w:color w:val="000000"/>
-                      <w:sz w:val="16"/>
-                      <w:szCs w:val="16"/>
                       <w:lang w:val="es-PE" w:eastAsia="es-PE"/>
                     </w:rPr>
                     <w:t>Amarillo</w:t>
@@ -2205,12 +2152,10 @@
                 </w:tcPr>
                 <w:p>
                   <w:pPr>
-                    <w:jc w:val="center"/>
+                    <w:jc w:val="both"/>
                     <w:rPr>
                       <w:rFonts w:ascii="Arial" w:hAnsi="Arial" w:cs="Arial"/>
                       <w:color w:val="000000"/>
-                      <w:sz w:val="16"/>
-                      <w:szCs w:val="16"/>
                       <w:lang w:val="es-PE" w:eastAsia="es-PE"/>
                     </w:rPr>
                   </w:pPr>
@@ -2218,8 +2163,6 @@
                     <w:rPr>
                       <w:rFonts w:ascii="Arial" w:hAnsi="Arial" w:cs="Arial"/>
                       <w:color w:val="000000"/>
-                      <w:sz w:val="16"/>
-                      <w:szCs w:val="16"/>
                       <w:lang w:val="es-PE" w:eastAsia="es-PE"/>
                     </w:rPr>
                     <w:t>11</w:t>
@@ -2241,12 +2184,10 @@
                 </w:tcPr>
                 <w:p>
                   <w:pPr>
-                    <w:jc w:val="center"/>
+                    <w:jc w:val="both"/>
                     <w:rPr>
                       <w:rFonts w:ascii="Arial" w:hAnsi="Arial" w:cs="Arial"/>
                       <w:color w:val="000000"/>
-                      <w:sz w:val="16"/>
-                      <w:szCs w:val="16"/>
                       <w:lang w:val="es-PE" w:eastAsia="es-PE"/>
                     </w:rPr>
                   </w:pPr>
@@ -2254,8 +2195,6 @@
                     <w:rPr>
                       <w:rFonts w:ascii="Arial" w:hAnsi="Arial" w:cs="Arial"/>
                       <w:color w:val="000000"/>
-                      <w:sz w:val="16"/>
-                      <w:szCs w:val="16"/>
                       <w:lang w:val="es-PE" w:eastAsia="es-PE"/>
                     </w:rPr>
                     <w:t>35</w:t>
@@ -2283,12 +2222,10 @@
                 </w:tcPr>
                 <w:p>
                   <w:pPr>
-                    <w:jc w:val="center"/>
+                    <w:jc w:val="both"/>
                     <w:rPr>
                       <w:rFonts w:ascii="Arial" w:hAnsi="Arial" w:cs="Arial"/>
                       <w:color w:val="000000"/>
-                      <w:sz w:val="16"/>
-                      <w:szCs w:val="16"/>
                       <w:lang w:val="es-PE" w:eastAsia="es-PE"/>
                     </w:rPr>
                   </w:pPr>
@@ -2296,8 +2233,6 @@
                     <w:rPr>
                       <w:rFonts w:ascii="Arial" w:hAnsi="Arial" w:cs="Arial"/>
                       <w:color w:val="000000"/>
-                      <w:sz w:val="16"/>
-                      <w:szCs w:val="16"/>
                       <w:lang w:val="es-PE" w:eastAsia="es-PE"/>
                     </w:rPr>
                     <w:t>Rojo</w:t>
@@ -2319,12 +2254,10 @@
                 </w:tcPr>
                 <w:p>
                   <w:pPr>
-                    <w:jc w:val="center"/>
+                    <w:jc w:val="both"/>
                     <w:rPr>
                       <w:rFonts w:ascii="Arial" w:hAnsi="Arial" w:cs="Arial"/>
                       <w:color w:val="000000"/>
-                      <w:sz w:val="16"/>
-                      <w:szCs w:val="16"/>
                       <w:lang w:val="es-PE" w:eastAsia="es-PE"/>
                     </w:rPr>
                   </w:pPr>
@@ -2332,8 +2265,6 @@
                     <w:rPr>
                       <w:rFonts w:ascii="Arial" w:hAnsi="Arial" w:cs="Arial"/>
                       <w:color w:val="000000"/>
-                      <w:sz w:val="16"/>
-                      <w:szCs w:val="16"/>
                       <w:lang w:val="es-PE" w:eastAsia="es-PE"/>
                     </w:rPr>
                     <w:t>36</w:t>
@@ -2355,12 +2286,10 @@
                 </w:tcPr>
                 <w:p>
                   <w:pPr>
-                    <w:jc w:val="center"/>
+                    <w:jc w:val="both"/>
                     <w:rPr>
                       <w:rFonts w:ascii="Arial" w:hAnsi="Arial" w:cs="Arial"/>
                       <w:color w:val="000000"/>
-                      <w:sz w:val="16"/>
-                      <w:szCs w:val="16"/>
                       <w:lang w:val="es-PE" w:eastAsia="es-PE"/>
                     </w:rPr>
                   </w:pPr>
@@ -2368,8 +2297,6 @@
                     <w:rPr>
                       <w:rFonts w:ascii="Arial" w:hAnsi="Arial" w:cs="Arial"/>
                       <w:color w:val="000000"/>
-                      <w:sz w:val="16"/>
-                      <w:szCs w:val="16"/>
                       <w:lang w:val="es-PE" w:eastAsia="es-PE"/>
                     </w:rPr>
                     <w:t>100</w:t>
@@ -2381,25 +2308,10 @@
           <w:p>
             <w:pPr>
               <w:spacing w:line="360" w:lineRule="auto"/>
-              <w:jc w:val="center"/>
+              <w:jc w:val="both"/>
               <w:rPr>
                 <w:rFonts w:asciiTheme="minorHAnsi" w:hAnsiTheme="minorHAnsi" w:cs="Arial"/>
                 <w:color w:val="3366FF"/>
-                <w:sz w:val="18"/>
-                <w:szCs w:val="18"/>
-                <w:lang w:val="es-MX"/>
-              </w:rPr>
-            </w:pPr>
-          </w:p>
-          <w:p>
-            <w:pPr>
-              <w:spacing w:line="360" w:lineRule="auto"/>
-              <w:jc w:val="center"/>
-              <w:rPr>
-                <w:rFonts w:asciiTheme="minorHAnsi" w:hAnsiTheme="minorHAnsi" w:cs="Arial"/>
-                <w:color w:val="3366FF"/>
-                <w:sz w:val="18"/>
-                <w:szCs w:val="18"/>
                 <w:lang w:val="es-MX"/>
               </w:rPr>
             </w:pPr>
@@ -2407,63 +2319,52 @@
         </w:tc>
       </w:tr>
       <w:tr>
+        <w:tblPrEx>
+          <w:tblCellMar>
+            <w:left w:w="70" w:type="dxa"/>
+            <w:right w:w="70" w:type="dxa"/>
+          </w:tblCellMar>
+          <w:tblLook w:val="0000" w:firstRow="0" w:lastRow="0" w:firstColumn="0" w:lastColumn="0" w:noHBand="0" w:noVBand="0"/>
+        </w:tblPrEx>
         <w:tc>
           <w:tcPr>
-            <w:tcW w:w="1768" w:type="dxa"/>
+            <w:tcW w:w="1843" w:type="dxa"/>
+            <w:shd w:val="clear" w:color="auto" w:fill="D9D9D9" w:themeFill="background1" w:themeFillShade="D9"/>
             <w:vAlign w:val="center"/>
           </w:tcPr>
           <w:p>
             <w:pPr>
-              <w:numPr>
-                <w:ilvl w:val="0"/>
-                <w:numId w:val="1"/>
-              </w:numPr>
+              <w:spacing w:line="360" w:lineRule="auto"/>
+              <w:jc w:val="center"/>
+              <w:rPr>
+                <w:rFonts w:asciiTheme="minorHAnsi" w:hAnsiTheme="minorHAnsi"/>
+                <w:b/>
+              </w:rPr>
+            </w:pPr>
+            <w:r>
+              <w:rPr>
+                <w:rFonts w:asciiTheme="minorHAnsi" w:hAnsiTheme="minorHAnsi"/>
+                <w:b/>
+              </w:rPr>
+              <w:t>FUENTE DE LA INFORMACIÓN</w:t>
+            </w:r>
+          </w:p>
+          <w:p>
+            <w:pPr>
               <w:tabs>
                 <w:tab w:val="num" w:pos="290"/>
               </w:tabs>
               <w:spacing w:line="360" w:lineRule="auto"/>
-              <w:ind w:left="214" w:hanging="214"/>
-              <w:rPr>
-                <w:rFonts w:asciiTheme="minorHAnsi" w:hAnsiTheme="minorHAnsi" w:cs="Arial"/>
+              <w:jc w:val="center"/>
+              <w:rPr>
+                <w:rFonts w:asciiTheme="minorHAnsi" w:hAnsiTheme="minorHAnsi"/>
                 <w:b/>
-                <w:color w:val="000000"/>
-                <w:sz w:val="20"/>
-                <w:lang w:val="es-MX"/>
-              </w:rPr>
-            </w:pPr>
-            <w:r>
-              <w:rPr>
-                <w:rFonts w:asciiTheme="minorHAnsi" w:hAnsiTheme="minorHAnsi" w:cs="Arial"/>
+              </w:rPr>
+            </w:pPr>
+            <w:r>
+              <w:rPr>
+                <w:rFonts w:asciiTheme="minorHAnsi" w:hAnsiTheme="minorHAnsi"/>
                 <w:b/>
-                <w:color w:val="000000"/>
-                <w:sz w:val="20"/>
-                <w:lang w:val="es-MX"/>
-              </w:rPr>
-              <w:t>FUENTE DE LA INFORMACIÓN</w:t>
-            </w:r>
-          </w:p>
-          <w:p>
-            <w:pPr>
-              <w:tabs>
-                <w:tab w:val="num" w:pos="290"/>
-              </w:tabs>
-              <w:spacing w:line="360" w:lineRule="auto"/>
-              <w:rPr>
-                <w:rFonts w:asciiTheme="minorHAnsi" w:hAnsiTheme="minorHAnsi" w:cs="Arial"/>
-                <w:b/>
-                <w:color w:val="000000"/>
-                <w:sz w:val="20"/>
-                <w:lang w:val="es-MX"/>
-              </w:rPr>
-            </w:pPr>
-            <w:r>
-              <w:rPr>
-                <w:rFonts w:asciiTheme="minorHAnsi" w:hAnsiTheme="minorHAnsi" w:cs="Arial"/>
-                <w:b/>
-                <w:color w:val="000000"/>
-                <w:sz w:val="20"/>
-                <w:szCs w:val="18"/>
-                <w:lang w:val="es-MX"/>
               </w:rPr>
               <w:t>.</w:t>
             </w:r>
@@ -2471,17 +2372,16 @@
         </w:tc>
         <w:tc>
           <w:tcPr>
-            <w:tcW w:w="7774" w:type="dxa"/>
+            <w:tcW w:w="7088" w:type="dxa"/>
             <w:vAlign w:val="center"/>
           </w:tcPr>
           <w:p>
             <w:pPr>
               <w:spacing w:line="360" w:lineRule="auto"/>
-              <w:rPr>
-                <w:rFonts w:asciiTheme="minorHAnsi" w:hAnsiTheme="minorHAnsi" w:cs="Arial"/>
-                <w:color w:val="000000"/>
-                <w:sz w:val="18"/>
-                <w:szCs w:val="18"/>
+              <w:jc w:val="both"/>
+              <w:rPr>
+                <w:rFonts w:asciiTheme="minorHAnsi" w:hAnsiTheme="minorHAnsi" w:cs="Arial"/>
+                <w:color w:val="000000"/>
                 <w:lang w:val="es-MX"/>
               </w:rPr>
             </w:pPr>
@@ -2490,8 +2390,6 @@
                 <w:rFonts w:asciiTheme="minorHAnsi" w:hAnsiTheme="minorHAnsi" w:cs="Arial"/>
                 <w:b/>
                 <w:color w:val="000000"/>
-                <w:sz w:val="22"/>
-                <w:szCs w:val="18"/>
                 <w:lang w:val="es-MX"/>
               </w:rPr>
               <w:t>Requerimientos en Proceso:</w:t>
@@ -2500,8 +2398,6 @@
               <w:rPr>
                 <w:rFonts w:asciiTheme="minorHAnsi" w:hAnsiTheme="minorHAnsi" w:cs="Arial"/>
                 <w:color w:val="000000"/>
-                <w:sz w:val="22"/>
-                <w:szCs w:val="18"/>
                 <w:lang w:val="es-MX"/>
               </w:rPr>
               <w:t xml:space="preserve"> </w:t>
@@ -2510,180 +2406,20 @@
               <w:rPr>
                 <w:rFonts w:asciiTheme="minorHAnsi" w:hAnsiTheme="minorHAnsi" w:cs="Arial"/>
                 <w:color w:val="000000"/>
-                <w:sz w:val="18"/>
-                <w:szCs w:val="18"/>
                 <w:lang w:val="es-MX"/>
               </w:rPr>
-              <w:t xml:space="preserve">Este Dato se Obtiene de repositorio de Datos </w:t>
-            </w:r>
-            <w:proofErr w:type="spellStart"/>
-            <w:r>
-              <w:rPr>
-                <w:rFonts w:asciiTheme="minorHAnsi" w:hAnsiTheme="minorHAnsi" w:cs="Arial"/>
-                <w:color w:val="000000"/>
-                <w:sz w:val="18"/>
-                <w:szCs w:val="18"/>
+              <w:t>Este Dato se Obtiene de repositorio de Datos Github en el siguiente link:</w:t>
+            </w:r>
+          </w:p>
+          <w:p>
+            <w:pPr>
+              <w:spacing w:line="360" w:lineRule="auto"/>
+              <w:jc w:val="both"/>
+              <w:rPr>
+                <w:rFonts w:asciiTheme="minorHAnsi" w:hAnsiTheme="minorHAnsi" w:cs="Arial"/>
+                <w:b/>
+                <w:color w:val="000000"/>
                 <w:lang w:val="es-MX"/>
-              </w:rPr>
-              <w:t>Github</w:t>
-            </w:r>
-            <w:proofErr w:type="spellEnd"/>
-            <w:r>
-              <w:rPr>
-                <w:rFonts w:asciiTheme="minorHAnsi" w:hAnsiTheme="minorHAnsi" w:cs="Arial"/>
-                <w:color w:val="000000"/>
-                <w:sz w:val="18"/>
-                <w:szCs w:val="18"/>
-                <w:lang w:val="es-MX"/>
-              </w:rPr>
-              <w:t xml:space="preserve"> en el siguiente link:</w:t>
-            </w:r>
-          </w:p>
-          <w:p>
-            <w:pPr>
-              <w:spacing w:line="360" w:lineRule="auto"/>
-              <w:rPr>
-                <w:rFonts w:asciiTheme="minorHAnsi" w:hAnsiTheme="minorHAnsi" w:cs="Arial"/>
-                <w:b/>
-                <w:color w:val="000000"/>
-                <w:sz w:val="18"/>
-                <w:szCs w:val="18"/>
-                <w:lang w:val="es-MX"/>
-              </w:rPr>
-            </w:pPr>
-            <w:hyperlink r:id="rId7" w:history="1">
-              <w:r>
-                <w:rPr>
-                  <w:rStyle w:val="Hipervnculo"/>
-                  <w:rFonts w:asciiTheme="minorHAnsi" w:hAnsiTheme="minorHAnsi" w:cs="Arial"/>
-                  <w:b/>
-                  <w:sz w:val="18"/>
-                  <w:szCs w:val="18"/>
-                  <w:lang w:val="es-MX"/>
-                </w:rPr>
-                <w:t>https://github.com/lowrider80/UTP-GPS-ALARM/tree/master/Area_de_Proceso-_REQM/LMREQM</w:t>
-              </w:r>
-            </w:hyperlink>
-          </w:p>
-          <w:p>
-            <w:pPr>
-              <w:spacing w:line="360" w:lineRule="auto"/>
-              <w:rPr>
-                <w:rFonts w:asciiTheme="minorHAnsi" w:hAnsiTheme="minorHAnsi" w:cs="Arial"/>
-                <w:color w:val="000000"/>
-                <w:sz w:val="18"/>
-                <w:szCs w:val="18"/>
-                <w:lang w:val="es-MX"/>
-              </w:rPr>
-            </w:pPr>
-            <w:r>
-              <w:rPr>
-                <w:rFonts w:asciiTheme="minorHAnsi" w:hAnsiTheme="minorHAnsi" w:cs="Arial"/>
-                <w:color w:val="000000"/>
-                <w:sz w:val="18"/>
-                <w:szCs w:val="18"/>
-                <w:lang w:val="es-MX"/>
-              </w:rPr>
-              <w:t xml:space="preserve">Documento Lista Maestra de Requerimientos </w:t>
-            </w:r>
-            <w:r>
-              <w:rPr>
-                <w:rFonts w:asciiTheme="minorHAnsi" w:hAnsiTheme="minorHAnsi" w:cs="Arial"/>
-                <w:b/>
-                <w:color w:val="000000"/>
-                <w:sz w:val="18"/>
-                <w:szCs w:val="18"/>
-                <w:lang w:val="es-MX"/>
-              </w:rPr>
-              <w:t>LMREQM_V1.0_2015.xlsx</w:t>
-            </w:r>
-          </w:p>
-          <w:p>
-            <w:pPr>
-              <w:spacing w:line="360" w:lineRule="auto"/>
-              <w:rPr>
-                <w:rFonts w:asciiTheme="minorHAnsi" w:hAnsiTheme="minorHAnsi" w:cs="Arial"/>
-                <w:color w:val="000000"/>
-                <w:sz w:val="16"/>
-                <w:szCs w:val="18"/>
-              </w:rPr>
-            </w:pPr>
-            <w:r>
-              <w:rPr>
-                <w:rFonts w:asciiTheme="minorHAnsi" w:hAnsiTheme="minorHAnsi" w:cs="Arial"/>
-                <w:color w:val="000000"/>
-                <w:sz w:val="16"/>
-                <w:szCs w:val="18"/>
-              </w:rPr>
-              <w:t xml:space="preserve">Nota: Se deberán contabilizar aquellos Requerimientos cuyo estado se encuentre En </w:t>
-            </w:r>
-            <w:r>
-              <w:rPr>
-                <w:rFonts w:asciiTheme="minorHAnsi" w:hAnsiTheme="minorHAnsi" w:cs="Arial"/>
-                <w:color w:val="000000"/>
-                <w:sz w:val="16"/>
-                <w:szCs w:val="18"/>
-              </w:rPr>
-              <w:t>etapa de Ingeniería y este en Ejecución (solo los que hayan pasado a ejecución en el ciclo actual)</w:t>
-            </w:r>
-            <w:r>
-              <w:rPr>
-                <w:rFonts w:asciiTheme="minorHAnsi" w:hAnsiTheme="minorHAnsi" w:cs="Arial"/>
-                <w:color w:val="000000"/>
-                <w:sz w:val="16"/>
-                <w:szCs w:val="18"/>
-              </w:rPr>
-              <w:t>.</w:t>
-            </w:r>
-          </w:p>
-          <w:p>
-            <w:pPr>
-              <w:spacing w:line="360" w:lineRule="auto"/>
-              <w:rPr>
-                <w:rFonts w:asciiTheme="minorHAnsi" w:hAnsiTheme="minorHAnsi" w:cs="Arial"/>
-                <w:color w:val="000000"/>
-                <w:sz w:val="18"/>
-                <w:szCs w:val="18"/>
-              </w:rPr>
-            </w:pPr>
-            <w:r>
-              <w:rPr>
-                <w:rFonts w:asciiTheme="minorHAnsi" w:hAnsiTheme="minorHAnsi" w:cs="Arial"/>
-                <w:b/>
-                <w:color w:val="000000"/>
-                <w:sz w:val="22"/>
-                <w:szCs w:val="18"/>
-              </w:rPr>
-              <w:t>Requerimientos Cambiados:</w:t>
-            </w:r>
-            <w:r>
-              <w:rPr>
-                <w:rFonts w:asciiTheme="minorHAnsi" w:hAnsiTheme="minorHAnsi" w:cs="Arial"/>
-                <w:color w:val="000000"/>
-                <w:sz w:val="22"/>
-                <w:szCs w:val="18"/>
-              </w:rPr>
-              <w:t xml:space="preserve"> </w:t>
-            </w:r>
-            <w:r>
-              <w:rPr>
-                <w:rFonts w:asciiTheme="minorHAnsi" w:hAnsiTheme="minorHAnsi" w:cs="Arial"/>
-                <w:color w:val="000000"/>
-                <w:sz w:val="18"/>
-                <w:szCs w:val="18"/>
-              </w:rPr>
-              <w:t>Este Dato se obtiene de:</w:t>
-            </w:r>
-          </w:p>
-          <w:p>
-            <w:pPr>
-              <w:spacing w:line="360" w:lineRule="auto"/>
-              <w:rPr>
-                <w:rFonts w:asciiTheme="minorHAnsi" w:hAnsiTheme="minorHAnsi" w:cs="Arial"/>
-                <w:b/>
-                <w:color w:val="000000"/>
-                <w:sz w:val="18"/>
-                <w:szCs w:val="18"/>
               </w:rPr>
             </w:pPr>
             <w:hyperlink r:id="rId8" w:history="1">
@@ -2692,197 +2428,104 @@
                   <w:rStyle w:val="Hipervnculo"/>
                   <w:rFonts w:asciiTheme="minorHAnsi" w:hAnsiTheme="minorHAnsi" w:cs="Arial"/>
                   <w:b/>
-                  <w:sz w:val="18"/>
-                  <w:szCs w:val="18"/>
+                  <w:lang w:val="es-MX"/>
                 </w:rPr>
-                <w:t>https://github.com/lowrider80/UTP-GPS-ALARM/tree/master/Area_de_Proceso-_REQM/RCREQM</w:t>
+                <w:t>https://github.com/lowrider80/UTP-GPS-ALARM/tree/master/Area_de_Proceso-_REQM/LMREQM</w:t>
               </w:r>
             </w:hyperlink>
           </w:p>
           <w:p>
             <w:pPr>
               <w:spacing w:line="360" w:lineRule="auto"/>
-              <w:rPr>
-                <w:rFonts w:asciiTheme="minorHAnsi" w:hAnsiTheme="minorHAnsi" w:cs="Arial"/>
-                <w:color w:val="000000"/>
-                <w:sz w:val="18"/>
-                <w:szCs w:val="18"/>
-              </w:rPr>
-            </w:pPr>
-            <w:r>
-              <w:rPr>
-                <w:rFonts w:asciiTheme="minorHAnsi" w:hAnsiTheme="minorHAnsi" w:cs="Arial"/>
-                <w:color w:val="000000"/>
-                <w:sz w:val="18"/>
-                <w:szCs w:val="18"/>
-              </w:rPr>
-              <w:t>RCREQM_V1.0_2015</w:t>
-            </w:r>
-            <w:r>
-              <w:rPr>
-                <w:rFonts w:asciiTheme="minorHAnsi" w:hAnsiTheme="minorHAnsi" w:cs="Arial"/>
-                <w:color w:val="000000"/>
-                <w:sz w:val="18"/>
-                <w:szCs w:val="18"/>
-              </w:rPr>
-              <w:sym w:font="Wingdings" w:char="F0E0"/>
-            </w:r>
-            <w:r>
-              <w:rPr>
-                <w:rFonts w:asciiTheme="minorHAnsi" w:hAnsiTheme="minorHAnsi" w:cs="Arial"/>
-                <w:color w:val="000000"/>
-                <w:sz w:val="18"/>
-                <w:szCs w:val="18"/>
-              </w:rPr>
-              <w:t>Plantilla de Registro de Cambios a Requerimientos.xlsx</w:t>
-            </w:r>
-          </w:p>
-          <w:p>
-            <w:pPr>
-              <w:spacing w:line="360" w:lineRule="auto"/>
-              <w:rPr>
-                <w:rFonts w:asciiTheme="minorHAnsi" w:hAnsiTheme="minorHAnsi" w:cs="Arial"/>
-                <w:color w:val="000000"/>
-                <w:sz w:val="18"/>
-                <w:szCs w:val="18"/>
-              </w:rPr>
-            </w:pPr>
-          </w:p>
-        </w:tc>
-      </w:tr>
-      <w:tr>
-        <w:tc>
-          <w:tcPr>
-            <w:tcW w:w="1768" w:type="dxa"/>
-            <w:vAlign w:val="center"/>
-          </w:tcPr>
-          <w:p>
-            <w:pPr>
-              <w:numPr>
-                <w:ilvl w:val="0"/>
-                <w:numId w:val="1"/>
-              </w:numPr>
-              <w:tabs>
-                <w:tab w:val="num" w:pos="290"/>
-              </w:tabs>
-              <w:spacing w:line="360" w:lineRule="auto"/>
-              <w:ind w:left="214" w:hanging="214"/>
+              <w:jc w:val="both"/>
+              <w:rPr>
+                <w:rFonts w:asciiTheme="minorHAnsi" w:hAnsiTheme="minorHAnsi" w:cs="Arial"/>
+                <w:color w:val="000000"/>
+                <w:lang w:val="es-MX"/>
+              </w:rPr>
+            </w:pPr>
+            <w:r>
+              <w:rPr>
+                <w:rFonts w:asciiTheme="minorHAnsi" w:hAnsiTheme="minorHAnsi" w:cs="Arial"/>
+                <w:color w:val="000000"/>
+                <w:lang w:val="es-MX"/>
+              </w:rPr>
+              <w:t xml:space="preserve">Documento Lista Maestra de Requerimientos </w:t>
+            </w:r>
+            <w:r>
               <w:rPr>
                 <w:rFonts w:asciiTheme="minorHAnsi" w:hAnsiTheme="minorHAnsi" w:cs="Arial"/>
                 <w:b/>
                 <w:color w:val="000000"/>
-                <w:sz w:val="20"/>
                 <w:lang w:val="es-MX"/>
               </w:rPr>
+              <w:t>LMREQM_V1.0_2015.xlsx</w:t>
+            </w:r>
+          </w:p>
+          <w:p>
+            <w:pPr>
+              <w:spacing w:line="360" w:lineRule="auto"/>
+              <w:jc w:val="both"/>
+              <w:rPr>
+                <w:rFonts w:asciiTheme="minorHAnsi" w:hAnsiTheme="minorHAnsi" w:cs="Arial"/>
+                <w:color w:val="000000"/>
+              </w:rPr>
+            </w:pPr>
+            <w:r>
+              <w:rPr>
+                <w:rFonts w:asciiTheme="minorHAnsi" w:hAnsiTheme="minorHAnsi" w:cs="Arial"/>
+                <w:color w:val="000000"/>
+              </w:rPr>
+              <w:t xml:space="preserve">Nota: Se deberán contabilizar aquellos Requerimientos cuyo estado se encuentre En </w:t>
+            </w:r>
+            <w:r>
+              <w:rPr>
+                <w:rFonts w:asciiTheme="minorHAnsi" w:hAnsiTheme="minorHAnsi" w:cs="Arial"/>
+                <w:color w:val="000000"/>
+              </w:rPr>
+              <w:t>etapa de Ingeniería y este en Ejecución (solo los que hayan pasado a ejecución en el ciclo actual)</w:t>
+            </w:r>
+            <w:r>
+              <w:rPr>
+                <w:rFonts w:asciiTheme="minorHAnsi" w:hAnsiTheme="minorHAnsi" w:cs="Arial"/>
+                <w:color w:val="000000"/>
+              </w:rPr>
+              <w:t>.</w:t>
+            </w:r>
+          </w:p>
+          <w:p>
+            <w:pPr>
+              <w:spacing w:line="360" w:lineRule="auto"/>
+              <w:jc w:val="both"/>
+              <w:rPr>
+                <w:rFonts w:asciiTheme="minorHAnsi" w:hAnsiTheme="minorHAnsi" w:cs="Arial"/>
+                <w:color w:val="000000"/>
+              </w:rPr>
             </w:pPr>
             <w:r>
               <w:rPr>
                 <w:rFonts w:asciiTheme="minorHAnsi" w:hAnsiTheme="minorHAnsi" w:cs="Arial"/>
                 <w:b/>
                 <w:color w:val="000000"/>
-                <w:sz w:val="18"/>
-                <w:lang w:val="es-MX"/>
-              </w:rPr>
-              <w:t>PROCEDIMIENTO DE RECOLECCION Y REGISTRO</w:t>
-            </w:r>
-          </w:p>
-        </w:tc>
-        <w:tc>
-          <w:tcPr>
-            <w:tcW w:w="7774" w:type="dxa"/>
-            <w:vAlign w:val="center"/>
-          </w:tcPr>
-          <w:p>
-            <w:pPr>
-              <w:spacing w:line="360" w:lineRule="auto"/>
-              <w:rPr>
-                <w:rFonts w:asciiTheme="minorHAnsi" w:hAnsiTheme="minorHAnsi" w:cs="Arial"/>
-                <w:color w:val="000000"/>
-                <w:sz w:val="18"/>
-                <w:szCs w:val="18"/>
-              </w:rPr>
-            </w:pPr>
-          </w:p>
-          <w:p>
-            <w:pPr>
-              <w:spacing w:line="360" w:lineRule="auto"/>
-              <w:rPr>
-                <w:rFonts w:asciiTheme="minorHAnsi" w:hAnsiTheme="minorHAnsi" w:cs="Arial"/>
-                <w:color w:val="000000"/>
-                <w:sz w:val="18"/>
-                <w:szCs w:val="18"/>
-              </w:rPr>
-            </w:pPr>
-          </w:p>
-          <w:p>
-            <w:pPr>
-              <w:spacing w:line="360" w:lineRule="auto"/>
-              <w:rPr>
-                <w:rFonts w:asciiTheme="minorHAnsi" w:hAnsiTheme="minorHAnsi" w:cs="Arial"/>
-                <w:color w:val="000000"/>
-                <w:sz w:val="18"/>
-                <w:szCs w:val="18"/>
-              </w:rPr>
-            </w:pPr>
-          </w:p>
-          <w:p>
-            <w:pPr>
-              <w:spacing w:line="360" w:lineRule="auto"/>
-              <w:rPr>
-                <w:rFonts w:asciiTheme="minorHAnsi" w:hAnsiTheme="minorHAnsi" w:cs="Arial"/>
-                <w:color w:val="000000"/>
-                <w:sz w:val="18"/>
-                <w:szCs w:val="18"/>
-              </w:rPr>
-            </w:pPr>
-            <w:r>
-              <w:rPr>
-                <w:rFonts w:asciiTheme="minorHAnsi" w:hAnsiTheme="minorHAnsi" w:cs="Arial"/>
-                <w:color w:val="000000"/>
-                <w:sz w:val="18"/>
-                <w:szCs w:val="18"/>
-              </w:rPr>
-              <w:t>El Analista de Calidad</w:t>
-            </w:r>
-            <w:r>
-              <w:rPr>
-                <w:rFonts w:asciiTheme="minorHAnsi" w:hAnsiTheme="minorHAnsi" w:cs="Arial"/>
-                <w:color w:val="000000"/>
-                <w:sz w:val="18"/>
-                <w:szCs w:val="18"/>
-              </w:rPr>
-              <w:t xml:space="preserve"> mensualmente realiza el cálculo tomando los datos requeridos por la fórmula, desde la fuente de origen de datos establecida, por cada línea de mantenimiento.</w:t>
-            </w:r>
-          </w:p>
-          <w:p>
-            <w:pPr>
-              <w:spacing w:line="360" w:lineRule="auto"/>
-              <w:rPr>
-                <w:rFonts w:asciiTheme="minorHAnsi" w:hAnsiTheme="minorHAnsi" w:cs="Arial"/>
-                <w:color w:val="000000"/>
-                <w:sz w:val="18"/>
-                <w:szCs w:val="18"/>
-              </w:rPr>
-            </w:pPr>
-            <w:r>
-              <w:rPr>
-                <w:rFonts w:asciiTheme="minorHAnsi" w:hAnsiTheme="minorHAnsi" w:cs="Arial"/>
-                <w:color w:val="000000"/>
-                <w:sz w:val="18"/>
-                <w:szCs w:val="18"/>
-              </w:rPr>
-              <w:t>El resultado se registrará en :</w:t>
-            </w:r>
-          </w:p>
-          <w:p>
-            <w:pPr>
-              <w:spacing w:line="360" w:lineRule="auto"/>
+              </w:rPr>
+              <w:t>Requerimientos Cambiados:</w:t>
+            </w:r>
+            <w:r>
+              <w:rPr>
+                <w:rFonts w:asciiTheme="minorHAnsi" w:hAnsiTheme="minorHAnsi" w:cs="Arial"/>
+                <w:color w:val="000000"/>
+              </w:rPr>
+              <w:t xml:space="preserve"> Este Dato se obtiene de:</w:t>
+            </w:r>
+          </w:p>
+          <w:p>
+            <w:pPr>
+              <w:spacing w:line="360" w:lineRule="auto"/>
+              <w:jc w:val="both"/>
               <w:rPr>
                 <w:rFonts w:asciiTheme="minorHAnsi" w:hAnsiTheme="minorHAnsi" w:cs="Arial"/>
                 <w:b/>
-                <w:color w:val="FF0000"/>
-                <w:sz w:val="18"/>
-                <w:szCs w:val="18"/>
+                <w:color w:val="000000"/>
               </w:rPr>
             </w:pPr>
             <w:hyperlink r:id="rId9" w:history="1">
@@ -2891,8 +2534,141 @@
                   <w:rStyle w:val="Hipervnculo"/>
                   <w:rFonts w:asciiTheme="minorHAnsi" w:hAnsiTheme="minorHAnsi" w:cs="Arial"/>
                   <w:b/>
-                  <w:sz w:val="18"/>
-                  <w:szCs w:val="18"/>
+                </w:rPr>
+                <w:t>https://github.com/lowrider80/UTP-GPS-ALARM/tree/master/Area_de_Proceso-_REQM/RCREQM</w:t>
+              </w:r>
+            </w:hyperlink>
+          </w:p>
+          <w:p>
+            <w:pPr>
+              <w:spacing w:line="360" w:lineRule="auto"/>
+              <w:jc w:val="both"/>
+              <w:rPr>
+                <w:rFonts w:asciiTheme="minorHAnsi" w:hAnsiTheme="minorHAnsi" w:cs="Arial"/>
+                <w:color w:val="000000"/>
+              </w:rPr>
+            </w:pPr>
+            <w:r>
+              <w:rPr>
+                <w:rFonts w:asciiTheme="minorHAnsi" w:hAnsiTheme="minorHAnsi" w:cs="Arial"/>
+                <w:color w:val="000000"/>
+              </w:rPr>
+              <w:t>RCREQM_V1.0_2015</w:t>
+            </w:r>
+            <w:r>
+              <w:rPr>
+                <w:rFonts w:asciiTheme="minorHAnsi" w:hAnsiTheme="minorHAnsi" w:cs="Arial"/>
+                <w:color w:val="000000"/>
+              </w:rPr>
+              <w:sym w:font="Wingdings" w:char="F0E0"/>
+            </w:r>
+            <w:r>
+              <w:rPr>
+                <w:rFonts w:asciiTheme="minorHAnsi" w:hAnsiTheme="minorHAnsi" w:cs="Arial"/>
+                <w:color w:val="000000"/>
+              </w:rPr>
+              <w:t>Plantilla de Registro de Cambios a Requerimientos.xlsx</w:t>
+            </w:r>
+          </w:p>
+          <w:p>
+            <w:pPr>
+              <w:spacing w:line="360" w:lineRule="auto"/>
+              <w:jc w:val="both"/>
+              <w:rPr>
+                <w:rFonts w:asciiTheme="minorHAnsi" w:hAnsiTheme="minorHAnsi" w:cs="Arial"/>
+                <w:color w:val="000000"/>
+              </w:rPr>
+            </w:pPr>
+          </w:p>
+        </w:tc>
+      </w:tr>
+      <w:tr>
+        <w:tblPrEx>
+          <w:tblCellMar>
+            <w:left w:w="70" w:type="dxa"/>
+            <w:right w:w="70" w:type="dxa"/>
+          </w:tblCellMar>
+          <w:tblLook w:val="0000" w:firstRow="0" w:lastRow="0" w:firstColumn="0" w:lastColumn="0" w:noHBand="0" w:noVBand="0"/>
+        </w:tblPrEx>
+        <w:tc>
+          <w:tcPr>
+            <w:tcW w:w="1843" w:type="dxa"/>
+            <w:shd w:val="clear" w:color="auto" w:fill="D9D9D9" w:themeFill="background1" w:themeFillShade="D9"/>
+            <w:vAlign w:val="center"/>
+          </w:tcPr>
+          <w:p>
+            <w:pPr>
+              <w:spacing w:line="360" w:lineRule="auto"/>
+              <w:jc w:val="center"/>
+              <w:rPr>
+                <w:rFonts w:asciiTheme="minorHAnsi" w:hAnsiTheme="minorHAnsi"/>
+                <w:b/>
+              </w:rPr>
+            </w:pPr>
+            <w:r>
+              <w:rPr>
+                <w:rFonts w:asciiTheme="minorHAnsi" w:hAnsiTheme="minorHAnsi"/>
+                <w:b/>
+              </w:rPr>
+              <w:t>PROCEDIMIENTO DE RECOLECCION Y REGISTRO</w:t>
+            </w:r>
+          </w:p>
+        </w:tc>
+        <w:tc>
+          <w:tcPr>
+            <w:tcW w:w="7088" w:type="dxa"/>
+            <w:vAlign w:val="center"/>
+          </w:tcPr>
+          <w:p>
+            <w:pPr>
+              <w:spacing w:line="360" w:lineRule="auto"/>
+              <w:jc w:val="both"/>
+              <w:rPr>
+                <w:rFonts w:asciiTheme="minorHAnsi" w:hAnsiTheme="minorHAnsi" w:cs="Arial"/>
+                <w:color w:val="000000"/>
+              </w:rPr>
+            </w:pPr>
+            <w:r>
+              <w:rPr>
+                <w:rFonts w:asciiTheme="minorHAnsi" w:hAnsiTheme="minorHAnsi" w:cs="Arial"/>
+                <w:color w:val="000000"/>
+              </w:rPr>
+              <w:t>El Analista de Calidad mensualmente realiza el cálculo tomando los datos requeridos por la fórmula, desde la fuente de origen de datos establecida, por cada línea de mantenimiento.</w:t>
+            </w:r>
+          </w:p>
+          <w:p>
+            <w:pPr>
+              <w:spacing w:line="360" w:lineRule="auto"/>
+              <w:jc w:val="both"/>
+              <w:rPr>
+                <w:rFonts w:asciiTheme="minorHAnsi" w:hAnsiTheme="minorHAnsi" w:cs="Arial"/>
+                <w:color w:val="000000"/>
+              </w:rPr>
+            </w:pPr>
+            <w:r>
+              <w:rPr>
+                <w:rFonts w:asciiTheme="minorHAnsi" w:hAnsiTheme="minorHAnsi" w:cs="Arial"/>
+                <w:color w:val="000000"/>
+              </w:rPr>
+              <w:t>El resultado se registrará en :</w:t>
+            </w:r>
+          </w:p>
+          <w:p>
+            <w:pPr>
+              <w:spacing w:line="360" w:lineRule="auto"/>
+              <w:jc w:val="both"/>
+              <w:rPr>
+                <w:rFonts w:asciiTheme="minorHAnsi" w:hAnsiTheme="minorHAnsi" w:cs="Arial"/>
+                <w:b/>
+                <w:color w:val="FF0000"/>
+              </w:rPr>
+            </w:pPr>
+            <w:hyperlink r:id="rId10" w:history="1">
+              <w:r>
+                <w:rPr>
+                  <w:rStyle w:val="Hipervnculo"/>
+                  <w:rFonts w:asciiTheme="minorHAnsi" w:hAnsiTheme="minorHAnsi" w:cs="Arial"/>
+                  <w:b/>
                 </w:rPr>
                 <w:t>https://github.com/lowrider80/UTP-GPS-ALARM/blob/master/Area_de_Proceso-_MA/TABME_V1.0_2015.xlsx</w:t>
               </w:r>
@@ -2901,19 +2677,16 @@
           <w:p>
             <w:pPr>
               <w:spacing w:line="360" w:lineRule="auto"/>
+              <w:jc w:val="both"/>
               <w:rPr>
                 <w:rFonts w:asciiTheme="minorHAnsi" w:hAnsiTheme="minorHAnsi" w:cs="Arial"/>
                 <w:b/>
-                <w:sz w:val="18"/>
-                <w:szCs w:val="18"/>
               </w:rPr>
             </w:pPr>
             <w:r>
               <w:rPr>
                 <w:rFonts w:asciiTheme="minorHAnsi" w:hAnsiTheme="minorHAnsi" w:cs="Arial"/>
                 <w:b/>
-                <w:sz w:val="18"/>
-                <w:szCs w:val="18"/>
               </w:rPr>
               <w:t xml:space="preserve">TABME_v1.0.xlsx </w:t>
             </w:r>
@@ -2921,8 +2694,6 @@
               <w:rPr>
                 <w:rFonts w:asciiTheme="minorHAnsi" w:hAnsiTheme="minorHAnsi" w:cs="Arial"/>
                 <w:b/>
-                <w:sz w:val="18"/>
-                <w:szCs w:val="18"/>
               </w:rPr>
               <w:sym w:font="Wingdings" w:char="F0E0"/>
             </w:r>
@@ -2930,8 +2701,6 @@
               <w:rPr>
                 <w:rFonts w:asciiTheme="minorHAnsi" w:hAnsiTheme="minorHAnsi" w:cs="Arial"/>
                 <w:b/>
-                <w:sz w:val="18"/>
-                <w:szCs w:val="18"/>
               </w:rPr>
               <w:t xml:space="preserve"> Tablero de Métricas</w:t>
             </w:r>
@@ -2939,33 +2708,26 @@
           <w:p>
             <w:pPr>
               <w:spacing w:line="360" w:lineRule="auto"/>
-              <w:rPr>
-                <w:rFonts w:asciiTheme="minorHAnsi" w:hAnsiTheme="minorHAnsi" w:cs="Arial"/>
-                <w:sz w:val="18"/>
-                <w:szCs w:val="18"/>
-              </w:rPr>
-            </w:pPr>
-            <w:r>
-              <w:rPr>
-                <w:rFonts w:asciiTheme="minorHAnsi" w:hAnsiTheme="minorHAnsi" w:cs="Arial"/>
-                <w:sz w:val="18"/>
-                <w:szCs w:val="18"/>
+              <w:jc w:val="both"/>
+              <w:rPr>
+                <w:rFonts w:asciiTheme="minorHAnsi" w:hAnsiTheme="minorHAnsi" w:cs="Arial"/>
+              </w:rPr>
+            </w:pPr>
+            <w:r>
+              <w:rPr>
+                <w:rFonts w:asciiTheme="minorHAnsi" w:hAnsiTheme="minorHAnsi" w:cs="Arial"/>
               </w:rPr>
               <w:t xml:space="preserve">Nos </w:t>
             </w:r>
             <w:r>
               <w:rPr>
                 <w:rFonts w:asciiTheme="minorHAnsi" w:hAnsiTheme="minorHAnsi" w:cs="Arial"/>
-                <w:sz w:val="18"/>
-                <w:szCs w:val="18"/>
               </w:rPr>
               <w:t>dirigimos</w:t>
             </w:r>
             <w:r>
               <w:rPr>
                 <w:rFonts w:asciiTheme="minorHAnsi" w:hAnsiTheme="minorHAnsi" w:cs="Arial"/>
-                <w:sz w:val="18"/>
-                <w:szCs w:val="18"/>
               </w:rPr>
               <w:t xml:space="preserve">  la hoja de documento de nombre “FMVREQM”</w:t>
             </w:r>
@@ -2973,18 +2735,16 @@
           <w:p>
             <w:pPr>
               <w:spacing w:line="360" w:lineRule="auto"/>
-              <w:rPr>
-                <w:rFonts w:asciiTheme="minorHAnsi" w:hAnsiTheme="minorHAnsi" w:cs="Arial"/>
-                <w:sz w:val="18"/>
-                <w:szCs w:val="18"/>
-              </w:rPr>
-            </w:pPr>
-            <w:r>
-              <w:rPr>
-                <w:rFonts w:asciiTheme="minorHAnsi" w:hAnsiTheme="minorHAnsi" w:cs="Arial"/>
-                <w:sz w:val="18"/>
-                <w:szCs w:val="18"/>
-              </w:rPr>
+              <w:jc w:val="both"/>
+              <w:rPr>
+                <w:rFonts w:asciiTheme="minorHAnsi" w:hAnsiTheme="minorHAnsi" w:cs="Arial"/>
+              </w:rPr>
+            </w:pPr>
+            <w:r>
+              <w:rPr>
+                <w:rFonts w:asciiTheme="minorHAnsi" w:hAnsiTheme="minorHAnsi" w:cs="Arial"/>
+              </w:rPr>
+              <w:lastRenderedPageBreak/>
               <w:t>Luego de eso nos vamos a la Tabla de nombre”</w:t>
             </w:r>
             <w:r>
@@ -2993,141 +2753,66 @@
             <w:r>
               <w:rPr>
                 <w:rFonts w:asciiTheme="minorHAnsi" w:hAnsiTheme="minorHAnsi" w:cs="Arial"/>
-                <w:sz w:val="18"/>
-                <w:szCs w:val="18"/>
               </w:rPr>
               <w:t>TABLERO DE METRICAS D</w:t>
             </w:r>
             <w:r>
               <w:rPr>
                 <w:rFonts w:asciiTheme="minorHAnsi" w:hAnsiTheme="minorHAnsi" w:cs="Arial"/>
-                <w:sz w:val="18"/>
-                <w:szCs w:val="18"/>
-              </w:rPr>
-              <w:t>E VOLATILIDAD DE REQUERIMIENTOS”</w:t>
-            </w:r>
-            <w:r>
-              <w:rPr>
-                <w:rFonts w:asciiTheme="minorHAnsi" w:hAnsiTheme="minorHAnsi" w:cs="Arial"/>
-                <w:sz w:val="18"/>
-                <w:szCs w:val="18"/>
-              </w:rPr>
-              <w:t>, de</w:t>
-            </w:r>
-            <w:r>
-              <w:rPr>
-                <w:rFonts w:asciiTheme="minorHAnsi" w:hAnsiTheme="minorHAnsi" w:cs="Arial"/>
-                <w:sz w:val="18"/>
-                <w:szCs w:val="18"/>
+              </w:rPr>
+              <w:t>E VOLATILIDAD DE REQUERIMIENTOS”, de</w:t>
+            </w:r>
+            <w:r>
+              <w:rPr>
+                <w:rFonts w:asciiTheme="minorHAnsi" w:hAnsiTheme="minorHAnsi" w:cs="Arial"/>
               </w:rPr>
               <w:t xml:space="preserve"> ahí registramos la cantidad de requerimientos cambiados durante los procesos de acuerdo al mes correspondiente.</w:t>
-            </w:r>
-          </w:p>
-          <w:p>
-            <w:pPr>
-              <w:spacing w:line="360" w:lineRule="auto"/>
-              <w:rPr>
-                <w:rFonts w:asciiTheme="minorHAnsi" w:hAnsiTheme="minorHAnsi" w:cs="Arial"/>
-                <w:sz w:val="18"/>
-                <w:szCs w:val="18"/>
-              </w:rPr>
-            </w:pPr>
-          </w:p>
-          <w:p>
-            <w:pPr>
-              <w:spacing w:line="360" w:lineRule="auto"/>
-              <w:rPr>
-                <w:rFonts w:asciiTheme="minorHAnsi" w:hAnsiTheme="minorHAnsi" w:cs="Arial"/>
-                <w:sz w:val="18"/>
-                <w:szCs w:val="18"/>
-              </w:rPr>
-            </w:pPr>
-          </w:p>
-          <w:p>
-            <w:pPr>
-              <w:spacing w:line="360" w:lineRule="auto"/>
-              <w:rPr>
-                <w:rFonts w:asciiTheme="minorHAnsi" w:hAnsiTheme="minorHAnsi" w:cs="Arial"/>
-                <w:sz w:val="18"/>
-                <w:szCs w:val="18"/>
-              </w:rPr>
-            </w:pPr>
-          </w:p>
-          <w:p>
-            <w:pPr>
-              <w:spacing w:line="360" w:lineRule="auto"/>
-              <w:rPr>
-                <w:rFonts w:asciiTheme="minorHAnsi" w:hAnsiTheme="minorHAnsi" w:cs="Arial"/>
-                <w:color w:val="000000"/>
-                <w:sz w:val="18"/>
-                <w:szCs w:val="18"/>
-              </w:rPr>
-            </w:pPr>
-            <w:r>
-              <w:rPr>
-                <w:rFonts w:asciiTheme="minorHAnsi" w:hAnsiTheme="minorHAnsi" w:cs="Arial"/>
-                <w:color w:val="FF0000"/>
-                <w:sz w:val="18"/>
-                <w:szCs w:val="18"/>
-              </w:rPr>
-              <w:t>.</w:t>
             </w:r>
           </w:p>
         </w:tc>
       </w:tr>
       <w:tr>
+        <w:tblPrEx>
+          <w:tblCellMar>
+            <w:left w:w="70" w:type="dxa"/>
+            <w:right w:w="70" w:type="dxa"/>
+          </w:tblCellMar>
+          <w:tblLook w:val="0000" w:firstRow="0" w:lastRow="0" w:firstColumn="0" w:lastColumn="0" w:noHBand="0" w:noVBand="0"/>
+        </w:tblPrEx>
         <w:tc>
           <w:tcPr>
-            <w:tcW w:w="1768" w:type="dxa"/>
+            <w:tcW w:w="1843" w:type="dxa"/>
+            <w:shd w:val="clear" w:color="auto" w:fill="D9D9D9" w:themeFill="background1" w:themeFillShade="D9"/>
             <w:vAlign w:val="center"/>
           </w:tcPr>
           <w:p>
             <w:pPr>
-              <w:numPr>
-                <w:ilvl w:val="0"/>
-                <w:numId w:val="1"/>
-              </w:numPr>
-              <w:tabs>
-                <w:tab w:val="num" w:pos="290"/>
-              </w:tabs>
-              <w:spacing w:line="360" w:lineRule="auto"/>
-              <w:ind w:left="214" w:hanging="214"/>
-              <w:rPr>
-                <w:rFonts w:asciiTheme="minorHAnsi" w:hAnsiTheme="minorHAnsi" w:cs="Arial"/>
+              <w:spacing w:line="360" w:lineRule="auto"/>
+              <w:jc w:val="center"/>
+              <w:rPr>
+                <w:rFonts w:asciiTheme="minorHAnsi" w:hAnsiTheme="minorHAnsi"/>
                 <w:b/>
-                <w:color w:val="000000"/>
-                <w:sz w:val="20"/>
-                <w:lang w:val="es-MX"/>
-              </w:rPr>
-            </w:pPr>
-            <w:r>
-              <w:rPr>
-                <w:rFonts w:asciiTheme="minorHAnsi" w:hAnsiTheme="minorHAnsi" w:cs="Arial"/>
+              </w:rPr>
+            </w:pPr>
+            <w:r>
+              <w:rPr>
+                <w:rFonts w:asciiTheme="minorHAnsi" w:hAnsiTheme="minorHAnsi"/>
                 <w:b/>
-                <w:color w:val="000000"/>
-                <w:sz w:val="16"/>
-                <w:lang w:val="es-MX"/>
               </w:rPr>
               <w:lastRenderedPageBreak/>
               <w:t xml:space="preserve">PROCEDIMIENTO </w:t>
             </w:r>
             <w:r>
               <w:rPr>
-                <w:rFonts w:asciiTheme="minorHAnsi" w:hAnsiTheme="minorHAnsi" w:cs="Arial"/>
+                <w:rFonts w:asciiTheme="minorHAnsi" w:hAnsiTheme="minorHAnsi"/>
                 <w:b/>
-                <w:color w:val="000000"/>
-                <w:sz w:val="16"/>
-                <w:lang w:val="es-MX"/>
               </w:rPr>
               <w:t xml:space="preserve">   </w:t>
             </w:r>
             <w:r>
               <w:rPr>
-                <w:rFonts w:asciiTheme="minorHAnsi" w:hAnsiTheme="minorHAnsi" w:cs="Arial"/>
+                <w:rFonts w:asciiTheme="minorHAnsi" w:hAnsiTheme="minorHAnsi"/>
                 <w:b/>
-                <w:color w:val="000000"/>
-                <w:sz w:val="16"/>
-                <w:lang w:val="es-MX"/>
               </w:rPr>
               <w:t>DE ALMACENAMIENTO</w:t>
             </w:r>
@@ -3135,36 +2820,24 @@
         </w:tc>
         <w:tc>
           <w:tcPr>
-            <w:tcW w:w="7774" w:type="dxa"/>
+            <w:tcW w:w="7088" w:type="dxa"/>
             <w:vAlign w:val="center"/>
           </w:tcPr>
           <w:p>
             <w:pPr>
               <w:spacing w:line="360" w:lineRule="auto"/>
-              <w:rPr>
-                <w:rFonts w:asciiTheme="minorHAnsi" w:hAnsiTheme="minorHAnsi" w:cs="Arial"/>
-                <w:color w:val="000000"/>
-                <w:sz w:val="18"/>
-                <w:szCs w:val="18"/>
-              </w:rPr>
-            </w:pPr>
-            <w:r>
-              <w:rPr>
-                <w:rFonts w:asciiTheme="minorHAnsi" w:hAnsiTheme="minorHAnsi" w:cs="Arial"/>
-                <w:color w:val="000000"/>
-                <w:sz w:val="18"/>
-                <w:szCs w:val="18"/>
-              </w:rPr>
-              <w:t>•</w:t>
-            </w:r>
-            <w:r>
-              <w:rPr>
-                <w:rFonts w:asciiTheme="minorHAnsi" w:hAnsiTheme="minorHAnsi" w:cs="Arial"/>
-                <w:color w:val="000000"/>
-                <w:sz w:val="18"/>
-                <w:szCs w:val="18"/>
-              </w:rPr>
-              <w:t>Los resultados de la métrica se registrarán y presentará en los siguientes artefactos:</w:t>
+              <w:jc w:val="both"/>
+              <w:rPr>
+                <w:rFonts w:asciiTheme="minorHAnsi" w:hAnsiTheme="minorHAnsi" w:cs="Arial"/>
+                <w:color w:val="000000"/>
+              </w:rPr>
+            </w:pPr>
+            <w:r>
+              <w:rPr>
+                <w:rFonts w:asciiTheme="minorHAnsi" w:hAnsiTheme="minorHAnsi" w:cs="Arial"/>
+                <w:color w:val="000000"/>
+              </w:rPr>
+              <w:t>•Los resultados de la métrica se registrarán y presentará en los siguientes artefactos:</w:t>
             </w:r>
           </w:p>
           <w:tbl>
@@ -3204,14 +2877,12 @@
                 </w:tcPr>
                 <w:p>
                   <w:pPr>
-                    <w:jc w:val="center"/>
+                    <w:jc w:val="both"/>
                     <w:rPr>
                       <w:rFonts w:ascii="Calibri" w:hAnsi="Calibri"/>
                       <w:b/>
                       <w:bCs/>
                       <w:color w:val="000000"/>
-                      <w:sz w:val="18"/>
-                      <w:szCs w:val="18"/>
                       <w:lang w:val="es-PE" w:eastAsia="es-PE"/>
                     </w:rPr>
                   </w:pPr>
@@ -3221,8 +2892,6 @@
                       <w:b/>
                       <w:bCs/>
                       <w:color w:val="000000"/>
-                      <w:sz w:val="18"/>
-                      <w:szCs w:val="18"/>
                       <w:lang w:eastAsia="es-PE"/>
                     </w:rPr>
                     <w:t>Nombre del  Artefacto</w:t>
@@ -3245,14 +2914,12 @@
                 </w:tcPr>
                 <w:p>
                   <w:pPr>
-                    <w:jc w:val="center"/>
+                    <w:jc w:val="both"/>
                     <w:rPr>
                       <w:rFonts w:ascii="Calibri" w:hAnsi="Calibri"/>
                       <w:b/>
                       <w:bCs/>
                       <w:color w:val="000000"/>
-                      <w:sz w:val="18"/>
-                      <w:szCs w:val="18"/>
                       <w:lang w:val="es-PE" w:eastAsia="es-PE"/>
                     </w:rPr>
                   </w:pPr>
@@ -3262,8 +2929,6 @@
                       <w:b/>
                       <w:bCs/>
                       <w:color w:val="000000"/>
-                      <w:sz w:val="18"/>
-                      <w:szCs w:val="18"/>
                       <w:lang w:eastAsia="es-PE"/>
                     </w:rPr>
                     <w:t>Nomenclatura</w:t>
@@ -3285,14 +2950,12 @@
                 </w:tcPr>
                 <w:p>
                   <w:pPr>
-                    <w:jc w:val="center"/>
+                    <w:jc w:val="both"/>
                     <w:rPr>
                       <w:rFonts w:ascii="Calibri" w:hAnsi="Calibri"/>
                       <w:b/>
                       <w:bCs/>
                       <w:color w:val="000000"/>
-                      <w:sz w:val="18"/>
-                      <w:szCs w:val="18"/>
                       <w:lang w:val="es-PE" w:eastAsia="es-PE"/>
                     </w:rPr>
                   </w:pPr>
@@ -3302,8 +2965,6 @@
                       <w:b/>
                       <w:bCs/>
                       <w:color w:val="000000"/>
-                      <w:sz w:val="18"/>
-                      <w:szCs w:val="18"/>
                       <w:lang w:eastAsia="es-PE"/>
                     </w:rPr>
                     <w:t>Descripción</w:t>
@@ -3332,18 +2993,15 @@
                 </w:tcPr>
                 <w:p>
                   <w:pPr>
+                    <w:jc w:val="both"/>
                     <w:rPr>
                       <w:rFonts w:ascii="Calibri" w:hAnsi="Calibri"/>
-                      <w:sz w:val="18"/>
-                      <w:szCs w:val="18"/>
                       <w:lang w:val="es-PE" w:eastAsia="es-PE"/>
                     </w:rPr>
                   </w:pPr>
                   <w:r>
                     <w:rPr>
                       <w:rFonts w:ascii="Calibri" w:hAnsi="Calibri"/>
-                      <w:sz w:val="18"/>
-                      <w:szCs w:val="18"/>
                       <w:lang w:eastAsia="es-PE"/>
                     </w:rPr>
                     <w:t>Tablero de Métricas</w:t>
@@ -3366,18 +3024,15 @@
                 </w:tcPr>
                 <w:p>
                   <w:pPr>
+                    <w:jc w:val="both"/>
                     <w:rPr>
                       <w:rFonts w:ascii="Calibri" w:hAnsi="Calibri"/>
-                      <w:sz w:val="16"/>
-                      <w:szCs w:val="18"/>
                       <w:lang w:val="es-PE" w:eastAsia="es-PE"/>
                     </w:rPr>
                   </w:pPr>
                   <w:r>
                     <w:rPr>
                       <w:rFonts w:ascii="Calibri" w:hAnsi="Calibri"/>
-                      <w:sz w:val="16"/>
-                      <w:szCs w:val="18"/>
                       <w:lang w:eastAsia="es-PE"/>
                     </w:rPr>
                     <w:t>TABME_V1.0_2015.xlsx</w:t>
@@ -3399,18 +3054,15 @@
                 </w:tcPr>
                 <w:p>
                   <w:pPr>
+                    <w:jc w:val="both"/>
                     <w:rPr>
                       <w:rFonts w:ascii="Calibri" w:hAnsi="Calibri"/>
-                      <w:sz w:val="18"/>
-                      <w:szCs w:val="18"/>
                       <w:lang w:val="es-PE" w:eastAsia="es-PE"/>
                     </w:rPr>
                   </w:pPr>
                   <w:r>
                     <w:rPr>
                       <w:rFonts w:ascii="Calibri" w:hAnsi="Calibri"/>
-                      <w:sz w:val="18"/>
-                      <w:szCs w:val="18"/>
                       <w:lang w:eastAsia="es-PE"/>
                     </w:rPr>
                     <w:t>Plantilla para el registro de los valores de las métricas.</w:t>
@@ -3439,18 +3091,15 @@
                 </w:tcPr>
                 <w:p>
                   <w:pPr>
+                    <w:jc w:val="both"/>
                     <w:rPr>
                       <w:rFonts w:ascii="Calibri" w:hAnsi="Calibri"/>
-                      <w:sz w:val="18"/>
-                      <w:szCs w:val="18"/>
                       <w:lang w:val="es-PE" w:eastAsia="es-PE"/>
                     </w:rPr>
                   </w:pPr>
                   <w:r>
                     <w:rPr>
                       <w:rFonts w:ascii="Calibri" w:hAnsi="Calibri"/>
-                      <w:sz w:val="18"/>
-                      <w:szCs w:val="18"/>
                       <w:lang w:eastAsia="es-PE"/>
                     </w:rPr>
                     <w:t xml:space="preserve">Ficha de </w:t>
@@ -3458,8 +3107,6 @@
                   <w:r>
                     <w:rPr>
                       <w:rFonts w:ascii="Calibri" w:hAnsi="Calibri"/>
-                      <w:sz w:val="18"/>
-                      <w:szCs w:val="18"/>
                       <w:lang w:eastAsia="es-PE"/>
                     </w:rPr>
                     <w:t>Métricas</w:t>
@@ -3467,8 +3114,6 @@
                   <w:r>
                     <w:rPr>
                       <w:rFonts w:ascii="Calibri" w:hAnsi="Calibri"/>
-                      <w:sz w:val="18"/>
-                      <w:szCs w:val="18"/>
                       <w:lang w:eastAsia="es-PE"/>
                     </w:rPr>
                     <w:t xml:space="preserve"> de Volatilidad de Requerimientos</w:t>
@@ -3476,8 +3121,6 @@
                   <w:r>
                     <w:rPr>
                       <w:rFonts w:ascii="Calibri" w:hAnsi="Calibri"/>
-                      <w:sz w:val="18"/>
-                      <w:szCs w:val="18"/>
                       <w:lang w:eastAsia="es-PE"/>
                     </w:rPr>
                     <w:t xml:space="preserve"> </w:t>
@@ -3499,18 +3142,15 @@
                 </w:tcPr>
                 <w:p>
                   <w:pPr>
+                    <w:jc w:val="both"/>
                     <w:rPr>
                       <w:rFonts w:ascii="Calibri" w:hAnsi="Calibri"/>
-                      <w:sz w:val="16"/>
-                      <w:szCs w:val="18"/>
                       <w:lang w:val="es-PE" w:eastAsia="es-PE"/>
                     </w:rPr>
                   </w:pPr>
                   <w:r>
                     <w:rPr>
                       <w:rFonts w:ascii="Calibri" w:hAnsi="Calibri"/>
-                      <w:sz w:val="16"/>
-                      <w:szCs w:val="18"/>
                       <w:lang w:val="es-PE" w:eastAsia="es-PE"/>
                     </w:rPr>
                     <w:t>FMVREQM_V1.0_2015</w:t>
@@ -3532,18 +3172,15 @@
                 </w:tcPr>
                 <w:p>
                   <w:pPr>
+                    <w:jc w:val="both"/>
                     <w:rPr>
                       <w:rFonts w:ascii="Calibri" w:hAnsi="Calibri"/>
-                      <w:sz w:val="18"/>
-                      <w:szCs w:val="18"/>
                       <w:lang w:val="es-PE" w:eastAsia="es-PE"/>
                     </w:rPr>
                   </w:pPr>
                   <w:r>
                     <w:rPr>
                       <w:rFonts w:ascii="Calibri" w:hAnsi="Calibri"/>
-                      <w:sz w:val="18"/>
-                      <w:szCs w:val="18"/>
                       <w:lang w:eastAsia="es-PE"/>
                     </w:rPr>
                     <w:t>Plantilla para la presentación de las métricas mediante semáforos y gráficos.</w:t>
@@ -3555,11 +3192,10 @@
           <w:p>
             <w:pPr>
               <w:spacing w:line="360" w:lineRule="auto"/>
-              <w:rPr>
-                <w:rFonts w:asciiTheme="minorHAnsi" w:hAnsiTheme="minorHAnsi" w:cs="Arial"/>
-                <w:color w:val="000000"/>
-                <w:sz w:val="18"/>
-                <w:szCs w:val="18"/>
+              <w:jc w:val="both"/>
+              <w:rPr>
+                <w:rFonts w:asciiTheme="minorHAnsi" w:hAnsiTheme="minorHAnsi" w:cs="Arial"/>
+                <w:color w:val="000000"/>
                 <w:lang w:val="es-PE"/>
               </w:rPr>
             </w:pPr>
@@ -3567,73 +3203,253 @@
           <w:p>
             <w:pPr>
               <w:spacing w:line="360" w:lineRule="auto"/>
-              <w:rPr>
-                <w:rFonts w:asciiTheme="minorHAnsi" w:hAnsiTheme="minorHAnsi" w:cs="Arial"/>
-                <w:color w:val="000000"/>
-                <w:sz w:val="18"/>
-                <w:szCs w:val="18"/>
+              <w:jc w:val="both"/>
+              <w:rPr>
+                <w:rFonts w:asciiTheme="minorHAnsi" w:hAnsiTheme="minorHAnsi" w:cs="Arial"/>
+                <w:color w:val="000000"/>
               </w:rPr>
             </w:pPr>
           </w:p>
         </w:tc>
       </w:tr>
       <w:tr>
+        <w:tblPrEx>
+          <w:tblCellMar>
+            <w:left w:w="70" w:type="dxa"/>
+            <w:right w:w="70" w:type="dxa"/>
+          </w:tblCellMar>
+          <w:tblLook w:val="0000" w:firstRow="0" w:lastRow="0" w:firstColumn="0" w:lastColumn="0" w:noHBand="0" w:noVBand="0"/>
+        </w:tblPrEx>
         <w:tc>
           <w:tcPr>
-            <w:tcW w:w="1768" w:type="dxa"/>
+            <w:tcW w:w="1843" w:type="dxa"/>
+            <w:shd w:val="clear" w:color="auto" w:fill="D9D9D9" w:themeFill="background1" w:themeFillShade="D9"/>
             <w:vAlign w:val="center"/>
           </w:tcPr>
           <w:p>
             <w:pPr>
-              <w:numPr>
-                <w:ilvl w:val="0"/>
-                <w:numId w:val="1"/>
-              </w:numPr>
+              <w:spacing w:line="360" w:lineRule="auto"/>
+              <w:jc w:val="center"/>
+              <w:rPr>
+                <w:rFonts w:asciiTheme="minorHAnsi" w:hAnsiTheme="minorHAnsi"/>
+                <w:b/>
+              </w:rPr>
+            </w:pPr>
+            <w:r>
+              <w:rPr>
+                <w:rFonts w:asciiTheme="minorHAnsi" w:hAnsiTheme="minorHAnsi"/>
+                <w:b/>
+              </w:rPr>
+              <w:t>AUDIENCIA</w:t>
+            </w:r>
+          </w:p>
+          <w:p>
+            <w:pPr>
               <w:tabs>
                 <w:tab w:val="num" w:pos="290"/>
               </w:tabs>
               <w:spacing w:line="360" w:lineRule="auto"/>
-              <w:ind w:left="214" w:hanging="214"/>
-              <w:rPr>
-                <w:rFonts w:asciiTheme="minorHAnsi" w:hAnsiTheme="minorHAnsi" w:cs="Arial"/>
+              <w:jc w:val="center"/>
+              <w:rPr>
+                <w:rFonts w:asciiTheme="minorHAnsi" w:hAnsiTheme="minorHAnsi"/>
                 <w:b/>
-                <w:color w:val="000000"/>
-                <w:sz w:val="20"/>
-                <w:lang w:val="es-MX"/>
-              </w:rPr>
-            </w:pPr>
-            <w:r>
-              <w:rPr>
-                <w:rFonts w:asciiTheme="minorHAnsi" w:hAnsiTheme="minorHAnsi" w:cs="Arial"/>
-                <w:b/>
-                <w:color w:val="000000"/>
-                <w:sz w:val="20"/>
-                <w:lang w:val="es-MX"/>
-              </w:rPr>
-              <w:t>AUDIENCIA</w:t>
-            </w:r>
-          </w:p>
-          <w:p>
-            <w:pPr>
-              <w:tabs>
-                <w:tab w:val="num" w:pos="290"/>
-              </w:tabs>
-              <w:spacing w:line="360" w:lineRule="auto"/>
-              <w:rPr>
-                <w:rFonts w:asciiTheme="minorHAnsi" w:hAnsiTheme="minorHAnsi" w:cs="Arial"/>
-                <w:b/>
-                <w:color w:val="000000"/>
-                <w:sz w:val="20"/>
-                <w:lang w:val="es-MX"/>
               </w:rPr>
             </w:pPr>
           </w:p>
         </w:tc>
         <w:tc>
           <w:tcPr>
-            <w:tcW w:w="7774" w:type="dxa"/>
+            <w:tcW w:w="7088" w:type="dxa"/>
             <w:vAlign w:val="center"/>
           </w:tcPr>
+          <w:p>
+            <w:pPr>
+              <w:spacing w:line="360" w:lineRule="auto"/>
+              <w:jc w:val="both"/>
+              <w:rPr>
+                <w:rFonts w:asciiTheme="minorHAnsi" w:hAnsiTheme="minorHAnsi" w:cs="Arial"/>
+                <w:color w:val="000000"/>
+                <w:lang w:val="es-MX"/>
+              </w:rPr>
+            </w:pPr>
+            <w:r>
+              <w:rPr>
+                <w:rFonts w:asciiTheme="minorHAnsi" w:hAnsiTheme="minorHAnsi" w:cs="Arial"/>
+                <w:color w:val="000000"/>
+                <w:lang w:val="es-MX"/>
+              </w:rPr>
+              <w:t>Jefe de Proyecto</w:t>
+            </w:r>
+          </w:p>
+          <w:p>
+            <w:pPr>
+              <w:spacing w:line="360" w:lineRule="auto"/>
+              <w:jc w:val="both"/>
+              <w:rPr>
+                <w:rFonts w:asciiTheme="minorHAnsi" w:hAnsiTheme="minorHAnsi" w:cs="Arial"/>
+                <w:color w:val="000000"/>
+                <w:lang w:val="es-MX"/>
+              </w:rPr>
+            </w:pPr>
+            <w:r>
+              <w:rPr>
+                <w:rFonts w:asciiTheme="minorHAnsi" w:hAnsiTheme="minorHAnsi" w:cs="Arial"/>
+                <w:color w:val="000000"/>
+                <w:lang w:val="es-MX"/>
+              </w:rPr>
+              <w:t>Analista de Calidad</w:t>
+            </w:r>
+          </w:p>
+          <w:p>
+            <w:pPr>
+              <w:spacing w:line="360" w:lineRule="auto"/>
+              <w:jc w:val="both"/>
+              <w:rPr>
+                <w:rFonts w:asciiTheme="minorHAnsi" w:hAnsiTheme="minorHAnsi" w:cs="Arial"/>
+                <w:color w:val="000000"/>
+                <w:lang w:val="es-MX"/>
+              </w:rPr>
+            </w:pPr>
+            <w:r>
+              <w:rPr>
+                <w:rFonts w:asciiTheme="minorHAnsi" w:hAnsiTheme="minorHAnsi" w:cs="Arial"/>
+                <w:color w:val="000000"/>
+                <w:lang w:val="es-MX"/>
+              </w:rPr>
+              <w:t>Gestor de la Configuración</w:t>
+            </w:r>
+          </w:p>
+          <w:p>
+            <w:pPr>
+              <w:spacing w:line="360" w:lineRule="auto"/>
+              <w:jc w:val="both"/>
+              <w:rPr>
+                <w:rFonts w:asciiTheme="minorHAnsi" w:hAnsiTheme="minorHAnsi" w:cs="Arial"/>
+                <w:color w:val="000000"/>
+                <w:lang w:val="es-MX"/>
+              </w:rPr>
+            </w:pPr>
+            <w:r>
+              <w:rPr>
+                <w:rFonts w:asciiTheme="minorHAnsi" w:hAnsiTheme="minorHAnsi" w:cs="Arial"/>
+                <w:color w:val="000000"/>
+                <w:lang w:val="es-MX"/>
+              </w:rPr>
+              <w:t xml:space="preserve">StakeHolders </w:t>
+            </w:r>
+          </w:p>
+        </w:tc>
+      </w:tr>
+      <w:tr>
+        <w:tblPrEx>
+          <w:tblCellMar>
+            <w:left w:w="70" w:type="dxa"/>
+            <w:right w:w="70" w:type="dxa"/>
+          </w:tblCellMar>
+          <w:tblLook w:val="0000" w:firstRow="0" w:lastRow="0" w:firstColumn="0" w:lastColumn="0" w:noHBand="0" w:noVBand="0"/>
+        </w:tblPrEx>
+        <w:tc>
+          <w:tcPr>
+            <w:tcW w:w="1843" w:type="dxa"/>
+            <w:shd w:val="clear" w:color="auto" w:fill="D9D9D9" w:themeFill="background1" w:themeFillShade="D9"/>
+            <w:vAlign w:val="center"/>
+          </w:tcPr>
+          <w:p>
+            <w:pPr>
+              <w:spacing w:line="360" w:lineRule="auto"/>
+              <w:jc w:val="center"/>
+              <w:rPr>
+                <w:rFonts w:asciiTheme="minorHAnsi" w:hAnsiTheme="minorHAnsi"/>
+                <w:b/>
+              </w:rPr>
+            </w:pPr>
+            <w:r>
+              <w:rPr>
+                <w:rFonts w:asciiTheme="minorHAnsi" w:hAnsiTheme="minorHAnsi"/>
+                <w:b/>
+              </w:rPr>
+              <w:t>FRECUENCIA Y OPORTUNIDAD DEL REPORTE</w:t>
+            </w:r>
+          </w:p>
+        </w:tc>
+        <w:tc>
+          <w:tcPr>
+            <w:tcW w:w="7088" w:type="dxa"/>
+            <w:vAlign w:val="center"/>
+          </w:tcPr>
+          <w:p>
+            <w:pPr>
+              <w:spacing w:line="360" w:lineRule="auto"/>
+              <w:jc w:val="both"/>
+              <w:rPr>
+                <w:rFonts w:asciiTheme="minorHAnsi" w:hAnsiTheme="minorHAnsi" w:cs="Arial"/>
+                <w:color w:val="000000"/>
+                <w:lang w:val="es-MX"/>
+              </w:rPr>
+            </w:pPr>
+            <w:r>
+              <w:rPr>
+                <w:rFonts w:asciiTheme="minorHAnsi" w:hAnsiTheme="minorHAnsi" w:cs="Arial"/>
+                <w:color w:val="000000"/>
+                <w:lang w:val="es-MX"/>
+              </w:rPr>
+              <w:t>Mensual</w:t>
+            </w:r>
+          </w:p>
+        </w:tc>
+      </w:tr>
+      <w:tr>
+        <w:tblPrEx>
+          <w:tblCellMar>
+            <w:left w:w="70" w:type="dxa"/>
+            <w:right w:w="70" w:type="dxa"/>
+          </w:tblCellMar>
+          <w:tblLook w:val="0000" w:firstRow="0" w:lastRow="0" w:firstColumn="0" w:lastColumn="0" w:noHBand="0" w:noVBand="0"/>
+        </w:tblPrEx>
+        <w:tc>
+          <w:tcPr>
+            <w:tcW w:w="1843" w:type="dxa"/>
+            <w:shd w:val="clear" w:color="auto" w:fill="D9D9D9" w:themeFill="background1" w:themeFillShade="D9"/>
+            <w:vAlign w:val="center"/>
+          </w:tcPr>
+          <w:p>
+            <w:pPr>
+              <w:spacing w:line="360" w:lineRule="auto"/>
+              <w:jc w:val="center"/>
+              <w:rPr>
+                <w:rFonts w:asciiTheme="minorHAnsi" w:hAnsiTheme="minorHAnsi"/>
+                <w:b/>
+              </w:rPr>
+            </w:pPr>
+            <w:r>
+              <w:rPr>
+                <w:rFonts w:asciiTheme="minorHAnsi" w:hAnsiTheme="minorHAnsi"/>
+                <w:b/>
+              </w:rPr>
+              <w:t>REPORTE CONSOLIDADO</w:t>
+            </w:r>
+          </w:p>
+        </w:tc>
+        <w:tc>
+          <w:tcPr>
+            <w:tcW w:w="7088" w:type="dxa"/>
+            <w:vAlign w:val="center"/>
+          </w:tcPr>
+          <w:p>
+            <w:pPr>
+              <w:rPr>
+                <w:rFonts w:asciiTheme="minorHAnsi" w:hAnsiTheme="minorHAnsi"/>
+                <w:b/>
+              </w:rPr>
+            </w:pPr>
+            <w:r>
+              <w:rPr>
+                <w:rFonts w:asciiTheme="minorHAnsi" w:hAnsiTheme="minorHAnsi"/>
+                <w:b/>
+              </w:rPr>
+              <w:t>Representación en Tablero:</w:t>
+            </w:r>
+          </w:p>
           <w:p>
             <w:pPr>
               <w:spacing w:line="360" w:lineRule="auto"/>
@@ -3647,221 +3463,8 @@
             </w:pPr>
             <w:r>
               <w:rPr>
-                <w:rFonts w:asciiTheme="minorHAnsi" w:hAnsiTheme="minorHAnsi" w:cs="Arial"/>
-                <w:color w:val="000000"/>
-                <w:sz w:val="18"/>
-                <w:szCs w:val="18"/>
-                <w:lang w:val="es-MX"/>
-              </w:rPr>
-              <w:t>Jefe de Proyecto</w:t>
-            </w:r>
-          </w:p>
-          <w:p>
-            <w:pPr>
-              <w:spacing w:line="360" w:lineRule="auto"/>
-              <w:rPr>
-                <w:rFonts w:asciiTheme="minorHAnsi" w:hAnsiTheme="minorHAnsi" w:cs="Arial"/>
-                <w:color w:val="000000"/>
-                <w:sz w:val="18"/>
-                <w:szCs w:val="18"/>
-                <w:lang w:val="es-MX"/>
-              </w:rPr>
-            </w:pPr>
-            <w:r>
-              <w:rPr>
-                <w:rFonts w:asciiTheme="minorHAnsi" w:hAnsiTheme="minorHAnsi" w:cs="Arial"/>
-                <w:color w:val="000000"/>
-                <w:sz w:val="18"/>
-                <w:szCs w:val="18"/>
-                <w:lang w:val="es-MX"/>
-              </w:rPr>
-              <w:t>Analista de Calidad</w:t>
-            </w:r>
-          </w:p>
-          <w:p>
-            <w:pPr>
-              <w:spacing w:line="360" w:lineRule="auto"/>
-              <w:rPr>
-                <w:rFonts w:asciiTheme="minorHAnsi" w:hAnsiTheme="minorHAnsi" w:cs="Arial"/>
-                <w:color w:val="000000"/>
-                <w:sz w:val="18"/>
-                <w:szCs w:val="18"/>
-                <w:lang w:val="es-MX"/>
-              </w:rPr>
-            </w:pPr>
-            <w:r>
-              <w:rPr>
-                <w:rFonts w:asciiTheme="minorHAnsi" w:hAnsiTheme="minorHAnsi" w:cs="Arial"/>
-                <w:color w:val="000000"/>
-                <w:sz w:val="18"/>
-                <w:szCs w:val="18"/>
-                <w:lang w:val="es-MX"/>
-              </w:rPr>
-              <w:t>Gestor de la Configuración</w:t>
-            </w:r>
-          </w:p>
-          <w:p>
-            <w:pPr>
-              <w:spacing w:line="360" w:lineRule="auto"/>
-              <w:rPr>
-                <w:rFonts w:asciiTheme="minorHAnsi" w:hAnsiTheme="minorHAnsi" w:cs="Arial"/>
-                <w:color w:val="000000"/>
-                <w:sz w:val="18"/>
-                <w:szCs w:val="18"/>
-                <w:lang w:val="es-MX"/>
-              </w:rPr>
-            </w:pPr>
-            <w:r>
-              <w:rPr>
-                <w:rFonts w:asciiTheme="minorHAnsi" w:hAnsiTheme="minorHAnsi" w:cs="Arial"/>
-                <w:color w:val="000000"/>
-                <w:sz w:val="18"/>
-                <w:szCs w:val="18"/>
-                <w:lang w:val="es-MX"/>
-              </w:rPr>
-              <w:t xml:space="preserve">StakeHolders </w:t>
-            </w:r>
-          </w:p>
-        </w:tc>
-      </w:tr>
-      <w:tr>
-        <w:tc>
-          <w:tcPr>
-            <w:tcW w:w="1768" w:type="dxa"/>
-            <w:vAlign w:val="center"/>
-          </w:tcPr>
-          <w:p>
-            <w:pPr>
-              <w:numPr>
-                <w:ilvl w:val="0"/>
-                <w:numId w:val="1"/>
-              </w:numPr>
-              <w:tabs>
-                <w:tab w:val="num" w:pos="290"/>
-              </w:tabs>
-              <w:spacing w:line="360" w:lineRule="auto"/>
-              <w:ind w:left="214" w:hanging="214"/>
-              <w:rPr>
-                <w:rFonts w:asciiTheme="minorHAnsi" w:hAnsiTheme="minorHAnsi" w:cs="Arial"/>
-                <w:b/>
-                <w:color w:val="000000"/>
-                <w:sz w:val="20"/>
-                <w:lang w:val="es-MX"/>
-              </w:rPr>
-            </w:pPr>
-            <w:r>
-              <w:rPr>
-                <w:rFonts w:asciiTheme="minorHAnsi" w:hAnsiTheme="minorHAnsi" w:cs="Arial"/>
-                <w:b/>
-                <w:color w:val="000000"/>
-                <w:sz w:val="20"/>
-                <w:lang w:val="es-MX"/>
-              </w:rPr>
-              <w:t>FRECUENCIA Y OPORTUNIDAD DEL REPORTE</w:t>
-            </w:r>
-          </w:p>
-        </w:tc>
-        <w:tc>
-          <w:tcPr>
-            <w:tcW w:w="7774" w:type="dxa"/>
-            <w:vAlign w:val="center"/>
-          </w:tcPr>
-          <w:p>
-            <w:pPr>
-              <w:spacing w:line="360" w:lineRule="auto"/>
-              <w:rPr>
-                <w:rFonts w:asciiTheme="minorHAnsi" w:hAnsiTheme="minorHAnsi" w:cs="Arial"/>
-                <w:color w:val="000000"/>
-                <w:sz w:val="18"/>
-                <w:szCs w:val="18"/>
-                <w:lang w:val="es-MX"/>
-              </w:rPr>
-            </w:pPr>
-            <w:r>
-              <w:rPr>
-                <w:rFonts w:asciiTheme="minorHAnsi" w:hAnsiTheme="minorHAnsi" w:cs="Arial"/>
-                <w:color w:val="000000"/>
-                <w:sz w:val="18"/>
-                <w:szCs w:val="18"/>
-                <w:lang w:val="es-MX"/>
-              </w:rPr>
-              <w:t>Mensual</w:t>
-            </w:r>
-          </w:p>
-        </w:tc>
-      </w:tr>
-      <w:tr>
-        <w:tc>
-          <w:tcPr>
-            <w:tcW w:w="1768" w:type="dxa"/>
-            <w:vAlign w:val="center"/>
-          </w:tcPr>
-          <w:p>
-            <w:pPr>
-              <w:numPr>
-                <w:ilvl w:val="0"/>
-                <w:numId w:val="1"/>
-              </w:numPr>
-              <w:tabs>
-                <w:tab w:val="num" w:pos="290"/>
-              </w:tabs>
-              <w:spacing w:line="360" w:lineRule="auto"/>
-              <w:ind w:left="214" w:hanging="214"/>
-              <w:rPr>
-                <w:rFonts w:asciiTheme="minorHAnsi" w:hAnsiTheme="minorHAnsi" w:cs="Arial"/>
-                <w:b/>
-                <w:color w:val="000000"/>
-                <w:sz w:val="20"/>
-                <w:lang w:val="es-MX"/>
-              </w:rPr>
-            </w:pPr>
-            <w:r>
-              <w:rPr>
-                <w:rFonts w:asciiTheme="minorHAnsi" w:hAnsiTheme="minorHAnsi" w:cs="Arial"/>
-                <w:b/>
-                <w:color w:val="000000"/>
-                <w:sz w:val="20"/>
-                <w:lang w:val="es-MX"/>
-              </w:rPr>
-              <w:t>REPORTE CONSOLIDADO</w:t>
-            </w:r>
-          </w:p>
-        </w:tc>
-        <w:tc>
-          <w:tcPr>
-            <w:tcW w:w="7774" w:type="dxa"/>
-            <w:vAlign w:val="center"/>
-          </w:tcPr>
-          <w:p>
-            <w:pPr>
-              <w:rPr>
-                <w:rFonts w:asciiTheme="minorHAnsi" w:hAnsiTheme="minorHAnsi"/>
-                <w:b/>
-              </w:rPr>
-            </w:pPr>
-            <w:r>
-              <w:rPr>
-                <w:rFonts w:asciiTheme="minorHAnsi" w:hAnsiTheme="minorHAnsi"/>
-                <w:b/>
-              </w:rPr>
-              <w:t>Representación en Tablero:</w:t>
-            </w:r>
-          </w:p>
-          <w:p>
-            <w:pPr>
-              <w:spacing w:line="360" w:lineRule="auto"/>
-              <w:rPr>
-                <w:rFonts w:asciiTheme="minorHAnsi" w:hAnsiTheme="minorHAnsi" w:cs="Arial"/>
-                <w:color w:val="000000"/>
-                <w:sz w:val="18"/>
-                <w:szCs w:val="18"/>
-                <w:lang w:val="es-MX"/>
-              </w:rPr>
-            </w:pPr>
-            <w:r>
-              <w:rPr>
                 <w:noProof/>
-                <w:lang w:val="en-US" w:eastAsia="en-US"/>
+                <w:lang w:val="es-PE" w:eastAsia="es-PE"/>
               </w:rPr>
               <w:drawing>
                 <wp:inline distT="0" distB="0" distL="0" distR="0" wp14:anchorId="4CD5294E" wp14:editId="289E6955">
@@ -3881,7 +3484,7 @@
                           </pic:cNvPicPr>
                         </pic:nvPicPr>
                         <pic:blipFill>
-                          <a:blip r:embed="rId10">
+                          <a:blip r:embed="rId11">
                             <a:extLst>
                               <a:ext uri="{28A0092B-C50C-407E-A947-70E740481C1C}">
                                 <a14:useLocalDpi xmlns:a14="http://schemas.microsoft.com/office/drawing/2010/main" val="0"/>
@@ -3916,24 +3519,16 @@
           <w:p>
             <w:pPr>
               <w:spacing w:before="120"/>
-              <w:rPr>
-                <w:rFonts w:asciiTheme="minorHAnsi" w:hAnsiTheme="minorHAnsi"/>
-                <w:sz w:val="20"/>
-              </w:rPr>
-            </w:pPr>
-            <w:r>
-              <w:rPr>
-                <w:rFonts w:asciiTheme="minorHAnsi" w:hAnsiTheme="minorHAnsi"/>
-                <w:sz w:val="20"/>
-              </w:rPr>
-              <w:t>D</w:t>
-            </w:r>
-            <w:r>
-              <w:rPr>
-                <w:rFonts w:asciiTheme="minorHAnsi" w:hAnsiTheme="minorHAnsi"/>
-                <w:sz w:val="20"/>
-              </w:rPr>
-              <w:t xml:space="preserve">onde: </w:t>
+              <w:jc w:val="both"/>
+              <w:rPr>
+                <w:rFonts w:asciiTheme="minorHAnsi" w:hAnsiTheme="minorHAnsi"/>
+              </w:rPr>
+            </w:pPr>
+            <w:r>
+              <w:rPr>
+                <w:rFonts w:asciiTheme="minorHAnsi" w:hAnsiTheme="minorHAnsi"/>
+              </w:rPr>
+              <w:t xml:space="preserve">Donde: </w:t>
             </w:r>
           </w:p>
           <w:p>
@@ -3944,15 +3539,14 @@
                 <w:numId w:val="2"/>
               </w:numPr>
               <w:spacing w:before="120"/>
-              <w:rPr>
-                <w:rFonts w:asciiTheme="minorHAnsi" w:hAnsiTheme="minorHAnsi"/>
-                <w:sz w:val="20"/>
-              </w:rPr>
-            </w:pPr>
-            <w:r>
-              <w:rPr>
-                <w:rFonts w:asciiTheme="minorHAnsi" w:hAnsiTheme="minorHAnsi"/>
-                <w:sz w:val="20"/>
+              <w:jc w:val="both"/>
+              <w:rPr>
+                <w:rFonts w:asciiTheme="minorHAnsi" w:hAnsiTheme="minorHAnsi"/>
+              </w:rPr>
+            </w:pPr>
+            <w:r>
+              <w:rPr>
+                <w:rFonts w:asciiTheme="minorHAnsi" w:hAnsiTheme="minorHAnsi"/>
               </w:rPr>
               <w:t xml:space="preserve">Proyecto: Nombre de Proyecto </w:t>
             </w:r>
@@ -3964,31 +3558,16 @@
                 <w:numId w:val="2"/>
               </w:numPr>
               <w:spacing w:before="120"/>
-              <w:rPr>
-                <w:rFonts w:asciiTheme="minorHAnsi" w:hAnsiTheme="minorHAnsi"/>
-                <w:sz w:val="20"/>
-              </w:rPr>
-            </w:pPr>
-            <w:r>
-              <w:rPr>
-                <w:rFonts w:asciiTheme="minorHAnsi" w:hAnsiTheme="minorHAnsi"/>
-                <w:sz w:val="20"/>
-              </w:rPr>
-              <w:t>Área de Proceso</w:t>
-            </w:r>
-            <w:r>
-              <w:rPr>
-                <w:rFonts w:asciiTheme="minorHAnsi" w:hAnsiTheme="minorHAnsi"/>
-                <w:sz w:val="20"/>
-              </w:rPr>
-              <w:t>:</w:t>
-            </w:r>
-            <w:r>
-              <w:rPr>
-                <w:rFonts w:asciiTheme="minorHAnsi" w:hAnsiTheme="minorHAnsi"/>
-                <w:sz w:val="20"/>
-              </w:rPr>
-              <w:t xml:space="preserve"> Área de Proceso de la Métrica</w:t>
+              <w:jc w:val="both"/>
+              <w:rPr>
+                <w:rFonts w:asciiTheme="minorHAnsi" w:hAnsiTheme="minorHAnsi"/>
+              </w:rPr>
+            </w:pPr>
+            <w:r>
+              <w:rPr>
+                <w:rFonts w:asciiTheme="minorHAnsi" w:hAnsiTheme="minorHAnsi"/>
+              </w:rPr>
+              <w:t>Área de Proceso: Área de Proceso de la Métrica</w:t>
             </w:r>
           </w:p>
           <w:p>
@@ -3998,24 +3577,17 @@
                 <w:numId w:val="2"/>
               </w:numPr>
               <w:spacing w:before="120"/>
-              <w:rPr>
-                <w:rFonts w:asciiTheme="minorHAnsi" w:hAnsiTheme="minorHAnsi"/>
-                <w:sz w:val="20"/>
-              </w:rPr>
-            </w:pPr>
-            <w:r>
-              <w:rPr>
-                <w:rFonts w:asciiTheme="minorHAnsi" w:hAnsiTheme="minorHAnsi"/>
-                <w:sz w:val="20"/>
-              </w:rPr>
-              <w:t xml:space="preserve">Métrica: </w:t>
-            </w:r>
-            <w:r>
-              <w:rPr>
-                <w:rFonts w:asciiTheme="minorHAnsi" w:hAnsiTheme="minorHAnsi"/>
-                <w:sz w:val="20"/>
-              </w:rPr>
-              <w:t>aquí se menciona el nombre de la métrica</w:t>
+              <w:jc w:val="both"/>
+              <w:rPr>
+                <w:rFonts w:asciiTheme="minorHAnsi" w:hAnsiTheme="minorHAnsi"/>
+              </w:rPr>
+            </w:pPr>
+            <w:r>
+              <w:rPr>
+                <w:rFonts w:asciiTheme="minorHAnsi" w:hAnsiTheme="minorHAnsi"/>
+              </w:rPr>
+              <w:lastRenderedPageBreak/>
+              <w:t>Métrica: aquí se menciona el nombre de la métrica</w:t>
             </w:r>
           </w:p>
           <w:p>
@@ -4025,24 +3597,16 @@
                 <w:numId w:val="2"/>
               </w:numPr>
               <w:spacing w:before="120"/>
-              <w:rPr>
-                <w:rFonts w:asciiTheme="minorHAnsi" w:hAnsiTheme="minorHAnsi"/>
-                <w:sz w:val="20"/>
-              </w:rPr>
-            </w:pPr>
-            <w:r>
-              <w:rPr>
-                <w:rFonts w:asciiTheme="minorHAnsi" w:hAnsiTheme="minorHAnsi"/>
-                <w:sz w:val="20"/>
-              </w:rPr>
-              <w:t>Setiembre, Octubre, Noviembre: Mes en el que se efectúa la métrica</w:t>
-            </w:r>
-            <w:r>
-              <w:rPr>
-                <w:rFonts w:asciiTheme="minorHAnsi" w:hAnsiTheme="minorHAnsi"/>
-                <w:sz w:val="20"/>
-              </w:rPr>
-              <w:t>.</w:t>
+              <w:jc w:val="both"/>
+              <w:rPr>
+                <w:rFonts w:asciiTheme="minorHAnsi" w:hAnsiTheme="minorHAnsi"/>
+              </w:rPr>
+            </w:pPr>
+            <w:r>
+              <w:rPr>
+                <w:rFonts w:asciiTheme="minorHAnsi" w:hAnsiTheme="minorHAnsi"/>
+              </w:rPr>
+              <w:t>Setiembre, Octubre, Noviembre: Mes en el que se efectúa la métrica.</w:t>
             </w:r>
           </w:p>
           <w:p>
@@ -4052,31 +3616,16 @@
                 <w:numId w:val="2"/>
               </w:numPr>
               <w:spacing w:before="120"/>
-              <w:rPr>
-                <w:rFonts w:asciiTheme="minorHAnsi" w:hAnsiTheme="minorHAnsi"/>
-                <w:sz w:val="20"/>
-              </w:rPr>
-            </w:pPr>
-            <w:r>
-              <w:rPr>
-                <w:rFonts w:asciiTheme="minorHAnsi" w:hAnsiTheme="minorHAnsi"/>
-                <w:sz w:val="20"/>
-              </w:rPr>
-              <w:t>Resultado Global</w:t>
-            </w:r>
-            <w:r>
-              <w:rPr>
-                <w:rFonts w:asciiTheme="minorHAnsi" w:hAnsiTheme="minorHAnsi"/>
-                <w:sz w:val="20"/>
-              </w:rPr>
-              <w:t xml:space="preserve">: muestra los valores medidos o calculados de </w:t>
-            </w:r>
-            <w:r>
-              <w:rPr>
-                <w:rFonts w:asciiTheme="minorHAnsi" w:hAnsiTheme="minorHAnsi"/>
-                <w:sz w:val="20"/>
-              </w:rPr>
-              <w:t>la métrica de todos los periodos hasta la fecha.</w:t>
+              <w:jc w:val="both"/>
+              <w:rPr>
+                <w:rFonts w:asciiTheme="minorHAnsi" w:hAnsiTheme="minorHAnsi"/>
+              </w:rPr>
+            </w:pPr>
+            <w:r>
+              <w:rPr>
+                <w:rFonts w:asciiTheme="minorHAnsi" w:hAnsiTheme="minorHAnsi"/>
+              </w:rPr>
+              <w:t>Resultado Global: muestra los valores medidos o calculados de la métrica de todos los periodos hasta la fecha.</w:t>
             </w:r>
           </w:p>
           <w:p>
@@ -4086,45 +3635,16 @@
                 <w:numId w:val="2"/>
               </w:numPr>
               <w:spacing w:before="120"/>
-              <w:rPr>
-                <w:rFonts w:asciiTheme="minorHAnsi" w:hAnsiTheme="minorHAnsi"/>
-                <w:sz w:val="20"/>
-              </w:rPr>
-            </w:pPr>
-            <w:r>
-              <w:rPr>
-                <w:rFonts w:asciiTheme="minorHAnsi" w:hAnsiTheme="minorHAnsi"/>
-                <w:sz w:val="20"/>
-              </w:rPr>
-              <w:t>Semáforo</w:t>
-            </w:r>
-            <w:r>
-              <w:rPr>
-                <w:rFonts w:asciiTheme="minorHAnsi" w:hAnsiTheme="minorHAnsi"/>
-                <w:sz w:val="20"/>
-              </w:rPr>
-              <w:t xml:space="preserve"> Global</w:t>
-            </w:r>
-            <w:r>
-              <w:rPr>
-                <w:rFonts w:asciiTheme="minorHAnsi" w:hAnsiTheme="minorHAnsi"/>
-                <w:sz w:val="20"/>
-              </w:rPr>
-              <w:t>: nos muestra a través de un color el estado de la métrica según lo definido en la sección “Márgenes”</w:t>
-            </w:r>
-            <w:r>
-              <w:rPr>
-                <w:rFonts w:asciiTheme="minorHAnsi" w:hAnsiTheme="minorHAnsi"/>
-                <w:sz w:val="20"/>
-              </w:rPr>
-              <w:t xml:space="preserve"> con respecto a todos los periodos</w:t>
-            </w:r>
-            <w:r>
-              <w:rPr>
-                <w:rFonts w:asciiTheme="minorHAnsi" w:hAnsiTheme="minorHAnsi"/>
-                <w:sz w:val="20"/>
-              </w:rPr>
-              <w:t>.</w:t>
+              <w:jc w:val="both"/>
+              <w:rPr>
+                <w:rFonts w:asciiTheme="minorHAnsi" w:hAnsiTheme="minorHAnsi"/>
+              </w:rPr>
+            </w:pPr>
+            <w:r>
+              <w:rPr>
+                <w:rFonts w:asciiTheme="minorHAnsi" w:hAnsiTheme="minorHAnsi"/>
+              </w:rPr>
+              <w:t>Semáforo Global: nos muestra a través de un color el estado de la métrica según lo definido en la sección “Márgenes” con respecto a todos los periodos.</w:t>
             </w:r>
           </w:p>
           <w:p>
@@ -4134,31 +3654,16 @@
                 <w:numId w:val="2"/>
               </w:numPr>
               <w:spacing w:before="120"/>
-              <w:rPr>
-                <w:rFonts w:asciiTheme="minorHAnsi" w:hAnsiTheme="minorHAnsi"/>
-                <w:sz w:val="20"/>
-              </w:rPr>
-            </w:pPr>
-            <w:r>
-              <w:rPr>
-                <w:rFonts w:asciiTheme="minorHAnsi" w:hAnsiTheme="minorHAnsi"/>
-                <w:sz w:val="20"/>
-              </w:rPr>
-              <w:t xml:space="preserve">Resultado Mensual: muestra </w:t>
-            </w:r>
-            <w:r>
-              <w:rPr>
-                <w:rFonts w:asciiTheme="minorHAnsi" w:hAnsiTheme="minorHAnsi"/>
-                <w:sz w:val="20"/>
-              </w:rPr>
-              <w:t xml:space="preserve"> los valores medidos o calculados de </w:t>
-            </w:r>
-            <w:r>
-              <w:rPr>
-                <w:rFonts w:asciiTheme="minorHAnsi" w:hAnsiTheme="minorHAnsi"/>
-                <w:sz w:val="20"/>
-              </w:rPr>
-              <w:t>la métrica durante el último periodo de medición.</w:t>
+              <w:jc w:val="both"/>
+              <w:rPr>
+                <w:rFonts w:asciiTheme="minorHAnsi" w:hAnsiTheme="minorHAnsi"/>
+              </w:rPr>
+            </w:pPr>
+            <w:r>
+              <w:rPr>
+                <w:rFonts w:asciiTheme="minorHAnsi" w:hAnsiTheme="minorHAnsi"/>
+              </w:rPr>
+              <w:t>Resultado Mensual: muestra  los valores medidos o calculados de la métrica durante el último periodo de medición.</w:t>
             </w:r>
           </w:p>
           <w:p>
@@ -4168,49 +3673,46 @@
                 <w:numId w:val="2"/>
               </w:numPr>
               <w:spacing w:before="120"/>
-              <w:rPr>
-                <w:rFonts w:asciiTheme="minorHAnsi" w:hAnsiTheme="minorHAnsi"/>
-                <w:sz w:val="20"/>
-              </w:rPr>
-            </w:pPr>
-            <w:r>
-              <w:rPr>
-                <w:rFonts w:asciiTheme="minorHAnsi" w:hAnsiTheme="minorHAnsi"/>
-                <w:sz w:val="20"/>
-              </w:rPr>
-              <w:t>Semáforo</w:t>
-            </w:r>
-            <w:r>
-              <w:rPr>
-                <w:rFonts w:asciiTheme="minorHAnsi" w:hAnsiTheme="minorHAnsi"/>
-                <w:sz w:val="20"/>
-              </w:rPr>
-              <w:t xml:space="preserve"> Mensual</w:t>
-            </w:r>
-            <w:r>
-              <w:rPr>
-                <w:rFonts w:asciiTheme="minorHAnsi" w:hAnsiTheme="minorHAnsi"/>
-                <w:sz w:val="20"/>
-              </w:rPr>
-              <w:t>: nos muestra a través de un color el estado de la métrica según lo definido en la sección “Márgenes”</w:t>
-            </w:r>
-            <w:r>
-              <w:rPr>
-                <w:rFonts w:asciiTheme="minorHAnsi" w:hAnsiTheme="minorHAnsi"/>
-                <w:sz w:val="20"/>
-              </w:rPr>
-              <w:t xml:space="preserve"> con respecto al último periodo.</w:t>
+              <w:jc w:val="both"/>
+              <w:rPr>
+                <w:rFonts w:asciiTheme="minorHAnsi" w:hAnsiTheme="minorHAnsi"/>
+              </w:rPr>
+            </w:pPr>
+            <w:r>
+              <w:rPr>
+                <w:rFonts w:asciiTheme="minorHAnsi" w:hAnsiTheme="minorHAnsi"/>
+              </w:rPr>
+              <w:t>Semáforo Mensual: nos muestra a través de un color el estado de la métrica según lo definido en la sección “Márgenes” con respecto al último periodo.</w:t>
             </w:r>
           </w:p>
           <w:p>
             <w:pPr>
               <w:spacing w:before="120"/>
               <w:ind w:left="720"/>
-              <w:rPr>
-                <w:rFonts w:asciiTheme="minorHAnsi" w:hAnsiTheme="minorHAnsi"/>
-                <w:sz w:val="20"/>
-              </w:rPr>
-            </w:pPr>
+              <w:jc w:val="both"/>
+              <w:rPr>
+                <w:rFonts w:asciiTheme="minorHAnsi" w:hAnsiTheme="minorHAnsi"/>
+              </w:rPr>
+            </w:pPr>
+          </w:p>
+          <w:p>
+            <w:pPr>
+              <w:spacing w:line="360" w:lineRule="auto"/>
+              <w:jc w:val="both"/>
+              <w:rPr>
+                <w:rFonts w:asciiTheme="minorHAnsi" w:hAnsiTheme="minorHAnsi" w:cs="Arial"/>
+                <w:color w:val="000000"/>
+                <w:lang w:val="es-MX"/>
+              </w:rPr>
+            </w:pPr>
+            <w:r>
+              <w:rPr>
+                <w:rFonts w:asciiTheme="minorHAnsi" w:hAnsiTheme="minorHAnsi" w:cs="Arial"/>
+                <w:color w:val="000000"/>
+                <w:lang w:val="es-MX"/>
+              </w:rPr>
+              <w:t>NOTA: El valor amarillo en la métrica indica que se realizó un cambio en los requerimientos el cual fue la reducción de los requerimientos (módulos) iniciales en (1) ya que eso aumentaba las horas de trabajo costando así más tiempo para el desarrollo del proyecto. Por ende se tuvo que reducir los módulos para optimizar los tiempos y costos del Proyecto.</w:t>
+            </w:r>
           </w:p>
           <w:p>
             <w:pPr>
@@ -4223,74 +3725,36 @@
                 <w:lang w:val="es-MX"/>
               </w:rPr>
             </w:pPr>
-            <w:r>
-              <w:rPr>
-                <w:rFonts w:asciiTheme="minorHAnsi" w:hAnsiTheme="minorHAnsi" w:cs="Arial"/>
-                <w:color w:val="000000"/>
-                <w:sz w:val="18"/>
-                <w:szCs w:val="18"/>
-                <w:lang w:val="es-MX"/>
-              </w:rPr>
-              <w:t xml:space="preserve">NOTA: El valor amarillo en la métrica indica que se realizó un cambio en los requerimientos el cual fue la reducción de los requerimientos (módulos) iniciales en (1) ya que eso aumentaba las horas de trabajo </w:t>
-            </w:r>
-            <w:r>
-              <w:rPr>
-                <w:rFonts w:asciiTheme="minorHAnsi" w:hAnsiTheme="minorHAnsi" w:cs="Arial"/>
-                <w:color w:val="000000"/>
-                <w:sz w:val="18"/>
-                <w:szCs w:val="18"/>
-                <w:lang w:val="es-MX"/>
-              </w:rPr>
-              <w:lastRenderedPageBreak/>
-              <w:t>costando así más tiempo para el desarrollo del proyecto. Por ende se tuvo que reducir los módulos para optimizar los tiempos y costos del Proyecto.</w:t>
-            </w:r>
-          </w:p>
-          <w:p>
-            <w:pPr>
-              <w:spacing w:line="360" w:lineRule="auto"/>
-              <w:rPr>
-                <w:rFonts w:asciiTheme="minorHAnsi" w:hAnsiTheme="minorHAnsi" w:cs="Arial"/>
-                <w:color w:val="000000"/>
-                <w:sz w:val="18"/>
-                <w:szCs w:val="18"/>
-                <w:lang w:val="es-MX"/>
-              </w:rPr>
-            </w:pPr>
           </w:p>
         </w:tc>
       </w:tr>
       <w:tr>
+        <w:tblPrEx>
+          <w:tblCellMar>
+            <w:left w:w="70" w:type="dxa"/>
+            <w:right w:w="70" w:type="dxa"/>
+          </w:tblCellMar>
+          <w:tblLook w:val="0000" w:firstRow="0" w:lastRow="0" w:firstColumn="0" w:lastColumn="0" w:noHBand="0" w:noVBand="0"/>
+        </w:tblPrEx>
         <w:tc>
           <w:tcPr>
-            <w:tcW w:w="1768" w:type="dxa"/>
+            <w:tcW w:w="1843" w:type="dxa"/>
+            <w:shd w:val="clear" w:color="auto" w:fill="D9D9D9" w:themeFill="background1" w:themeFillShade="D9"/>
             <w:vAlign w:val="center"/>
           </w:tcPr>
           <w:p>
             <w:pPr>
-              <w:numPr>
-                <w:ilvl w:val="0"/>
-                <w:numId w:val="1"/>
-              </w:numPr>
-              <w:tabs>
-                <w:tab w:val="num" w:pos="290"/>
-              </w:tabs>
-              <w:spacing w:line="360" w:lineRule="auto"/>
-              <w:ind w:left="214" w:hanging="214"/>
-              <w:rPr>
-                <w:rFonts w:asciiTheme="minorHAnsi" w:hAnsiTheme="minorHAnsi" w:cs="Arial"/>
+              <w:spacing w:line="360" w:lineRule="auto"/>
+              <w:jc w:val="center"/>
+              <w:rPr>
+                <w:rFonts w:asciiTheme="minorHAnsi" w:hAnsiTheme="minorHAnsi"/>
                 <w:b/>
-                <w:color w:val="000000"/>
-                <w:sz w:val="20"/>
-                <w:lang w:val="es-MX"/>
-              </w:rPr>
-            </w:pPr>
-            <w:r>
-              <w:rPr>
-                <w:rFonts w:asciiTheme="minorHAnsi" w:hAnsiTheme="minorHAnsi" w:cs="Arial"/>
+              </w:rPr>
+            </w:pPr>
+            <w:r>
+              <w:rPr>
+                <w:rFonts w:asciiTheme="minorHAnsi" w:hAnsiTheme="minorHAnsi"/>
                 <w:b/>
-                <w:color w:val="000000"/>
-                <w:sz w:val="18"/>
-                <w:lang w:val="es-MX"/>
               </w:rPr>
               <w:lastRenderedPageBreak/>
               <w:t>REPORTE DETALLADO</w:t>
@@ -4299,7 +3763,7 @@
         </w:tc>
         <w:tc>
           <w:tcPr>
-            <w:tcW w:w="7774" w:type="dxa"/>
+            <w:tcW w:w="7088" w:type="dxa"/>
             <w:vAlign w:val="center"/>
           </w:tcPr>
           <w:p>
@@ -4357,7 +3821,7 @@
             <w:r>
               <w:rPr>
                 <w:noProof/>
-                <w:lang w:val="en-US" w:eastAsia="en-US"/>
+                <w:lang w:val="es-PE" w:eastAsia="es-PE"/>
               </w:rPr>
               <w:drawing>
                 <wp:inline distT="0" distB="0" distL="0" distR="0" wp14:anchorId="635AAE86" wp14:editId="28E641F8">
@@ -4377,7 +3841,7 @@
                           </pic:cNvPicPr>
                         </pic:nvPicPr>
                         <pic:blipFill>
-                          <a:blip r:embed="rId11">
+                          <a:blip r:embed="rId12">
                             <a:extLst>
                               <a:ext uri="{28A0092B-C50C-407E-A947-70E740481C1C}">
                                 <a14:useLocalDpi xmlns:a14="http://schemas.microsoft.com/office/drawing/2010/main" val="0"/>
@@ -4412,24 +3876,16 @@
           <w:p>
             <w:pPr>
               <w:spacing w:before="120"/>
-              <w:rPr>
-                <w:rFonts w:asciiTheme="minorHAnsi" w:hAnsiTheme="minorHAnsi"/>
-                <w:sz w:val="20"/>
-              </w:rPr>
-            </w:pPr>
-            <w:r>
-              <w:rPr>
-                <w:rFonts w:asciiTheme="minorHAnsi" w:hAnsiTheme="minorHAnsi"/>
-                <w:sz w:val="20"/>
-              </w:rPr>
-              <w:t>D</w:t>
-            </w:r>
-            <w:r>
-              <w:rPr>
-                <w:rFonts w:asciiTheme="minorHAnsi" w:hAnsiTheme="minorHAnsi"/>
-                <w:sz w:val="20"/>
-              </w:rPr>
-              <w:t xml:space="preserve">onde: </w:t>
+              <w:jc w:val="both"/>
+              <w:rPr>
+                <w:rFonts w:asciiTheme="minorHAnsi" w:hAnsiTheme="minorHAnsi"/>
+              </w:rPr>
+            </w:pPr>
+            <w:r>
+              <w:rPr>
+                <w:rFonts w:asciiTheme="minorHAnsi" w:hAnsiTheme="minorHAnsi"/>
+              </w:rPr>
+              <w:t xml:space="preserve">Donde: </w:t>
             </w:r>
           </w:p>
           <w:p>
@@ -4440,15 +3896,14 @@
                 <w:numId w:val="2"/>
               </w:numPr>
               <w:spacing w:before="120"/>
-              <w:rPr>
-                <w:rFonts w:asciiTheme="minorHAnsi" w:hAnsiTheme="minorHAnsi"/>
-                <w:sz w:val="20"/>
-              </w:rPr>
-            </w:pPr>
-            <w:r>
-              <w:rPr>
-                <w:rFonts w:asciiTheme="minorHAnsi" w:hAnsiTheme="minorHAnsi"/>
-                <w:sz w:val="20"/>
+              <w:jc w:val="both"/>
+              <w:rPr>
+                <w:rFonts w:asciiTheme="minorHAnsi" w:hAnsiTheme="minorHAnsi"/>
+              </w:rPr>
+            </w:pPr>
+            <w:r>
+              <w:rPr>
+                <w:rFonts w:asciiTheme="minorHAnsi" w:hAnsiTheme="minorHAnsi"/>
               </w:rPr>
               <w:t xml:space="preserve">Proyecto: Nombre de Proyecto </w:t>
             </w:r>
@@ -4460,31 +3915,16 @@
                 <w:numId w:val="2"/>
               </w:numPr>
               <w:spacing w:before="120"/>
-              <w:rPr>
-                <w:rFonts w:asciiTheme="minorHAnsi" w:hAnsiTheme="minorHAnsi"/>
-                <w:sz w:val="20"/>
-              </w:rPr>
-            </w:pPr>
-            <w:r>
-              <w:rPr>
-                <w:rFonts w:asciiTheme="minorHAnsi" w:hAnsiTheme="minorHAnsi"/>
-                <w:sz w:val="20"/>
-              </w:rPr>
-              <w:t>Área de Proceso</w:t>
-            </w:r>
-            <w:r>
-              <w:rPr>
-                <w:rFonts w:asciiTheme="minorHAnsi" w:hAnsiTheme="minorHAnsi"/>
-                <w:sz w:val="20"/>
-              </w:rPr>
-              <w:t>:</w:t>
-            </w:r>
-            <w:r>
-              <w:rPr>
-                <w:rFonts w:asciiTheme="minorHAnsi" w:hAnsiTheme="minorHAnsi"/>
-                <w:sz w:val="20"/>
-              </w:rPr>
-              <w:t xml:space="preserve"> Área de Proceso de la Métrica</w:t>
+              <w:jc w:val="both"/>
+              <w:rPr>
+                <w:rFonts w:asciiTheme="minorHAnsi" w:hAnsiTheme="minorHAnsi"/>
+              </w:rPr>
+            </w:pPr>
+            <w:r>
+              <w:rPr>
+                <w:rFonts w:asciiTheme="minorHAnsi" w:hAnsiTheme="minorHAnsi"/>
+              </w:rPr>
+              <w:t>Área de Proceso: Área de Proceso de la Métrica</w:t>
             </w:r>
           </w:p>
           <w:p>
@@ -4494,24 +3934,16 @@
                 <w:numId w:val="2"/>
               </w:numPr>
               <w:spacing w:before="120"/>
-              <w:rPr>
-                <w:rFonts w:asciiTheme="minorHAnsi" w:hAnsiTheme="minorHAnsi"/>
-                <w:sz w:val="20"/>
-              </w:rPr>
-            </w:pPr>
-            <w:r>
-              <w:rPr>
-                <w:rFonts w:asciiTheme="minorHAnsi" w:hAnsiTheme="minorHAnsi"/>
-                <w:sz w:val="20"/>
-              </w:rPr>
-              <w:t xml:space="preserve">Métrica: </w:t>
-            </w:r>
-            <w:r>
-              <w:rPr>
-                <w:rFonts w:asciiTheme="minorHAnsi" w:hAnsiTheme="minorHAnsi"/>
-                <w:sz w:val="20"/>
-              </w:rPr>
-              <w:t>aquí se menciona el nombre de la métrica</w:t>
+              <w:jc w:val="both"/>
+              <w:rPr>
+                <w:rFonts w:asciiTheme="minorHAnsi" w:hAnsiTheme="minorHAnsi"/>
+              </w:rPr>
+            </w:pPr>
+            <w:r>
+              <w:rPr>
+                <w:rFonts w:asciiTheme="minorHAnsi" w:hAnsiTheme="minorHAnsi"/>
+              </w:rPr>
+              <w:t>Métrica: aquí se menciona el nombre de la métrica</w:t>
             </w:r>
           </w:p>
           <w:p>
@@ -4521,24 +3953,17 @@
                 <w:numId w:val="2"/>
               </w:numPr>
               <w:spacing w:before="120"/>
-              <w:rPr>
-                <w:rFonts w:asciiTheme="minorHAnsi" w:hAnsiTheme="minorHAnsi"/>
-                <w:sz w:val="20"/>
-              </w:rPr>
-            </w:pPr>
-            <w:r>
-              <w:rPr>
-                <w:rFonts w:asciiTheme="minorHAnsi" w:hAnsiTheme="minorHAnsi"/>
-                <w:sz w:val="20"/>
-              </w:rPr>
-              <w:t>Mes: Mes en el que se efectúa la métrica</w:t>
-            </w:r>
-            <w:r>
-              <w:rPr>
-                <w:rFonts w:asciiTheme="minorHAnsi" w:hAnsiTheme="minorHAnsi"/>
-                <w:sz w:val="20"/>
-              </w:rPr>
-              <w:t>.</w:t>
+              <w:jc w:val="both"/>
+              <w:rPr>
+                <w:rFonts w:asciiTheme="minorHAnsi" w:hAnsiTheme="minorHAnsi"/>
+              </w:rPr>
+            </w:pPr>
+            <w:r>
+              <w:rPr>
+                <w:rFonts w:asciiTheme="minorHAnsi" w:hAnsiTheme="minorHAnsi"/>
+              </w:rPr>
+              <w:lastRenderedPageBreak/>
+              <w:t>Mes: Mes en el que se efectúa la métrica.</w:t>
             </w:r>
           </w:p>
           <w:p>
@@ -4548,15 +3973,14 @@
                 <w:numId w:val="2"/>
               </w:numPr>
               <w:spacing w:before="120"/>
-              <w:rPr>
-                <w:rFonts w:asciiTheme="minorHAnsi" w:hAnsiTheme="minorHAnsi"/>
-                <w:sz w:val="20"/>
-              </w:rPr>
-            </w:pPr>
-            <w:r>
-              <w:rPr>
-                <w:rFonts w:asciiTheme="minorHAnsi" w:hAnsiTheme="minorHAnsi"/>
-                <w:sz w:val="20"/>
+              <w:jc w:val="both"/>
+              <w:rPr>
+                <w:rFonts w:asciiTheme="minorHAnsi" w:hAnsiTheme="minorHAnsi"/>
+              </w:rPr>
+            </w:pPr>
+            <w:r>
+              <w:rPr>
+                <w:rFonts w:asciiTheme="minorHAnsi" w:hAnsiTheme="minorHAnsi"/>
               </w:rPr>
               <w:t>Requerimientos Cambiados.</w:t>
             </w:r>
@@ -4568,31 +3992,26 @@
                 <w:numId w:val="2"/>
               </w:numPr>
               <w:spacing w:before="120"/>
-              <w:rPr>
-                <w:rFonts w:asciiTheme="minorHAnsi" w:hAnsiTheme="minorHAnsi"/>
-                <w:sz w:val="20"/>
-              </w:rPr>
-            </w:pPr>
-            <w:r>
-              <w:rPr>
-                <w:rFonts w:asciiTheme="minorHAnsi" w:hAnsiTheme="minorHAnsi"/>
-                <w:sz w:val="20"/>
-              </w:rPr>
-              <w:t xml:space="preserve">Requerimientos en Proceso: </w:t>
-            </w:r>
-            <w:proofErr w:type="spellStart"/>
-            <w:r>
-              <w:rPr>
-                <w:rFonts w:asciiTheme="minorHAnsi" w:hAnsiTheme="minorHAnsi"/>
-                <w:sz w:val="20"/>
-              </w:rPr>
-              <w:t>Req</w:t>
-            </w:r>
-            <w:proofErr w:type="spellEnd"/>
-            <w:r>
-              <w:rPr>
-                <w:rFonts w:asciiTheme="minorHAnsi" w:hAnsiTheme="minorHAnsi"/>
-                <w:sz w:val="20"/>
+              <w:jc w:val="both"/>
+              <w:rPr>
+                <w:rFonts w:asciiTheme="minorHAnsi" w:hAnsiTheme="minorHAnsi"/>
+              </w:rPr>
+            </w:pPr>
+            <w:r>
+              <w:rPr>
+                <w:rFonts w:asciiTheme="minorHAnsi" w:hAnsiTheme="minorHAnsi"/>
+              </w:rPr>
+              <w:t>Requerimientos en Proceso: Req</w:t>
+            </w:r>
+            <w:r>
+              <w:rPr>
+                <w:rFonts w:asciiTheme="minorHAnsi" w:hAnsiTheme="minorHAnsi"/>
+              </w:rPr>
+              <w:t>uerimientos</w:t>
+            </w:r>
+            <w:r>
+              <w:rPr>
+                <w:rFonts w:asciiTheme="minorHAnsi" w:hAnsiTheme="minorHAnsi"/>
               </w:rPr>
               <w:t xml:space="preserve"> que se están ejecutando.</w:t>
             </w:r>
@@ -4604,31 +4023,16 @@
                 <w:numId w:val="2"/>
               </w:numPr>
               <w:spacing w:before="120"/>
-              <w:rPr>
-                <w:rFonts w:asciiTheme="minorHAnsi" w:hAnsiTheme="minorHAnsi"/>
-                <w:sz w:val="20"/>
-              </w:rPr>
-            </w:pPr>
-            <w:r>
-              <w:rPr>
-                <w:rFonts w:asciiTheme="minorHAnsi" w:hAnsiTheme="minorHAnsi"/>
-                <w:sz w:val="20"/>
-              </w:rPr>
-              <w:t xml:space="preserve">Resultado: muestra </w:t>
-            </w:r>
-            <w:r>
-              <w:rPr>
-                <w:rFonts w:asciiTheme="minorHAnsi" w:hAnsiTheme="minorHAnsi"/>
-                <w:sz w:val="20"/>
-              </w:rPr>
-              <w:t xml:space="preserve"> los valores medidos o calculados de </w:t>
-            </w:r>
-            <w:r>
-              <w:rPr>
-                <w:rFonts w:asciiTheme="minorHAnsi" w:hAnsiTheme="minorHAnsi"/>
-                <w:sz w:val="20"/>
-              </w:rPr>
-              <w:t>la métrica durante el último periodo de medición.</w:t>
+              <w:jc w:val="both"/>
+              <w:rPr>
+                <w:rFonts w:asciiTheme="minorHAnsi" w:hAnsiTheme="minorHAnsi"/>
+              </w:rPr>
+            </w:pPr>
+            <w:r>
+              <w:rPr>
+                <w:rFonts w:asciiTheme="minorHAnsi" w:hAnsiTheme="minorHAnsi"/>
+              </w:rPr>
+              <w:t>Resultado: muestra  los valores medidos o calculados de la métrica durante el último periodo de medición.</w:t>
             </w:r>
           </w:p>
           <w:p>
@@ -4638,15 +4042,14 @@
                 <w:numId w:val="2"/>
               </w:numPr>
               <w:spacing w:before="120"/>
-              <w:rPr>
-                <w:rFonts w:asciiTheme="minorHAnsi" w:hAnsiTheme="minorHAnsi"/>
-                <w:sz w:val="20"/>
-              </w:rPr>
-            </w:pPr>
-            <w:r>
-              <w:rPr>
-                <w:rFonts w:asciiTheme="minorHAnsi" w:hAnsiTheme="minorHAnsi"/>
-                <w:sz w:val="20"/>
+              <w:jc w:val="both"/>
+              <w:rPr>
+                <w:rFonts w:asciiTheme="minorHAnsi" w:hAnsiTheme="minorHAnsi"/>
+              </w:rPr>
+            </w:pPr>
+            <w:r>
+              <w:rPr>
+                <w:rFonts w:asciiTheme="minorHAnsi" w:hAnsiTheme="minorHAnsi"/>
               </w:rPr>
               <w:t>Semáforo: Indicador que cambia según los  parámetros establecidos.</w:t>
             </w:r>
@@ -4655,11 +4058,28 @@
             <w:pPr>
               <w:spacing w:before="120"/>
               <w:ind w:left="720"/>
-              <w:rPr>
-                <w:rFonts w:asciiTheme="minorHAnsi" w:hAnsiTheme="minorHAnsi"/>
-                <w:sz w:val="20"/>
-              </w:rPr>
-            </w:pPr>
+              <w:jc w:val="both"/>
+              <w:rPr>
+                <w:rFonts w:asciiTheme="minorHAnsi" w:hAnsiTheme="minorHAnsi"/>
+              </w:rPr>
+            </w:pPr>
+          </w:p>
+          <w:p>
+            <w:pPr>
+              <w:spacing w:line="360" w:lineRule="auto"/>
+              <w:jc w:val="both"/>
+              <w:rPr>
+                <w:rFonts w:asciiTheme="minorHAnsi" w:hAnsiTheme="minorHAnsi" w:cs="Arial"/>
+                <w:color w:val="FF0000"/>
+              </w:rPr>
+            </w:pPr>
+            <w:r>
+              <w:rPr>
+                <w:rFonts w:asciiTheme="minorHAnsi" w:hAnsiTheme="minorHAnsi" w:cs="Arial"/>
+                <w:b/>
+              </w:rPr>
+              <w:t>Para el mes de Octubre Tenemos:</w:t>
+            </w:r>
           </w:p>
           <w:p>
             <w:pPr>
@@ -4673,64 +4093,8 @@
             </w:pPr>
             <w:r>
               <w:rPr>
-                <w:rFonts w:asciiTheme="minorHAnsi" w:hAnsiTheme="minorHAnsi" w:cs="Arial"/>
-                <w:b/>
-                <w:sz w:val="18"/>
-                <w:szCs w:val="18"/>
-              </w:rPr>
-              <w:t>P</w:t>
-            </w:r>
-            <w:r>
-              <w:rPr>
-                <w:rFonts w:asciiTheme="minorHAnsi" w:hAnsiTheme="minorHAnsi" w:cs="Arial"/>
-                <w:b/>
-                <w:sz w:val="18"/>
-                <w:szCs w:val="18"/>
-              </w:rPr>
-              <w:t xml:space="preserve">ara el mes de </w:t>
-            </w:r>
-            <w:r>
-              <w:rPr>
-                <w:rFonts w:asciiTheme="minorHAnsi" w:hAnsiTheme="minorHAnsi" w:cs="Arial"/>
-                <w:b/>
-                <w:sz w:val="18"/>
-                <w:szCs w:val="18"/>
-              </w:rPr>
-              <w:t>Octubre</w:t>
-            </w:r>
-            <w:r>
-              <w:rPr>
-                <w:rFonts w:asciiTheme="minorHAnsi" w:hAnsiTheme="minorHAnsi" w:cs="Arial"/>
-                <w:b/>
-                <w:sz w:val="18"/>
-                <w:szCs w:val="18"/>
-              </w:rPr>
-              <w:t xml:space="preserve"> Tenemos</w:t>
-            </w:r>
-            <w:r>
-              <w:rPr>
-                <w:rFonts w:asciiTheme="minorHAnsi" w:hAnsiTheme="minorHAnsi" w:cs="Arial"/>
-                <w:b/>
-                <w:sz w:val="18"/>
-                <w:szCs w:val="18"/>
-              </w:rPr>
-              <w:t>:</w:t>
-            </w:r>
-          </w:p>
-          <w:p>
-            <w:pPr>
-              <w:spacing w:line="360" w:lineRule="auto"/>
-              <w:rPr>
-                <w:rFonts w:asciiTheme="minorHAnsi" w:hAnsiTheme="minorHAnsi" w:cs="Arial"/>
-                <w:color w:val="FF0000"/>
-                <w:sz w:val="18"/>
-                <w:szCs w:val="18"/>
-              </w:rPr>
-            </w:pPr>
-            <w:r>
-              <w:rPr>
                 <w:noProof/>
-                <w:lang w:val="en-US" w:eastAsia="en-US"/>
+                <w:lang w:val="es-PE" w:eastAsia="es-PE"/>
               </w:rPr>
               <w:drawing>
                 <wp:inline distT="0" distB="0" distL="0" distR="0" wp14:anchorId="2E4BE4E4" wp14:editId="3098BFDE">
@@ -4750,7 +4114,7 @@
                           </pic:cNvPicPr>
                         </pic:nvPicPr>
                         <pic:blipFill>
-                          <a:blip r:embed="rId12">
+                          <a:blip r:embed="rId13">
                             <a:extLst>
                               <a:ext uri="{28A0092B-C50C-407E-A947-70E740481C1C}">
                                 <a14:useLocalDpi xmlns:a14="http://schemas.microsoft.com/office/drawing/2010/main" val="0"/>
@@ -4785,24 +4149,16 @@
           <w:p>
             <w:pPr>
               <w:spacing w:before="120"/>
-              <w:rPr>
-                <w:rFonts w:asciiTheme="minorHAnsi" w:hAnsiTheme="minorHAnsi"/>
-                <w:sz w:val="20"/>
-              </w:rPr>
-            </w:pPr>
-            <w:r>
-              <w:rPr>
-                <w:rFonts w:asciiTheme="minorHAnsi" w:hAnsiTheme="minorHAnsi"/>
-                <w:sz w:val="20"/>
-              </w:rPr>
-              <w:t>D</w:t>
-            </w:r>
-            <w:r>
-              <w:rPr>
-                <w:rFonts w:asciiTheme="minorHAnsi" w:hAnsiTheme="minorHAnsi"/>
-                <w:sz w:val="20"/>
-              </w:rPr>
-              <w:t xml:space="preserve">onde: </w:t>
+              <w:jc w:val="both"/>
+              <w:rPr>
+                <w:rFonts w:asciiTheme="minorHAnsi" w:hAnsiTheme="minorHAnsi"/>
+              </w:rPr>
+            </w:pPr>
+            <w:r>
+              <w:rPr>
+                <w:rFonts w:asciiTheme="minorHAnsi" w:hAnsiTheme="minorHAnsi"/>
+              </w:rPr>
+              <w:t xml:space="preserve">Donde: </w:t>
             </w:r>
           </w:p>
           <w:p>
@@ -4813,15 +4169,14 @@
                 <w:numId w:val="2"/>
               </w:numPr>
               <w:spacing w:before="120"/>
-              <w:rPr>
-                <w:rFonts w:asciiTheme="minorHAnsi" w:hAnsiTheme="minorHAnsi"/>
-                <w:sz w:val="20"/>
-              </w:rPr>
-            </w:pPr>
-            <w:r>
-              <w:rPr>
-                <w:rFonts w:asciiTheme="minorHAnsi" w:hAnsiTheme="minorHAnsi"/>
-                <w:sz w:val="20"/>
+              <w:jc w:val="both"/>
+              <w:rPr>
+                <w:rFonts w:asciiTheme="minorHAnsi" w:hAnsiTheme="minorHAnsi"/>
+              </w:rPr>
+            </w:pPr>
+            <w:r>
+              <w:rPr>
+                <w:rFonts w:asciiTheme="minorHAnsi" w:hAnsiTheme="minorHAnsi"/>
               </w:rPr>
               <w:t xml:space="preserve">Proyecto: Nombre de Proyecto </w:t>
             </w:r>
@@ -4833,31 +4188,16 @@
                 <w:numId w:val="2"/>
               </w:numPr>
               <w:spacing w:before="120"/>
-              <w:rPr>
-                <w:rFonts w:asciiTheme="minorHAnsi" w:hAnsiTheme="minorHAnsi"/>
-                <w:sz w:val="20"/>
-              </w:rPr>
-            </w:pPr>
-            <w:r>
-              <w:rPr>
-                <w:rFonts w:asciiTheme="minorHAnsi" w:hAnsiTheme="minorHAnsi"/>
-                <w:sz w:val="20"/>
-              </w:rPr>
-              <w:t>Área de Proceso</w:t>
-            </w:r>
-            <w:r>
-              <w:rPr>
-                <w:rFonts w:asciiTheme="minorHAnsi" w:hAnsiTheme="minorHAnsi"/>
-                <w:sz w:val="20"/>
-              </w:rPr>
-              <w:t>:</w:t>
-            </w:r>
-            <w:r>
-              <w:rPr>
-                <w:rFonts w:asciiTheme="minorHAnsi" w:hAnsiTheme="minorHAnsi"/>
-                <w:sz w:val="20"/>
-              </w:rPr>
-              <w:t xml:space="preserve"> Área de Proceso de la Métrica</w:t>
+              <w:jc w:val="both"/>
+              <w:rPr>
+                <w:rFonts w:asciiTheme="minorHAnsi" w:hAnsiTheme="minorHAnsi"/>
+              </w:rPr>
+            </w:pPr>
+            <w:r>
+              <w:rPr>
+                <w:rFonts w:asciiTheme="minorHAnsi" w:hAnsiTheme="minorHAnsi"/>
+              </w:rPr>
+              <w:t>Área de Proceso: Área de Proceso de la Métrica</w:t>
             </w:r>
           </w:p>
           <w:p>
@@ -4867,24 +4207,16 @@
                 <w:numId w:val="2"/>
               </w:numPr>
               <w:spacing w:before="120"/>
-              <w:rPr>
-                <w:rFonts w:asciiTheme="minorHAnsi" w:hAnsiTheme="minorHAnsi"/>
-                <w:sz w:val="20"/>
-              </w:rPr>
-            </w:pPr>
-            <w:r>
-              <w:rPr>
-                <w:rFonts w:asciiTheme="minorHAnsi" w:hAnsiTheme="minorHAnsi"/>
-                <w:sz w:val="20"/>
-              </w:rPr>
-              <w:t xml:space="preserve">Métrica: </w:t>
-            </w:r>
-            <w:r>
-              <w:rPr>
-                <w:rFonts w:asciiTheme="minorHAnsi" w:hAnsiTheme="minorHAnsi"/>
-                <w:sz w:val="20"/>
-              </w:rPr>
-              <w:t>aquí se menciona el nombre de la métrica</w:t>
+              <w:jc w:val="both"/>
+              <w:rPr>
+                <w:rFonts w:asciiTheme="minorHAnsi" w:hAnsiTheme="minorHAnsi"/>
+              </w:rPr>
+            </w:pPr>
+            <w:r>
+              <w:rPr>
+                <w:rFonts w:asciiTheme="minorHAnsi" w:hAnsiTheme="minorHAnsi"/>
+              </w:rPr>
+              <w:t>Métrica: aquí se menciona el nombre de la métrica</w:t>
             </w:r>
           </w:p>
           <w:p>
@@ -4894,24 +4226,16 @@
                 <w:numId w:val="2"/>
               </w:numPr>
               <w:spacing w:before="120"/>
-              <w:rPr>
-                <w:rFonts w:asciiTheme="minorHAnsi" w:hAnsiTheme="minorHAnsi"/>
-                <w:sz w:val="20"/>
-              </w:rPr>
-            </w:pPr>
-            <w:r>
-              <w:rPr>
-                <w:rFonts w:asciiTheme="minorHAnsi" w:hAnsiTheme="minorHAnsi"/>
-                <w:sz w:val="20"/>
-              </w:rPr>
-              <w:t>Mes: Mes en el que se efectúa la métrica</w:t>
-            </w:r>
-            <w:r>
-              <w:rPr>
-                <w:rFonts w:asciiTheme="minorHAnsi" w:hAnsiTheme="minorHAnsi"/>
-                <w:sz w:val="20"/>
-              </w:rPr>
-              <w:t>.</w:t>
+              <w:jc w:val="both"/>
+              <w:rPr>
+                <w:rFonts w:asciiTheme="minorHAnsi" w:hAnsiTheme="minorHAnsi"/>
+              </w:rPr>
+            </w:pPr>
+            <w:r>
+              <w:rPr>
+                <w:rFonts w:asciiTheme="minorHAnsi" w:hAnsiTheme="minorHAnsi"/>
+              </w:rPr>
+              <w:t>Mes: Mes en el que se efectúa la métrica.</w:t>
             </w:r>
           </w:p>
           <w:p>
@@ -4921,15 +4245,14 @@
                 <w:numId w:val="2"/>
               </w:numPr>
               <w:spacing w:before="120"/>
-              <w:rPr>
-                <w:rFonts w:asciiTheme="minorHAnsi" w:hAnsiTheme="minorHAnsi"/>
-                <w:sz w:val="20"/>
-              </w:rPr>
-            </w:pPr>
-            <w:r>
-              <w:rPr>
-                <w:rFonts w:asciiTheme="minorHAnsi" w:hAnsiTheme="minorHAnsi"/>
-                <w:sz w:val="20"/>
+              <w:jc w:val="both"/>
+              <w:rPr>
+                <w:rFonts w:asciiTheme="minorHAnsi" w:hAnsiTheme="minorHAnsi"/>
+              </w:rPr>
+            </w:pPr>
+            <w:r>
+              <w:rPr>
+                <w:rFonts w:asciiTheme="minorHAnsi" w:hAnsiTheme="minorHAnsi"/>
               </w:rPr>
               <w:t>Requerimientos Cambiados.</w:t>
             </w:r>
@@ -4941,31 +4264,28 @@
                 <w:numId w:val="2"/>
               </w:numPr>
               <w:spacing w:before="120"/>
-              <w:rPr>
-                <w:rFonts w:asciiTheme="minorHAnsi" w:hAnsiTheme="minorHAnsi"/>
-                <w:sz w:val="20"/>
-              </w:rPr>
-            </w:pPr>
-            <w:r>
-              <w:rPr>
-                <w:rFonts w:asciiTheme="minorHAnsi" w:hAnsiTheme="minorHAnsi"/>
-                <w:sz w:val="20"/>
-              </w:rPr>
-              <w:t xml:space="preserve">Requerimientos en Proceso: </w:t>
-            </w:r>
-            <w:proofErr w:type="spellStart"/>
-            <w:r>
-              <w:rPr>
-                <w:rFonts w:asciiTheme="minorHAnsi" w:hAnsiTheme="minorHAnsi"/>
-                <w:sz w:val="20"/>
-              </w:rPr>
-              <w:t>Req</w:t>
-            </w:r>
-            <w:proofErr w:type="spellEnd"/>
-            <w:r>
-              <w:rPr>
-                <w:rFonts w:asciiTheme="minorHAnsi" w:hAnsiTheme="minorHAnsi"/>
-                <w:sz w:val="20"/>
+              <w:jc w:val="both"/>
+              <w:rPr>
+                <w:rFonts w:asciiTheme="minorHAnsi" w:hAnsiTheme="minorHAnsi"/>
+              </w:rPr>
+            </w:pPr>
+            <w:r>
+              <w:rPr>
+                <w:rFonts w:asciiTheme="minorHAnsi" w:hAnsiTheme="minorHAnsi"/>
+              </w:rPr>
+              <w:t>Requerimientos en Proceso: Req</w:t>
+            </w:r>
+            <w:r>
+              <w:rPr>
+                <w:rFonts w:asciiTheme="minorHAnsi" w:hAnsiTheme="minorHAnsi"/>
+              </w:rPr>
+              <w:t>uerimientos</w:t>
+            </w:r>
+            <w:bookmarkStart w:id="0" w:name="_GoBack"/>
+            <w:bookmarkEnd w:id="0"/>
+            <w:r>
+              <w:rPr>
+                <w:rFonts w:asciiTheme="minorHAnsi" w:hAnsiTheme="minorHAnsi"/>
               </w:rPr>
               <w:t xml:space="preserve"> que se están ejecutando.</w:t>
             </w:r>
@@ -4977,32 +4297,16 @@
                 <w:numId w:val="2"/>
               </w:numPr>
               <w:spacing w:before="120"/>
-              <w:rPr>
-                <w:rFonts w:asciiTheme="minorHAnsi" w:hAnsiTheme="minorHAnsi"/>
-                <w:sz w:val="20"/>
-              </w:rPr>
-            </w:pPr>
-            <w:r>
-              <w:rPr>
-                <w:rFonts w:asciiTheme="minorHAnsi" w:hAnsiTheme="minorHAnsi"/>
-                <w:sz w:val="20"/>
-              </w:rPr>
-              <w:lastRenderedPageBreak/>
-              <w:t xml:space="preserve">Resultado: muestra </w:t>
-            </w:r>
-            <w:r>
-              <w:rPr>
-                <w:rFonts w:asciiTheme="minorHAnsi" w:hAnsiTheme="minorHAnsi"/>
-                <w:sz w:val="20"/>
-              </w:rPr>
-              <w:t xml:space="preserve"> los valores medidos o calculados de </w:t>
-            </w:r>
-            <w:r>
-              <w:rPr>
-                <w:rFonts w:asciiTheme="minorHAnsi" w:hAnsiTheme="minorHAnsi"/>
-                <w:sz w:val="20"/>
-              </w:rPr>
-              <w:t>la métrica durante el último periodo de medición.</w:t>
+              <w:jc w:val="both"/>
+              <w:rPr>
+                <w:rFonts w:asciiTheme="minorHAnsi" w:hAnsiTheme="minorHAnsi"/>
+              </w:rPr>
+            </w:pPr>
+            <w:r>
+              <w:rPr>
+                <w:rFonts w:asciiTheme="minorHAnsi" w:hAnsiTheme="minorHAnsi"/>
+              </w:rPr>
+              <w:t>Resultado: muestra  los valores medidos o calculados de la métrica durante el último periodo de medición.</w:t>
             </w:r>
           </w:p>
           <w:p>
@@ -5012,18 +4316,83 @@
                 <w:numId w:val="2"/>
               </w:numPr>
               <w:spacing w:before="120"/>
-              <w:rPr>
-                <w:rFonts w:asciiTheme="minorHAnsi" w:hAnsiTheme="minorHAnsi"/>
-                <w:sz w:val="20"/>
-              </w:rPr>
-            </w:pPr>
-            <w:r>
-              <w:rPr>
-                <w:rFonts w:asciiTheme="minorHAnsi" w:hAnsiTheme="minorHAnsi"/>
-                <w:sz w:val="20"/>
+              <w:jc w:val="both"/>
+              <w:rPr>
+                <w:rFonts w:asciiTheme="minorHAnsi" w:hAnsiTheme="minorHAnsi"/>
+              </w:rPr>
+            </w:pPr>
+            <w:r>
+              <w:rPr>
+                <w:rFonts w:asciiTheme="minorHAnsi" w:hAnsiTheme="minorHAnsi"/>
               </w:rPr>
               <w:t>Semáforo: Indicador que cambia según los  parámetros establecidos.</w:t>
             </w:r>
+          </w:p>
+          <w:p>
+            <w:pPr>
+              <w:spacing w:line="360" w:lineRule="auto"/>
+              <w:rPr>
+                <w:rFonts w:asciiTheme="minorHAnsi" w:hAnsiTheme="minorHAnsi" w:cs="Arial"/>
+                <w:color w:val="FF0000"/>
+                <w:sz w:val="18"/>
+                <w:szCs w:val="18"/>
+              </w:rPr>
+            </w:pPr>
+          </w:p>
+          <w:p>
+            <w:pPr>
+              <w:spacing w:line="360" w:lineRule="auto"/>
+              <w:rPr>
+                <w:rFonts w:asciiTheme="minorHAnsi" w:hAnsiTheme="minorHAnsi" w:cs="Arial"/>
+                <w:color w:val="FF0000"/>
+                <w:sz w:val="18"/>
+                <w:szCs w:val="18"/>
+              </w:rPr>
+            </w:pPr>
+          </w:p>
+          <w:p>
+            <w:pPr>
+              <w:spacing w:line="360" w:lineRule="auto"/>
+              <w:rPr>
+                <w:rFonts w:asciiTheme="minorHAnsi" w:hAnsiTheme="minorHAnsi" w:cs="Arial"/>
+                <w:color w:val="FF0000"/>
+                <w:sz w:val="18"/>
+                <w:szCs w:val="18"/>
+              </w:rPr>
+            </w:pPr>
+          </w:p>
+          <w:p>
+            <w:pPr>
+              <w:spacing w:line="360" w:lineRule="auto"/>
+              <w:rPr>
+                <w:rFonts w:asciiTheme="minorHAnsi" w:hAnsiTheme="minorHAnsi" w:cs="Arial"/>
+                <w:color w:val="FF0000"/>
+                <w:sz w:val="18"/>
+                <w:szCs w:val="18"/>
+              </w:rPr>
+            </w:pPr>
+          </w:p>
+          <w:p>
+            <w:pPr>
+              <w:spacing w:line="360" w:lineRule="auto"/>
+              <w:rPr>
+                <w:rFonts w:asciiTheme="minorHAnsi" w:hAnsiTheme="minorHAnsi" w:cs="Arial"/>
+                <w:color w:val="FF0000"/>
+                <w:sz w:val="18"/>
+                <w:szCs w:val="18"/>
+              </w:rPr>
+            </w:pPr>
+          </w:p>
+          <w:p>
+            <w:pPr>
+              <w:spacing w:line="360" w:lineRule="auto"/>
+              <w:rPr>
+                <w:rFonts w:asciiTheme="minorHAnsi" w:hAnsiTheme="minorHAnsi" w:cs="Arial"/>
+                <w:color w:val="FF0000"/>
+                <w:sz w:val="18"/>
+                <w:szCs w:val="18"/>
+              </w:rPr>
+            </w:pPr>
           </w:p>
           <w:p>
             <w:pPr>
@@ -5103,7 +4472,7 @@
             <w:r>
               <w:rPr>
                 <w:noProof/>
-                <w:lang w:val="en-US" w:eastAsia="en-US"/>
+                <w:lang w:val="es-PE" w:eastAsia="es-PE"/>
               </w:rPr>
               <w:drawing>
                 <wp:inline distT="0" distB="0" distL="0" distR="0" wp14:anchorId="49F37B50" wp14:editId="5F675C09">
@@ -5113,7 +4482,7 @@
                   <wp:cNvGraphicFramePr/>
                   <a:graphic xmlns:a="http://schemas.openxmlformats.org/drawingml/2006/main">
                     <a:graphicData uri="http://schemas.openxmlformats.org/drawingml/2006/chart">
-                      <c:chart xmlns:c="http://schemas.openxmlformats.org/drawingml/2006/chart" xmlns:r="http://schemas.openxmlformats.org/officeDocument/2006/relationships" r:id="rId13"/>
+                      <c:chart xmlns:c="http://schemas.openxmlformats.org/drawingml/2006/chart" xmlns:r="http://schemas.openxmlformats.org/officeDocument/2006/relationships" r:id="rId14"/>
                     </a:graphicData>
                   </a:graphic>
                 </wp:inline>
@@ -5174,7 +4543,7 @@
             <w:r>
               <w:rPr>
                 <w:noProof/>
-                <w:lang w:val="en-US" w:eastAsia="en-US"/>
+                <w:lang w:val="es-PE" w:eastAsia="es-PE"/>
               </w:rPr>
               <w:drawing>
                 <wp:inline distT="0" distB="0" distL="0" distR="0" wp14:anchorId="6869E43B" wp14:editId="6AA06810">
@@ -5184,7 +4553,7 @@
                   <wp:cNvGraphicFramePr/>
                   <a:graphic xmlns:a="http://schemas.openxmlformats.org/drawingml/2006/main">
                     <a:graphicData uri="http://schemas.openxmlformats.org/drawingml/2006/chart">
-                      <c:chart xmlns:c="http://schemas.openxmlformats.org/drawingml/2006/chart" xmlns:r="http://schemas.openxmlformats.org/officeDocument/2006/relationships" r:id="rId14"/>
+                      <c:chart xmlns:c="http://schemas.openxmlformats.org/drawingml/2006/chart" xmlns:r="http://schemas.openxmlformats.org/officeDocument/2006/relationships" r:id="rId15"/>
                     </a:graphicData>
                   </a:graphic>
                 </wp:inline>
@@ -5194,22 +4563,22 @@
         </w:tc>
       </w:tr>
       <w:tr>
+        <w:tblPrEx>
+          <w:tblCellMar>
+            <w:left w:w="70" w:type="dxa"/>
+            <w:right w:w="70" w:type="dxa"/>
+          </w:tblCellMar>
+          <w:tblLook w:val="0000" w:firstRow="0" w:lastRow="0" w:firstColumn="0" w:lastColumn="0" w:noHBand="0" w:noVBand="0"/>
+        </w:tblPrEx>
         <w:tc>
           <w:tcPr>
-            <w:tcW w:w="1768" w:type="dxa"/>
+            <w:tcW w:w="1843" w:type="dxa"/>
+            <w:shd w:val="clear" w:color="auto" w:fill="D9D9D9" w:themeFill="background1" w:themeFillShade="D9"/>
             <w:vAlign w:val="center"/>
           </w:tcPr>
           <w:p>
             <w:pPr>
-              <w:numPr>
-                <w:ilvl w:val="0"/>
-                <w:numId w:val="1"/>
-              </w:numPr>
-              <w:tabs>
-                <w:tab w:val="num" w:pos="290"/>
-              </w:tabs>
-              <w:spacing w:line="360" w:lineRule="auto"/>
-              <w:ind w:left="214" w:hanging="214"/>
+              <w:spacing w:line="360" w:lineRule="auto"/>
               <w:rPr>
                 <w:rFonts w:asciiTheme="minorHAnsi" w:hAnsiTheme="minorHAnsi" w:cs="Arial"/>
                 <w:b/>
@@ -5220,11 +4589,8 @@
             </w:pPr>
             <w:r>
               <w:rPr>
-                <w:rFonts w:asciiTheme="minorHAnsi" w:hAnsiTheme="minorHAnsi" w:cs="Arial"/>
+                <w:rFonts w:asciiTheme="minorHAnsi" w:hAnsiTheme="minorHAnsi"/>
                 <w:b/>
-                <w:color w:val="000000"/>
-                <w:sz w:val="20"/>
-                <w:lang w:val="es-MX"/>
               </w:rPr>
               <w:lastRenderedPageBreak/>
               <w:t>CRITERIOS DE ANALISIS</w:t>
@@ -5233,12 +4599,89 @@
         </w:tc>
         <w:tc>
           <w:tcPr>
-            <w:tcW w:w="7774" w:type="dxa"/>
+            <w:tcW w:w="7088" w:type="dxa"/>
             <w:vAlign w:val="center"/>
           </w:tcPr>
           <w:p>
             <w:pPr>
               <w:spacing w:line="360" w:lineRule="auto"/>
+              <w:jc w:val="both"/>
+              <w:rPr>
+                <w:rFonts w:asciiTheme="minorHAnsi" w:hAnsiTheme="minorHAnsi" w:cs="Arial"/>
+                <w:color w:val="FF0000"/>
+              </w:rPr>
+            </w:pPr>
+          </w:p>
+          <w:p>
+            <w:pPr>
+              <w:spacing w:line="360" w:lineRule="auto"/>
+              <w:jc w:val="both"/>
+              <w:rPr>
+                <w:rFonts w:asciiTheme="minorHAnsi" w:hAnsiTheme="minorHAnsi" w:cs="Arial"/>
+                <w:color w:val="000000"/>
+              </w:rPr>
+            </w:pPr>
+            <w:r>
+              <w:rPr>
+                <w:rFonts w:asciiTheme="minorHAnsi" w:hAnsiTheme="minorHAnsi" w:cs="Arial"/>
+                <w:color w:val="FF0000"/>
+              </w:rPr>
+              <w:t xml:space="preserve">Alerta (Roja).- </w:t>
+            </w:r>
+            <w:r>
+              <w:rPr>
+                <w:rFonts w:asciiTheme="minorHAnsi" w:hAnsiTheme="minorHAnsi" w:cs="Arial"/>
+                <w:color w:val="000000"/>
+              </w:rPr>
+              <w:t xml:space="preserve">Los cambios ha sido algo común en el Ciclo de Producción y posiblemente hayan afectado acuerdos de nivel de servicio establecidos o que se haya incurrido en penalidades. Bajo este escenario hay que identificar las causas que originan los cambios y proponerlas </w:t>
+            </w:r>
+            <w:r>
+              <w:rPr>
+                <w:rFonts w:asciiTheme="minorHAnsi" w:hAnsiTheme="minorHAnsi" w:cs="Arial"/>
+                <w:color w:val="000000"/>
+              </w:rPr>
+              <w:lastRenderedPageBreak/>
+              <w:t>como Lecciones Aprendidas y, cuando sea el caso, Oportunidades de Mejora; también en esta situación será necesaria una Revisión de Pares para la Lista Maestra de Requerimientos del siguiente Ciclo de Producción.</w:t>
+            </w:r>
+          </w:p>
+          <w:p>
+            <w:pPr>
+              <w:spacing w:line="360" w:lineRule="auto"/>
+              <w:jc w:val="both"/>
+              <w:rPr>
+                <w:rFonts w:asciiTheme="minorHAnsi" w:hAnsiTheme="minorHAnsi" w:cs="Arial"/>
+                <w:color w:val="000000"/>
+              </w:rPr>
+            </w:pPr>
+          </w:p>
+          <w:p>
+            <w:pPr>
+              <w:spacing w:line="360" w:lineRule="auto"/>
+              <w:jc w:val="both"/>
+              <w:rPr>
+                <w:rFonts w:asciiTheme="minorHAnsi" w:hAnsiTheme="minorHAnsi" w:cs="Arial"/>
+                <w:color w:val="000000"/>
+              </w:rPr>
+            </w:pPr>
+            <w:r>
+              <w:rPr>
+                <w:rFonts w:asciiTheme="minorHAnsi" w:hAnsiTheme="minorHAnsi" w:cs="Arial"/>
+                <w:color w:val="FFC000"/>
+              </w:rPr>
+              <w:t xml:space="preserve">Alerta (Amarilla).- </w:t>
+            </w:r>
+            <w:r>
+              <w:rPr>
+                <w:rFonts w:asciiTheme="minorHAnsi" w:hAnsiTheme="minorHAnsi" w:cs="Arial"/>
+                <w:color w:val="000000"/>
+              </w:rPr>
+              <w:t>Se presentaron tantos cambios en el Ciclo de Producción, posiblemente producto de un diagnóstico inicial pobre o debido a que el Analista de Sistemas a cargo del proyecto no tuvo la ascendencia necesaria sobre los usuarios que proveedores de requerimientos. Hay que identificar las causas que originaron los cambios y proponerlas como Lecciones Aprendidas y, cuando sea el caso, Oportunidades de Mejora.</w:t>
+            </w:r>
+          </w:p>
+          <w:p>
+            <w:pPr>
+              <w:spacing w:line="360" w:lineRule="auto"/>
+              <w:jc w:val="both"/>
               <w:rPr>
                 <w:rFonts w:asciiTheme="minorHAnsi" w:hAnsiTheme="minorHAnsi" w:cs="Arial"/>
                 <w:color w:val="000000"/>
@@ -5249,88 +4692,7 @@
             <w:r>
               <w:rPr>
                 <w:rFonts w:asciiTheme="minorHAnsi" w:hAnsiTheme="minorHAnsi" w:cs="Arial"/>
-                <w:color w:val="FF0000"/>
-                <w:sz w:val="18"/>
-                <w:szCs w:val="18"/>
-              </w:rPr>
-              <w:t xml:space="preserve">Alerta (Roja).- </w:t>
-            </w:r>
-            <w:r>
-              <w:rPr>
-                <w:rFonts w:asciiTheme="minorHAnsi" w:hAnsiTheme="minorHAnsi" w:cs="Arial"/>
-                <w:color w:val="000000"/>
-                <w:sz w:val="18"/>
-                <w:szCs w:val="18"/>
-              </w:rPr>
-              <w:t xml:space="preserve">Los cambios ha sido algo común en el Ciclo de Producción y posiblemente hayan afectado acuerdos de nivel de servicio establecidos o que se haya incurrido en penalidades. Bajo este escenario hay que identificar las causas que originan los cambios y proponerlas como Lecciones Aprendidas y, </w:t>
-            </w:r>
-            <w:r>
-              <w:rPr>
-                <w:rFonts w:asciiTheme="minorHAnsi" w:hAnsiTheme="minorHAnsi" w:cs="Arial"/>
-                <w:color w:val="000000"/>
-                <w:sz w:val="18"/>
-                <w:szCs w:val="18"/>
-              </w:rPr>
-              <w:lastRenderedPageBreak/>
-              <w:t>cuando sea el caso, Oportunidades de Mejora; también en esta situación será necesaria una Revisión de Pares para la Lista Maestra de Requerimientos del siguiente Ciclo de Producción.</w:t>
-            </w:r>
-          </w:p>
-          <w:p>
-            <w:pPr>
-              <w:spacing w:line="360" w:lineRule="auto"/>
-              <w:rPr>
-                <w:rFonts w:asciiTheme="minorHAnsi" w:hAnsiTheme="minorHAnsi" w:cs="Arial"/>
-                <w:color w:val="000000"/>
-                <w:sz w:val="18"/>
-                <w:szCs w:val="18"/>
-              </w:rPr>
-            </w:pPr>
-          </w:p>
-          <w:p>
-            <w:pPr>
-              <w:spacing w:line="360" w:lineRule="auto"/>
-              <w:rPr>
-                <w:rFonts w:asciiTheme="minorHAnsi" w:hAnsiTheme="minorHAnsi" w:cs="Arial"/>
-                <w:color w:val="000000"/>
-                <w:sz w:val="18"/>
-                <w:szCs w:val="18"/>
-              </w:rPr>
-            </w:pPr>
-            <w:r>
-              <w:rPr>
-                <w:rFonts w:asciiTheme="minorHAnsi" w:hAnsiTheme="minorHAnsi" w:cs="Arial"/>
-                <w:color w:val="FFC000"/>
-                <w:sz w:val="18"/>
-                <w:szCs w:val="18"/>
-              </w:rPr>
-              <w:t xml:space="preserve">Alerta (Amarilla).- </w:t>
-            </w:r>
-            <w:r>
-              <w:rPr>
-                <w:rFonts w:asciiTheme="minorHAnsi" w:hAnsiTheme="minorHAnsi" w:cs="Arial"/>
-                <w:color w:val="000000"/>
-                <w:sz w:val="18"/>
-                <w:szCs w:val="18"/>
-              </w:rPr>
-              <w:t>Se presentaron tantos cambios en el Ciclo de Producción, posiblemente producto de un diagnóstico inicial pobre o debido a que el Analista de Sistemas a cargo del proyecto no tuvo la ascendencia necesaria sobre los usuarios que proveedores de requerimientos. Hay que identificar las causas que originaron los cambios y proponerlas como Lecciones Aprendidas y, cuando sea el caso, Oportunidades de Mejora.</w:t>
-            </w:r>
-          </w:p>
-          <w:p>
-            <w:pPr>
-              <w:spacing w:line="360" w:lineRule="auto"/>
-              <w:rPr>
-                <w:rFonts w:asciiTheme="minorHAnsi" w:hAnsiTheme="minorHAnsi" w:cs="Arial"/>
-                <w:color w:val="000000"/>
-                <w:sz w:val="18"/>
-                <w:szCs w:val="18"/>
-              </w:rPr>
-            </w:pPr>
-            <w:r>
-              <w:rPr>
-                <w:rFonts w:asciiTheme="minorHAnsi" w:hAnsiTheme="minorHAnsi" w:cs="Arial"/>
                 <w:color w:val="00B050"/>
-                <w:sz w:val="18"/>
-                <w:szCs w:val="18"/>
               </w:rPr>
               <w:t xml:space="preserve">Normal (Verde).- </w:t>
             </w:r>
@@ -5338,8 +4700,6 @@
               <w:rPr>
                 <w:rFonts w:asciiTheme="minorHAnsi" w:hAnsiTheme="minorHAnsi" w:cs="Arial"/>
                 <w:color w:val="000000"/>
-                <w:sz w:val="18"/>
-                <w:szCs w:val="18"/>
               </w:rPr>
               <w:t>Se establece este como el rango normal de cambios en requerimientos de mantenimiento, es decir que se espera que los requerimientos cambien en este rango porcentual y no tenemos que tomar ninguna acción adicional con respecto a esto.</w:t>
             </w:r>
@@ -5364,7 +4724,7 @@
       </w:pPr>
     </w:p>
     <w:sectPr>
-      <w:headerReference w:type="default" r:id="rId15"/>
+      <w:headerReference w:type="default" r:id="rId16"/>
       <w:pgSz w:w="12240" w:h="15840"/>
       <w:pgMar w:top="1417" w:right="1701" w:bottom="1417" w:left="1701" w:header="708" w:footer="708" w:gutter="0"/>
       <w:cols w:space="708"/>
@@ -5375,7 +4735,7 @@
 </file>
 
 <file path=word/endnotes.xml><?xml version="1.0" encoding="utf-8"?>
-<w:endnotes xmlns:wpc="http://schemas.microsoft.com/office/word/2010/wordprocessingCanvas" xmlns:cx="http://schemas.microsoft.com/office/drawing/2014/chartex" xmlns:cx1="http://schemas.microsoft.com/office/drawing/2015/9/8/chartex" xmlns:mc="http://schemas.openxmlformats.org/markup-compatibility/2006" xmlns:o="urn:schemas-microsoft-com:office:office" xmlns:r="http://schemas.openxmlformats.org/officeDocument/2006/relationships" xmlns:m="http://schemas.openxmlformats.org/officeDocument/2006/math" xmlns:v="urn:schemas-microsoft-com:vml" xmlns:wp14="http://schemas.microsoft.com/office/word/2010/wordprocessingDrawing" xmlns:wp="http://schemas.openxmlformats.org/drawingml/2006/wordprocessingDrawing" xmlns:w10="urn:schemas-microsoft-com:office:word" xmlns:w="http://schemas.openxmlformats.org/wordprocessingml/2006/main" xmlns:w14="http://schemas.microsoft.com/office/word/2010/wordml" xmlns:w15="http://schemas.microsoft.com/office/word/2012/wordml" xmlns:w16se="http://schemas.microsoft.com/office/word/2015/wordml/symex" xmlns:wpg="http://schemas.microsoft.com/office/word/2010/wordprocessingGroup" xmlns:wpi="http://schemas.microsoft.com/office/word/2010/wordprocessingInk" xmlns:wne="http://schemas.microsoft.com/office/word/2006/wordml" xmlns:wps="http://schemas.microsoft.com/office/word/2010/wordprocessingShape" mc:Ignorable="w14 w15 w16se wp14">
+<w:endnotes xmlns:wpc="http://schemas.microsoft.com/office/word/2010/wordprocessingCanvas" xmlns:mc="http://schemas.openxmlformats.org/markup-compatibility/2006" xmlns:o="urn:schemas-microsoft-com:office:office" xmlns:r="http://schemas.openxmlformats.org/officeDocument/2006/relationships" xmlns:m="http://schemas.openxmlformats.org/officeDocument/2006/math" xmlns:v="urn:schemas-microsoft-com:vml" xmlns:wp14="http://schemas.microsoft.com/office/word/2010/wordprocessingDrawing" xmlns:wp="http://schemas.openxmlformats.org/drawingml/2006/wordprocessingDrawing" xmlns:w10="urn:schemas-microsoft-com:office:word" xmlns:w="http://schemas.openxmlformats.org/wordprocessingml/2006/main" xmlns:w14="http://schemas.microsoft.com/office/word/2010/wordml" xmlns:w15="http://schemas.microsoft.com/office/word/2012/wordml" xmlns:wpg="http://schemas.microsoft.com/office/word/2010/wordprocessingGroup" xmlns:wpi="http://schemas.microsoft.com/office/word/2010/wordprocessingInk" xmlns:wne="http://schemas.microsoft.com/office/word/2006/wordml" xmlns:wps="http://schemas.microsoft.com/office/word/2010/wordprocessingShape" mc:Ignorable="w14 w15 wp14">
   <w:endnote w:type="separator" w:id="-1">
     <w:p>
       <w:r>
@@ -5394,7 +4754,7 @@
 </file>
 
 <file path=word/footnotes.xml><?xml version="1.0" encoding="utf-8"?>
-<w:footnotes xmlns:wpc="http://schemas.microsoft.com/office/word/2010/wordprocessingCanvas" xmlns:cx="http://schemas.microsoft.com/office/drawing/2014/chartex" xmlns:cx1="http://schemas.microsoft.com/office/drawing/2015/9/8/chartex" xmlns:mc="http://schemas.openxmlformats.org/markup-compatibility/2006" xmlns:o="urn:schemas-microsoft-com:office:office" xmlns:r="http://schemas.openxmlformats.org/officeDocument/2006/relationships" xmlns:m="http://schemas.openxmlformats.org/officeDocument/2006/math" xmlns:v="urn:schemas-microsoft-com:vml" xmlns:wp14="http://schemas.microsoft.com/office/word/2010/wordprocessingDrawing" xmlns:wp="http://schemas.openxmlformats.org/drawingml/2006/wordprocessingDrawing" xmlns:w10="urn:schemas-microsoft-com:office:word" xmlns:w="http://schemas.openxmlformats.org/wordprocessingml/2006/main" xmlns:w14="http://schemas.microsoft.com/office/word/2010/wordml" xmlns:w15="http://schemas.microsoft.com/office/word/2012/wordml" xmlns:w16se="http://schemas.microsoft.com/office/word/2015/wordml/symex" xmlns:wpg="http://schemas.microsoft.com/office/word/2010/wordprocessingGroup" xmlns:wpi="http://schemas.microsoft.com/office/word/2010/wordprocessingInk" xmlns:wne="http://schemas.microsoft.com/office/word/2006/wordml" xmlns:wps="http://schemas.microsoft.com/office/word/2010/wordprocessingShape" mc:Ignorable="w14 w15 w16se wp14">
+<w:footnotes xmlns:wpc="http://schemas.microsoft.com/office/word/2010/wordprocessingCanvas" xmlns:mc="http://schemas.openxmlformats.org/markup-compatibility/2006" xmlns:o="urn:schemas-microsoft-com:office:office" xmlns:r="http://schemas.openxmlformats.org/officeDocument/2006/relationships" xmlns:m="http://schemas.openxmlformats.org/officeDocument/2006/math" xmlns:v="urn:schemas-microsoft-com:vml" xmlns:wp14="http://schemas.microsoft.com/office/word/2010/wordprocessingDrawing" xmlns:wp="http://schemas.openxmlformats.org/drawingml/2006/wordprocessingDrawing" xmlns:w10="urn:schemas-microsoft-com:office:word" xmlns:w="http://schemas.openxmlformats.org/wordprocessingml/2006/main" xmlns:w14="http://schemas.microsoft.com/office/word/2010/wordml" xmlns:w15="http://schemas.microsoft.com/office/word/2012/wordml" xmlns:wpg="http://schemas.microsoft.com/office/word/2010/wordprocessingGroup" xmlns:wpi="http://schemas.microsoft.com/office/word/2010/wordprocessingInk" xmlns:wne="http://schemas.microsoft.com/office/word/2006/wordml" xmlns:wps="http://schemas.microsoft.com/office/word/2010/wordprocessingShape" mc:Ignorable="w14 w15 wp14">
   <w:footnote w:type="separator" w:id="-1">
     <w:p>
       <w:r>
@@ -5413,16 +4773,17 @@
 </file>
 
 <file path=word/header1.xml><?xml version="1.0" encoding="utf-8"?>
-<w:hdr xmlns:wpc="http://schemas.microsoft.com/office/word/2010/wordprocessingCanvas" xmlns:cx="http://schemas.microsoft.com/office/drawing/2014/chartex" xmlns:cx1="http://schemas.microsoft.com/office/drawing/2015/9/8/chartex" xmlns:mc="http://schemas.openxmlformats.org/markup-compatibility/2006" xmlns:o="urn:schemas-microsoft-com:office:office" xmlns:r="http://schemas.openxmlformats.org/officeDocument/2006/relationships" xmlns:m="http://schemas.openxmlformats.org/officeDocument/2006/math" xmlns:v="urn:schemas-microsoft-com:vml" xmlns:wp14="http://schemas.microsoft.com/office/word/2010/wordprocessingDrawing" xmlns:wp="http://schemas.openxmlformats.org/drawingml/2006/wordprocessingDrawing" xmlns:w10="urn:schemas-microsoft-com:office:word" xmlns:w="http://schemas.openxmlformats.org/wordprocessingml/2006/main" xmlns:w14="http://schemas.microsoft.com/office/word/2010/wordml" xmlns:w15="http://schemas.microsoft.com/office/word/2012/wordml" xmlns:w16se="http://schemas.microsoft.com/office/word/2015/wordml/symex" xmlns:wpg="http://schemas.microsoft.com/office/word/2010/wordprocessingGroup" xmlns:wpi="http://schemas.microsoft.com/office/word/2010/wordprocessingInk" xmlns:wne="http://schemas.microsoft.com/office/word/2006/wordml" xmlns:wps="http://schemas.microsoft.com/office/word/2010/wordprocessingShape" mc:Ignorable="w14 w15 w16se wp14">
+<w:hdr xmlns:wpc="http://schemas.microsoft.com/office/word/2010/wordprocessingCanvas" xmlns:mc="http://schemas.openxmlformats.org/markup-compatibility/2006" xmlns:o="urn:schemas-microsoft-com:office:office" xmlns:r="http://schemas.openxmlformats.org/officeDocument/2006/relationships" xmlns:m="http://schemas.openxmlformats.org/officeDocument/2006/math" xmlns:v="urn:schemas-microsoft-com:vml" xmlns:wp14="http://schemas.microsoft.com/office/word/2010/wordprocessingDrawing" xmlns:wp="http://schemas.openxmlformats.org/drawingml/2006/wordprocessingDrawing" xmlns:w10="urn:schemas-microsoft-com:office:word" xmlns:w="http://schemas.openxmlformats.org/wordprocessingml/2006/main" xmlns:w14="http://schemas.microsoft.com/office/word/2010/wordml" xmlns:w15="http://schemas.microsoft.com/office/word/2012/wordml" xmlns:wpg="http://schemas.microsoft.com/office/word/2010/wordprocessingGroup" xmlns:wpi="http://schemas.microsoft.com/office/word/2010/wordprocessingInk" xmlns:wne="http://schemas.microsoft.com/office/word/2006/wordml" xmlns:wps="http://schemas.microsoft.com/office/word/2010/wordprocessingShape" mc:Ignorable="w14 w15 wp14">
   <w:tbl>
     <w:tblPr>
-      <w:tblW w:w="0" w:type="auto"/>
+      <w:tblW w:w="10065" w:type="dxa"/>
+      <w:tblInd w:w="-567" w:type="dxa"/>
       <w:tblLayout w:type="fixed"/>
       <w:tblLook w:val="04A0" w:firstRow="1" w:lastRow="0" w:firstColumn="1" w:lastColumn="0" w:noHBand="0" w:noVBand="1"/>
     </w:tblPr>
     <w:tblGrid>
       <w:gridCol w:w="1951"/>
-      <w:gridCol w:w="7103"/>
+      <w:gridCol w:w="8114"/>
     </w:tblGrid>
     <w:tr>
       <w:trPr>
@@ -5438,6 +4799,9 @@
         <w:p>
           <w:pPr>
             <w:pStyle w:val="Encabezado"/>
+            <w:tabs>
+              <w:tab w:val="clear" w:pos="8838"/>
+            </w:tabs>
             <w:jc w:val="center"/>
             <w:rPr>
               <w:rFonts w:ascii="Calibri" w:eastAsia="Calibri" w:hAnsi="Calibri"/>
@@ -5449,7 +4813,7 @@
             <w:rPr>
               <w:rFonts w:ascii="Calibri" w:eastAsia="Calibri" w:hAnsi="Calibri"/>
               <w:noProof/>
-              <w:lang w:val="en-US" w:eastAsia="en-US"/>
+              <w:lang w:val="es-PE" w:eastAsia="es-PE"/>
             </w:rPr>
             <w:drawing>
               <wp:inline distT="0" distB="0" distL="0" distR="0" wp14:anchorId="6CC0F676" wp14:editId="41BC01D5">
@@ -5504,7 +4868,7 @@
       </w:tc>
       <w:tc>
         <w:tcPr>
-          <w:tcW w:w="7103" w:type="dxa"/>
+          <w:tcW w:w="8114" w:type="dxa"/>
           <w:shd w:val="clear" w:color="auto" w:fill="auto"/>
         </w:tcPr>
         <w:p>
@@ -5539,7 +4903,7 @@
       </w:tc>
       <w:tc>
         <w:tcPr>
-          <w:tcW w:w="7103" w:type="dxa"/>
+          <w:tcW w:w="8114" w:type="dxa"/>
           <w:shd w:val="clear" w:color="auto" w:fill="auto"/>
         </w:tcPr>
         <w:p>
@@ -5555,18 +4919,9 @@
             <w:rPr>
               <w:rFonts w:ascii="Calibri" w:eastAsia="Calibri" w:hAnsi="Calibri"/>
               <w:b/>
-              <w:sz w:val="56"/>
-              <w:szCs w:val="22"/>
+              <w:sz w:val="28"/>
             </w:rPr>
-            <w:t>EJR-SOFT</w:t>
-          </w:r>
-          <w:r>
-            <w:rPr>
-              <w:rFonts w:ascii="Calibri" w:eastAsia="Calibri" w:hAnsi="Calibri"/>
-              <w:b/>
-              <w:sz w:val="56"/>
-            </w:rPr>
-            <w:t xml:space="preserve">     </w:t>
+            <w:t>FMVREQM</w:t>
           </w:r>
           <w:r>
             <w:rPr>
@@ -5574,7 +4929,23 @@
               <w:b/>
               <w:sz w:val="28"/>
             </w:rPr>
-            <w:t>Ficha de Métricas de Software</w:t>
+            <w:t xml:space="preserve"> F</w:t>
+          </w:r>
+          <w:r>
+            <w:rPr>
+              <w:rFonts w:ascii="Calibri" w:eastAsia="Calibri" w:hAnsi="Calibri"/>
+              <w:b/>
+              <w:sz w:val="28"/>
+            </w:rPr>
+            <w:t xml:space="preserve">icha de Métricas de </w:t>
+          </w:r>
+          <w:r>
+            <w:rPr>
+              <w:rFonts w:ascii="Calibri" w:eastAsia="Calibri" w:hAnsi="Calibri"/>
+              <w:b/>
+              <w:sz w:val="28"/>
+            </w:rPr>
+            <w:t>Volatilidad de Requerimientos</w:t>
           </w:r>
         </w:p>
       </w:tc>
@@ -5589,8 +4960,8 @@
 </file>
 
 <file path=word/numbering.xml><?xml version="1.0" encoding="utf-8"?>
-<w:numbering xmlns:wpc="http://schemas.microsoft.com/office/word/2010/wordprocessingCanvas" xmlns:cx="http://schemas.microsoft.com/office/drawing/2014/chartex" xmlns:cx1="http://schemas.microsoft.com/office/drawing/2015/9/8/chartex" xmlns:mc="http://schemas.openxmlformats.org/markup-compatibility/2006" xmlns:o="urn:schemas-microsoft-com:office:office" xmlns:r="http://schemas.openxmlformats.org/officeDocument/2006/relationships" xmlns:m="http://schemas.openxmlformats.org/officeDocument/2006/math" xmlns:v="urn:schemas-microsoft-com:vml" xmlns:wp14="http://schemas.microsoft.com/office/word/2010/wordprocessingDrawing" xmlns:wp="http://schemas.openxmlformats.org/drawingml/2006/wordprocessingDrawing" xmlns:w10="urn:schemas-microsoft-com:office:word" xmlns:w="http://schemas.openxmlformats.org/wordprocessingml/2006/main" xmlns:w14="http://schemas.microsoft.com/office/word/2010/wordml" xmlns:w15="http://schemas.microsoft.com/office/word/2012/wordml" xmlns:w16se="http://schemas.microsoft.com/office/word/2015/wordml/symex" xmlns:wpg="http://schemas.microsoft.com/office/word/2010/wordprocessingGroup" xmlns:wpi="http://schemas.microsoft.com/office/word/2010/wordprocessingInk" xmlns:wne="http://schemas.microsoft.com/office/word/2006/wordml" xmlns:wps="http://schemas.microsoft.com/office/word/2010/wordprocessingShape" mc:Ignorable="w14 w15 w16se wp14">
-  <w:abstractNum w:abstractNumId="0" w15:restartNumberingAfterBreak="0">
+<w:numbering xmlns:wpc="http://schemas.microsoft.com/office/word/2010/wordprocessingCanvas" xmlns:mc="http://schemas.openxmlformats.org/markup-compatibility/2006" xmlns:o="urn:schemas-microsoft-com:office:office" xmlns:r="http://schemas.openxmlformats.org/officeDocument/2006/relationships" xmlns:m="http://schemas.openxmlformats.org/officeDocument/2006/math" xmlns:v="urn:schemas-microsoft-com:vml" xmlns:wp14="http://schemas.microsoft.com/office/word/2010/wordprocessingDrawing" xmlns:wp="http://schemas.openxmlformats.org/drawingml/2006/wordprocessingDrawing" xmlns:w10="urn:schemas-microsoft-com:office:word" xmlns:w="http://schemas.openxmlformats.org/wordprocessingml/2006/main" xmlns:w14="http://schemas.microsoft.com/office/word/2010/wordml" xmlns:w15="http://schemas.microsoft.com/office/word/2012/wordml" xmlns:wpg="http://schemas.microsoft.com/office/word/2010/wordprocessingGroup" xmlns:wpi="http://schemas.microsoft.com/office/word/2010/wordprocessingInk" xmlns:wne="http://schemas.microsoft.com/office/word/2006/wordml" xmlns:wps="http://schemas.microsoft.com/office/word/2010/wordprocessingShape" mc:Ignorable="w14 w15 wp14">
+  <w:abstractNum w:abstractNumId="0">
     <w:nsid w:val="4D2A126C"/>
     <w:multiLevelType w:val="hybridMultilevel"/>
     <w:tmpl w:val="E2BA91EE"/>
@@ -5703,7 +5074,7 @@
       </w:rPr>
     </w:lvl>
   </w:abstractNum>
-  <w:abstractNum w:abstractNumId="1" w15:restartNumberingAfterBreak="0">
+  <w:abstractNum w:abstractNumId="1">
     <w:nsid w:val="6BE90898"/>
     <w:multiLevelType w:val="hybridMultilevel"/>
     <w:tmpl w:val="B4CA3518"/>
@@ -5826,7 +5197,7 @@
 </file>
 
 <file path=word/styles.xml><?xml version="1.0" encoding="utf-8"?>
-<w:styles xmlns:mc="http://schemas.openxmlformats.org/markup-compatibility/2006" xmlns:r="http://schemas.openxmlformats.org/officeDocument/2006/relationships" xmlns:w="http://schemas.openxmlformats.org/wordprocessingml/2006/main" xmlns:w14="http://schemas.microsoft.com/office/word/2010/wordml" xmlns:w15="http://schemas.microsoft.com/office/word/2012/wordml" xmlns:w16se="http://schemas.microsoft.com/office/word/2015/wordml/symex" mc:Ignorable="w14 w15 w16se">
+<w:styles xmlns:mc="http://schemas.openxmlformats.org/markup-compatibility/2006" xmlns:r="http://schemas.openxmlformats.org/officeDocument/2006/relationships" xmlns:w="http://schemas.openxmlformats.org/wordprocessingml/2006/main" xmlns:w14="http://schemas.microsoft.com/office/word/2010/wordml" xmlns:w15="http://schemas.microsoft.com/office/word/2012/wordml" mc:Ignorable="w14 w15">
   <w:docDefaults>
     <w:rPrDefault>
       <w:rPr>
@@ -6377,6 +5748,7 @@
       <w:lang w:eastAsia="es-PE"/>
     </w:rPr>
     <w:tblPr>
+      <w:tblInd w:w="0" w:type="dxa"/>
       <w:tblBorders>
         <w:top w:val="single" w:sz="4" w:space="0" w:color="auto"/>
         <w:left w:val="single" w:sz="4" w:space="0" w:color="auto"/>
@@ -6385,6 +5757,12 @@
         <w:insideH w:val="single" w:sz="4" w:space="0" w:color="auto"/>
         <w:insideV w:val="single" w:sz="4" w:space="0" w:color="auto"/>
       </w:tblBorders>
+      <w:tblCellMar>
+        <w:top w:w="0" w:type="dxa"/>
+        <w:left w:w="108" w:type="dxa"/>
+        <w:bottom w:w="0" w:type="dxa"/>
+        <w:right w:w="108" w:type="dxa"/>
+      </w:tblCellMar>
     </w:tblPr>
   </w:style>
   <w:style w:type="character" w:styleId="Hipervnculo">
@@ -6423,7 +5801,7 @@
 </file>
 
 <file path=word/charts/chart1.xml><?xml version="1.0" encoding="utf-8"?>
-<c:chartSpace xmlns:c="http://schemas.openxmlformats.org/drawingml/2006/chart" xmlns:a="http://schemas.openxmlformats.org/drawingml/2006/main" xmlns:r="http://schemas.openxmlformats.org/officeDocument/2006/relationships" xmlns:c16r2="http://schemas.microsoft.com/office/drawing/2015/06/chart">
+<c:chartSpace xmlns:c="http://schemas.openxmlformats.org/drawingml/2006/chart" xmlns:a="http://schemas.openxmlformats.org/drawingml/2006/main" xmlns:r="http://schemas.openxmlformats.org/officeDocument/2006/relationships">
   <c:date1904 val="0"/>
   <c:lang val="es-ES"/>
   <c:roundedCorners val="0"/>
@@ -6492,7 +5870,7 @@
               <a:cs typeface="+mn-cs"/>
             </a:defRPr>
           </a:pPr>
-          <a:endParaRPr lang="en-US"/>
+          <a:endParaRPr lang="es-PE"/>
         </a:p>
       </c:txPr>
     </c:title>
@@ -6562,7 +5940,7 @@
             </c:numRef>
           </c:val>
           <c:smooth val="0"/>
-          <c:extLst>
+          <c:extLst xmlns:c16r2="http://schemas.microsoft.com/office/drawing/2015/06/chart">
             <c:ext xmlns:c16="http://schemas.microsoft.com/office/drawing/2014/chart" uri="{C3380CC4-5D6E-409C-BE32-E72D297353CC}">
               <c16:uniqueId val="{00000000-8EA6-4BED-B356-B5C5E05C3A2C}"/>
             </c:ext>
@@ -6578,11 +5956,11 @@
         </c:dLbls>
         <c:marker val="1"/>
         <c:smooth val="0"/>
-        <c:axId val="208447000"/>
-        <c:axId val="204863848"/>
+        <c:axId val="350290984"/>
+        <c:axId val="350288632"/>
       </c:lineChart>
       <c:catAx>
-        <c:axId val="208447000"/>
+        <c:axId val="350290984"/>
         <c:scaling>
           <c:orientation val="minMax"/>
         </c:scaling>
@@ -6639,7 +6017,7 @@
                   <a:cs typeface="+mn-cs"/>
                 </a:defRPr>
               </a:pPr>
-              <a:endParaRPr lang="en-US"/>
+              <a:endParaRPr lang="es-PE"/>
             </a:p>
           </c:txPr>
         </c:title>
@@ -6677,10 +6055,10 @@
                 <a:cs typeface="+mn-cs"/>
               </a:defRPr>
             </a:pPr>
-            <a:endParaRPr lang="en-US"/>
+            <a:endParaRPr lang="es-PE"/>
           </a:p>
         </c:txPr>
-        <c:crossAx val="204863848"/>
+        <c:crossAx val="350288632"/>
         <c:crosses val="autoZero"/>
         <c:auto val="1"/>
         <c:lblAlgn val="ctr"/>
@@ -6688,7 +6066,7 @@
         <c:noMultiLvlLbl val="0"/>
       </c:catAx>
       <c:valAx>
-        <c:axId val="204863848"/>
+        <c:axId val="350288632"/>
         <c:scaling>
           <c:orientation val="minMax"/>
         </c:scaling>
@@ -6759,7 +6137,7 @@
                   <a:cs typeface="+mn-cs"/>
                 </a:defRPr>
               </a:pPr>
-              <a:endParaRPr lang="en-US"/>
+              <a:endParaRPr lang="es-PE"/>
             </a:p>
           </c:txPr>
         </c:title>
@@ -6791,10 +6169,10 @@
                 <a:cs typeface="+mn-cs"/>
               </a:defRPr>
             </a:pPr>
-            <a:endParaRPr lang="en-US"/>
+            <a:endParaRPr lang="es-PE"/>
           </a:p>
         </c:txPr>
-        <c:crossAx val="208447000"/>
+        <c:crossAx val="350290984"/>
         <c:crosses val="autoZero"/>
         <c:crossBetween val="between"/>
       </c:valAx>
@@ -6836,7 +6214,7 @@
               <a:cs typeface="+mn-cs"/>
             </a:defRPr>
           </a:pPr>
-          <a:endParaRPr lang="en-US"/>
+          <a:endParaRPr lang="es-PE"/>
         </a:p>
       </c:txPr>
     </c:legend>
@@ -6863,7 +6241,7 @@
       <a:pPr>
         <a:defRPr/>
       </a:pPr>
-      <a:endParaRPr lang="en-US"/>
+      <a:endParaRPr lang="es-PE"/>
     </a:p>
   </c:txPr>
   <c:externalData r:id="rId3">
@@ -6873,7 +6251,7 @@
 </file>
 
 <file path=word/charts/chart2.xml><?xml version="1.0" encoding="utf-8"?>
-<c:chartSpace xmlns:c="http://schemas.openxmlformats.org/drawingml/2006/chart" xmlns:a="http://schemas.openxmlformats.org/drawingml/2006/main" xmlns:r="http://schemas.openxmlformats.org/officeDocument/2006/relationships" xmlns:c16r2="http://schemas.microsoft.com/office/drawing/2015/06/chart">
+<c:chartSpace xmlns:c="http://schemas.openxmlformats.org/drawingml/2006/chart" xmlns:a="http://schemas.openxmlformats.org/drawingml/2006/main" xmlns:r="http://schemas.openxmlformats.org/officeDocument/2006/relationships">
   <c:date1904 val="0"/>
   <c:lang val="es-ES"/>
   <c:roundedCorners val="0"/>
@@ -6920,7 +6298,7 @@
               <a:cs typeface="+mn-cs"/>
             </a:defRPr>
           </a:pPr>
-          <a:endParaRPr lang="en-US"/>
+          <a:endParaRPr lang="es-PE"/>
         </a:p>
       </c:txPr>
     </c:title>
@@ -7033,7 +6411,7 @@
               </c:numCache>
             </c:numRef>
           </c:val>
-          <c:extLst>
+          <c:extLst xmlns:c16r2="http://schemas.microsoft.com/office/drawing/2015/06/chart">
             <c:ext xmlns:c16="http://schemas.microsoft.com/office/drawing/2014/chart" uri="{C3380CC4-5D6E-409C-BE32-E72D297353CC}">
               <c16:uniqueId val="{00000000-D22C-40FE-9767-B420106F0A2D}"/>
             </c:ext>
@@ -7049,12 +6427,12 @@
         </c:dLbls>
         <c:gapWidth val="150"/>
         <c:shape val="box"/>
-        <c:axId val="208325768"/>
-        <c:axId val="208326160"/>
+        <c:axId val="350291768"/>
+        <c:axId val="350292160"/>
         <c:axId val="0"/>
       </c:bar3DChart>
       <c:catAx>
-        <c:axId val="208325768"/>
+        <c:axId val="350291768"/>
         <c:scaling>
           <c:orientation val="minMax"/>
         </c:scaling>
@@ -7088,10 +6466,10 @@
                 <a:cs typeface="+mn-cs"/>
               </a:defRPr>
             </a:pPr>
-            <a:endParaRPr lang="en-US"/>
+            <a:endParaRPr lang="es-PE"/>
           </a:p>
         </c:txPr>
-        <c:crossAx val="208326160"/>
+        <c:crossAx val="350292160"/>
         <c:crosses val="autoZero"/>
         <c:auto val="1"/>
         <c:lblAlgn val="ctr"/>
@@ -7099,7 +6477,7 @@
         <c:noMultiLvlLbl val="0"/>
       </c:catAx>
       <c:valAx>
-        <c:axId val="208326160"/>
+        <c:axId val="350292160"/>
         <c:scaling>
           <c:orientation val="minMax"/>
         </c:scaling>
@@ -7144,10 +6522,10 @@
                 <a:cs typeface="+mn-cs"/>
               </a:defRPr>
             </a:pPr>
-            <a:endParaRPr lang="en-US"/>
+            <a:endParaRPr lang="es-PE"/>
           </a:p>
         </c:txPr>
-        <c:crossAx val="208325768"/>
+        <c:crossAx val="350291768"/>
         <c:crosses val="autoZero"/>
         <c:crossBetween val="between"/>
       </c:valAx>
@@ -7182,7 +6560,7 @@
       <a:pPr>
         <a:defRPr/>
       </a:pPr>
-      <a:endParaRPr lang="en-US"/>
+      <a:endParaRPr lang="es-PE"/>
     </a:p>
   </c:txPr>
   <c:externalData r:id="rId3">
@@ -8527,4 +7905,16 @@
     </a:ext>
   </a:extLst>
 </a:theme>
+</file>
+
+<file path=customXml/item1.xml><?xml version="1.0" encoding="utf-8"?>
+<b:Sources xmlns:b="http://schemas.openxmlformats.org/officeDocument/2006/bibliography" xmlns="http://schemas.openxmlformats.org/officeDocument/2006/bibliography" SelectedStyle="\APASixthEditionOfficeOnline.xsl" StyleName="APA" Version="6"/>
+</file>
+
+<file path=customXml/itemProps1.xml><?xml version="1.0" encoding="utf-8"?>
+<ds:datastoreItem xmlns:ds="http://schemas.openxmlformats.org/officeDocument/2006/customXml" ds:itemID="{DD52A1CF-4810-4845-AC8D-B04931D4D6C1}">
+  <ds:schemaRefs>
+    <ds:schemaRef ds:uri="http://schemas.openxmlformats.org/officeDocument/2006/bibliography"/>
+  </ds:schemaRefs>
+</ds:datastoreItem>
 </file>
--- a/Area_de_Proceso-_MA/FMVREQM/FMVREQM_V1.1_2015.docx
+++ b/Area_de_Proceso-_MA/FMVREQM/FMVREQM_V1.1_2015.docx
@@ -1,6 +1,6 @@
 
 <file path=word/document.xml><?xml version="1.0" encoding="utf-8"?>
-<w:document xmlns:wpc="http://schemas.microsoft.com/office/word/2010/wordprocessingCanvas" xmlns:mc="http://schemas.openxmlformats.org/markup-compatibility/2006" xmlns:o="urn:schemas-microsoft-com:office:office" xmlns:r="http://schemas.openxmlformats.org/officeDocument/2006/relationships" xmlns:m="http://schemas.openxmlformats.org/officeDocument/2006/math" xmlns:v="urn:schemas-microsoft-com:vml" xmlns:wp14="http://schemas.microsoft.com/office/word/2010/wordprocessingDrawing" xmlns:wp="http://schemas.openxmlformats.org/drawingml/2006/wordprocessingDrawing" xmlns:w10="urn:schemas-microsoft-com:office:word" xmlns:w="http://schemas.openxmlformats.org/wordprocessingml/2006/main" xmlns:w14="http://schemas.microsoft.com/office/word/2010/wordml" xmlns:w15="http://schemas.microsoft.com/office/word/2012/wordml" xmlns:wpg="http://schemas.microsoft.com/office/word/2010/wordprocessingGroup" xmlns:wpi="http://schemas.microsoft.com/office/word/2010/wordprocessingInk" xmlns:wne="http://schemas.microsoft.com/office/word/2006/wordml" xmlns:wps="http://schemas.microsoft.com/office/word/2010/wordprocessingShape" mc:Ignorable="w14 w15 wp14">
+<w:document xmlns:wpc="http://schemas.microsoft.com/office/word/2010/wordprocessingCanvas" xmlns:cx="http://schemas.microsoft.com/office/drawing/2014/chartex" xmlns:cx1="http://schemas.microsoft.com/office/drawing/2015/9/8/chartex" xmlns:mc="http://schemas.openxmlformats.org/markup-compatibility/2006" xmlns:o="urn:schemas-microsoft-com:office:office" xmlns:r="http://schemas.openxmlformats.org/officeDocument/2006/relationships" xmlns:m="http://schemas.openxmlformats.org/officeDocument/2006/math" xmlns:v="urn:schemas-microsoft-com:vml" xmlns:wp14="http://schemas.microsoft.com/office/word/2010/wordprocessingDrawing" xmlns:wp="http://schemas.openxmlformats.org/drawingml/2006/wordprocessingDrawing" xmlns:w10="urn:schemas-microsoft-com:office:word" xmlns:w="http://schemas.openxmlformats.org/wordprocessingml/2006/main" xmlns:w14="http://schemas.microsoft.com/office/word/2010/wordml" xmlns:w15="http://schemas.microsoft.com/office/word/2012/wordml" xmlns:w16se="http://schemas.microsoft.com/office/word/2015/wordml/symex" xmlns:wpg="http://schemas.microsoft.com/office/word/2010/wordprocessingGroup" xmlns:wpi="http://schemas.microsoft.com/office/word/2010/wordprocessingInk" xmlns:wne="http://schemas.microsoft.com/office/word/2006/wordml" xmlns:wps="http://schemas.microsoft.com/office/word/2010/wordprocessingShape" mc:Ignorable="w14 w15 w16se wp14">
   <w:body>
     <w:p>
       <w:pPr>
@@ -564,7 +564,7 @@
                 <w:szCs w:val="18"/>
                 <w:lang w:val="es-PE"/>
               </w:rPr>
-              <w:t>Aprobado</w:t>
+              <w:t>Versión Preliminar revisada por QA</w:t>
             </w:r>
           </w:p>
         </w:tc>
@@ -722,7 +722,17 @@
                 <w:szCs w:val="18"/>
                 <w:lang w:val="es-PE"/>
               </w:rPr>
-              <w:t>15/1</w:t>
+              <w:t>19</w:t>
+            </w:r>
+            <w:r>
+              <w:rPr>
+                <w:rFonts w:ascii="Arial" w:hAnsi="Arial" w:cs="Arial"/>
+                <w:color w:val="000000"/>
+                <w:sz w:val="18"/>
+                <w:szCs w:val="18"/>
+                <w:lang w:val="es-PE"/>
+              </w:rPr>
+              <w:t>/1</w:t>
             </w:r>
             <w:r>
               <w:rPr>
@@ -797,7 +807,7 @@
                 <w:szCs w:val="18"/>
                 <w:lang w:val="es-PE"/>
               </w:rPr>
-              <w:t>Versión Preliminar</w:t>
+              <w:t>Versión final pendiente de Aprobación</w:t>
             </w:r>
           </w:p>
         </w:tc>
@@ -826,8 +836,10 @@
                 <w:szCs w:val="18"/>
                 <w:lang w:val="es-PE"/>
               </w:rPr>
-              <w:t>En Revisión</w:t>
-            </w:r>
+              <w:t>Revisado</w:t>
+            </w:r>
+            <w:bookmarkStart w:id="0" w:name="_GoBack"/>
+            <w:bookmarkEnd w:id="0"/>
           </w:p>
         </w:tc>
         <w:tc>
@@ -959,7 +971,6 @@
                 <w:b/>
                 <w:sz w:val="28"/>
               </w:rPr>
-              <w:lastRenderedPageBreak/>
               <w:t xml:space="preserve">Métrica </w:t>
             </w:r>
             <w:r>
@@ -976,15 +987,7 @@
                 <w:b/>
                 <w:sz w:val="28"/>
               </w:rPr>
-              <w:t>_V1.1_2015</w:t>
-            </w:r>
-            <w:r>
-              <w:rPr>
-                <w:rFonts w:ascii="Calibri" w:eastAsia="Calibri" w:hAnsi="Calibri"/>
-                <w:b/>
-                <w:sz w:val="28"/>
-              </w:rPr>
-              <w:t xml:space="preserve"> F</w:t>
+              <w:t>_V1.1_2015 F</w:t>
             </w:r>
             <w:r>
               <w:rPr>
@@ -3464,7 +3467,7 @@
             <w:r>
               <w:rPr>
                 <w:noProof/>
-                <w:lang w:val="es-PE" w:eastAsia="es-PE"/>
+                <w:lang w:val="en-US" w:eastAsia="en-US"/>
               </w:rPr>
               <w:drawing>
                 <wp:inline distT="0" distB="0" distL="0" distR="0" wp14:anchorId="4CD5294E" wp14:editId="289E6955">
@@ -3821,7 +3824,7 @@
             <w:r>
               <w:rPr>
                 <w:noProof/>
-                <w:lang w:val="es-PE" w:eastAsia="es-PE"/>
+                <w:lang w:val="en-US" w:eastAsia="en-US"/>
               </w:rPr>
               <w:drawing>
                 <wp:inline distT="0" distB="0" distL="0" distR="0" wp14:anchorId="635AAE86" wp14:editId="28E641F8">
@@ -4094,7 +4097,7 @@
             <w:r>
               <w:rPr>
                 <w:noProof/>
-                <w:lang w:val="es-PE" w:eastAsia="es-PE"/>
+                <w:lang w:val="en-US" w:eastAsia="en-US"/>
               </w:rPr>
               <w:drawing>
                 <wp:inline distT="0" distB="0" distL="0" distR="0" wp14:anchorId="2E4BE4E4" wp14:editId="3098BFDE">
@@ -4281,8 +4284,6 @@
               </w:rPr>
               <w:t>uerimientos</w:t>
             </w:r>
-            <w:bookmarkStart w:id="0" w:name="_GoBack"/>
-            <w:bookmarkEnd w:id="0"/>
             <w:r>
               <w:rPr>
                 <w:rFonts w:asciiTheme="minorHAnsi" w:hAnsiTheme="minorHAnsi"/>
@@ -4472,7 +4473,7 @@
             <w:r>
               <w:rPr>
                 <w:noProof/>
-                <w:lang w:val="es-PE" w:eastAsia="es-PE"/>
+                <w:lang w:val="en-US" w:eastAsia="en-US"/>
               </w:rPr>
               <w:drawing>
                 <wp:inline distT="0" distB="0" distL="0" distR="0" wp14:anchorId="49F37B50" wp14:editId="5F675C09">
@@ -4543,7 +4544,7 @@
             <w:r>
               <w:rPr>
                 <w:noProof/>
-                <w:lang w:val="es-PE" w:eastAsia="es-PE"/>
+                <w:lang w:val="en-US" w:eastAsia="en-US"/>
               </w:rPr>
               <w:drawing>
                 <wp:inline distT="0" distB="0" distL="0" distR="0" wp14:anchorId="6869E43B" wp14:editId="6AA06810">
@@ -4735,7 +4736,7 @@
 </file>
 
 <file path=word/endnotes.xml><?xml version="1.0" encoding="utf-8"?>
-<w:endnotes xmlns:wpc="http://schemas.microsoft.com/office/word/2010/wordprocessingCanvas" xmlns:mc="http://schemas.openxmlformats.org/markup-compatibility/2006" xmlns:o="urn:schemas-microsoft-com:office:office" xmlns:r="http://schemas.openxmlformats.org/officeDocument/2006/relationships" xmlns:m="http://schemas.openxmlformats.org/officeDocument/2006/math" xmlns:v="urn:schemas-microsoft-com:vml" xmlns:wp14="http://schemas.microsoft.com/office/word/2010/wordprocessingDrawing" xmlns:wp="http://schemas.openxmlformats.org/drawingml/2006/wordprocessingDrawing" xmlns:w10="urn:schemas-microsoft-com:office:word" xmlns:w="http://schemas.openxmlformats.org/wordprocessingml/2006/main" xmlns:w14="http://schemas.microsoft.com/office/word/2010/wordml" xmlns:w15="http://schemas.microsoft.com/office/word/2012/wordml" xmlns:wpg="http://schemas.microsoft.com/office/word/2010/wordprocessingGroup" xmlns:wpi="http://schemas.microsoft.com/office/word/2010/wordprocessingInk" xmlns:wne="http://schemas.microsoft.com/office/word/2006/wordml" xmlns:wps="http://schemas.microsoft.com/office/word/2010/wordprocessingShape" mc:Ignorable="w14 w15 wp14">
+<w:endnotes xmlns:wpc="http://schemas.microsoft.com/office/word/2010/wordprocessingCanvas" xmlns:cx="http://schemas.microsoft.com/office/drawing/2014/chartex" xmlns:cx1="http://schemas.microsoft.com/office/drawing/2015/9/8/chartex" xmlns:mc="http://schemas.openxmlformats.org/markup-compatibility/2006" xmlns:o="urn:schemas-microsoft-com:office:office" xmlns:r="http://schemas.openxmlformats.org/officeDocument/2006/relationships" xmlns:m="http://schemas.openxmlformats.org/officeDocument/2006/math" xmlns:v="urn:schemas-microsoft-com:vml" xmlns:wp14="http://schemas.microsoft.com/office/word/2010/wordprocessingDrawing" xmlns:wp="http://schemas.openxmlformats.org/drawingml/2006/wordprocessingDrawing" xmlns:w10="urn:schemas-microsoft-com:office:word" xmlns:w="http://schemas.openxmlformats.org/wordprocessingml/2006/main" xmlns:w14="http://schemas.microsoft.com/office/word/2010/wordml" xmlns:w15="http://schemas.microsoft.com/office/word/2012/wordml" xmlns:w16se="http://schemas.microsoft.com/office/word/2015/wordml/symex" xmlns:wpg="http://schemas.microsoft.com/office/word/2010/wordprocessingGroup" xmlns:wpi="http://schemas.microsoft.com/office/word/2010/wordprocessingInk" xmlns:wne="http://schemas.microsoft.com/office/word/2006/wordml" xmlns:wps="http://schemas.microsoft.com/office/word/2010/wordprocessingShape" mc:Ignorable="w14 w15 w16se wp14">
   <w:endnote w:type="separator" w:id="-1">
     <w:p>
       <w:r>
@@ -4754,7 +4755,7 @@
 </file>
 
 <file path=word/footnotes.xml><?xml version="1.0" encoding="utf-8"?>
-<w:footnotes xmlns:wpc="http://schemas.microsoft.com/office/word/2010/wordprocessingCanvas" xmlns:mc="http://schemas.openxmlformats.org/markup-compatibility/2006" xmlns:o="urn:schemas-microsoft-com:office:office" xmlns:r="http://schemas.openxmlformats.org/officeDocument/2006/relationships" xmlns:m="http://schemas.openxmlformats.org/officeDocument/2006/math" xmlns:v="urn:schemas-microsoft-com:vml" xmlns:wp14="http://schemas.microsoft.com/office/word/2010/wordprocessingDrawing" xmlns:wp="http://schemas.openxmlformats.org/drawingml/2006/wordprocessingDrawing" xmlns:w10="urn:schemas-microsoft-com:office:word" xmlns:w="http://schemas.openxmlformats.org/wordprocessingml/2006/main" xmlns:w14="http://schemas.microsoft.com/office/word/2010/wordml" xmlns:w15="http://schemas.microsoft.com/office/word/2012/wordml" xmlns:wpg="http://schemas.microsoft.com/office/word/2010/wordprocessingGroup" xmlns:wpi="http://schemas.microsoft.com/office/word/2010/wordprocessingInk" xmlns:wne="http://schemas.microsoft.com/office/word/2006/wordml" xmlns:wps="http://schemas.microsoft.com/office/word/2010/wordprocessingShape" mc:Ignorable="w14 w15 wp14">
+<w:footnotes xmlns:wpc="http://schemas.microsoft.com/office/word/2010/wordprocessingCanvas" xmlns:cx="http://schemas.microsoft.com/office/drawing/2014/chartex" xmlns:cx1="http://schemas.microsoft.com/office/drawing/2015/9/8/chartex" xmlns:mc="http://schemas.openxmlformats.org/markup-compatibility/2006" xmlns:o="urn:schemas-microsoft-com:office:office" xmlns:r="http://schemas.openxmlformats.org/officeDocument/2006/relationships" xmlns:m="http://schemas.openxmlformats.org/officeDocument/2006/math" xmlns:v="urn:schemas-microsoft-com:vml" xmlns:wp14="http://schemas.microsoft.com/office/word/2010/wordprocessingDrawing" xmlns:wp="http://schemas.openxmlformats.org/drawingml/2006/wordprocessingDrawing" xmlns:w10="urn:schemas-microsoft-com:office:word" xmlns:w="http://schemas.openxmlformats.org/wordprocessingml/2006/main" xmlns:w14="http://schemas.microsoft.com/office/word/2010/wordml" xmlns:w15="http://schemas.microsoft.com/office/word/2012/wordml" xmlns:w16se="http://schemas.microsoft.com/office/word/2015/wordml/symex" xmlns:wpg="http://schemas.microsoft.com/office/word/2010/wordprocessingGroup" xmlns:wpi="http://schemas.microsoft.com/office/word/2010/wordprocessingInk" xmlns:wne="http://schemas.microsoft.com/office/word/2006/wordml" xmlns:wps="http://schemas.microsoft.com/office/word/2010/wordprocessingShape" mc:Ignorable="w14 w15 w16se wp14">
   <w:footnote w:type="separator" w:id="-1">
     <w:p>
       <w:r>
@@ -4773,7 +4774,7 @@
 </file>
 
 <file path=word/header1.xml><?xml version="1.0" encoding="utf-8"?>
-<w:hdr xmlns:wpc="http://schemas.microsoft.com/office/word/2010/wordprocessingCanvas" xmlns:mc="http://schemas.openxmlformats.org/markup-compatibility/2006" xmlns:o="urn:schemas-microsoft-com:office:office" xmlns:r="http://schemas.openxmlformats.org/officeDocument/2006/relationships" xmlns:m="http://schemas.openxmlformats.org/officeDocument/2006/math" xmlns:v="urn:schemas-microsoft-com:vml" xmlns:wp14="http://schemas.microsoft.com/office/word/2010/wordprocessingDrawing" xmlns:wp="http://schemas.openxmlformats.org/drawingml/2006/wordprocessingDrawing" xmlns:w10="urn:schemas-microsoft-com:office:word" xmlns:w="http://schemas.openxmlformats.org/wordprocessingml/2006/main" xmlns:w14="http://schemas.microsoft.com/office/word/2010/wordml" xmlns:w15="http://schemas.microsoft.com/office/word/2012/wordml" xmlns:wpg="http://schemas.microsoft.com/office/word/2010/wordprocessingGroup" xmlns:wpi="http://schemas.microsoft.com/office/word/2010/wordprocessingInk" xmlns:wne="http://schemas.microsoft.com/office/word/2006/wordml" xmlns:wps="http://schemas.microsoft.com/office/word/2010/wordprocessingShape" mc:Ignorable="w14 w15 wp14">
+<w:hdr xmlns:wpc="http://schemas.microsoft.com/office/word/2010/wordprocessingCanvas" xmlns:cx="http://schemas.microsoft.com/office/drawing/2014/chartex" xmlns:cx1="http://schemas.microsoft.com/office/drawing/2015/9/8/chartex" xmlns:mc="http://schemas.openxmlformats.org/markup-compatibility/2006" xmlns:o="urn:schemas-microsoft-com:office:office" xmlns:r="http://schemas.openxmlformats.org/officeDocument/2006/relationships" xmlns:m="http://schemas.openxmlformats.org/officeDocument/2006/math" xmlns:v="urn:schemas-microsoft-com:vml" xmlns:wp14="http://schemas.microsoft.com/office/word/2010/wordprocessingDrawing" xmlns:wp="http://schemas.openxmlformats.org/drawingml/2006/wordprocessingDrawing" xmlns:w10="urn:schemas-microsoft-com:office:word" xmlns:w="http://schemas.openxmlformats.org/wordprocessingml/2006/main" xmlns:w14="http://schemas.microsoft.com/office/word/2010/wordml" xmlns:w15="http://schemas.microsoft.com/office/word/2012/wordml" xmlns:w16se="http://schemas.microsoft.com/office/word/2015/wordml/symex" xmlns:wpg="http://schemas.microsoft.com/office/word/2010/wordprocessingGroup" xmlns:wpi="http://schemas.microsoft.com/office/word/2010/wordprocessingInk" xmlns:wne="http://schemas.microsoft.com/office/word/2006/wordml" xmlns:wps="http://schemas.microsoft.com/office/word/2010/wordprocessingShape" mc:Ignorable="w14 w15 w16se wp14">
   <w:tbl>
     <w:tblPr>
       <w:tblW w:w="10065" w:type="dxa"/>
@@ -4813,7 +4814,7 @@
             <w:rPr>
               <w:rFonts w:ascii="Calibri" w:eastAsia="Calibri" w:hAnsi="Calibri"/>
               <w:noProof/>
-              <w:lang w:val="es-PE" w:eastAsia="es-PE"/>
+              <w:lang w:val="en-US" w:eastAsia="en-US"/>
             </w:rPr>
             <w:drawing>
               <wp:inline distT="0" distB="0" distL="0" distR="0" wp14:anchorId="6CC0F676" wp14:editId="41BC01D5">
@@ -4960,8 +4961,8 @@
 </file>
 
 <file path=word/numbering.xml><?xml version="1.0" encoding="utf-8"?>
-<w:numbering xmlns:wpc="http://schemas.microsoft.com/office/word/2010/wordprocessingCanvas" xmlns:mc="http://schemas.openxmlformats.org/markup-compatibility/2006" xmlns:o="urn:schemas-microsoft-com:office:office" xmlns:r="http://schemas.openxmlformats.org/officeDocument/2006/relationships" xmlns:m="http://schemas.openxmlformats.org/officeDocument/2006/math" xmlns:v="urn:schemas-microsoft-com:vml" xmlns:wp14="http://schemas.microsoft.com/office/word/2010/wordprocessingDrawing" xmlns:wp="http://schemas.openxmlformats.org/drawingml/2006/wordprocessingDrawing" xmlns:w10="urn:schemas-microsoft-com:office:word" xmlns:w="http://schemas.openxmlformats.org/wordprocessingml/2006/main" xmlns:w14="http://schemas.microsoft.com/office/word/2010/wordml" xmlns:w15="http://schemas.microsoft.com/office/word/2012/wordml" xmlns:wpg="http://schemas.microsoft.com/office/word/2010/wordprocessingGroup" xmlns:wpi="http://schemas.microsoft.com/office/word/2010/wordprocessingInk" xmlns:wne="http://schemas.microsoft.com/office/word/2006/wordml" xmlns:wps="http://schemas.microsoft.com/office/word/2010/wordprocessingShape" mc:Ignorable="w14 w15 wp14">
-  <w:abstractNum w:abstractNumId="0">
+<w:numbering xmlns:wpc="http://schemas.microsoft.com/office/word/2010/wordprocessingCanvas" xmlns:cx="http://schemas.microsoft.com/office/drawing/2014/chartex" xmlns:cx1="http://schemas.microsoft.com/office/drawing/2015/9/8/chartex" xmlns:mc="http://schemas.openxmlformats.org/markup-compatibility/2006" xmlns:o="urn:schemas-microsoft-com:office:office" xmlns:r="http://schemas.openxmlformats.org/officeDocument/2006/relationships" xmlns:m="http://schemas.openxmlformats.org/officeDocument/2006/math" xmlns:v="urn:schemas-microsoft-com:vml" xmlns:wp14="http://schemas.microsoft.com/office/word/2010/wordprocessingDrawing" xmlns:wp="http://schemas.openxmlformats.org/drawingml/2006/wordprocessingDrawing" xmlns:w10="urn:schemas-microsoft-com:office:word" xmlns:w="http://schemas.openxmlformats.org/wordprocessingml/2006/main" xmlns:w14="http://schemas.microsoft.com/office/word/2010/wordml" xmlns:w15="http://schemas.microsoft.com/office/word/2012/wordml" xmlns:w16se="http://schemas.microsoft.com/office/word/2015/wordml/symex" xmlns:wpg="http://schemas.microsoft.com/office/word/2010/wordprocessingGroup" xmlns:wpi="http://schemas.microsoft.com/office/word/2010/wordprocessingInk" xmlns:wne="http://schemas.microsoft.com/office/word/2006/wordml" xmlns:wps="http://schemas.microsoft.com/office/word/2010/wordprocessingShape" mc:Ignorable="w14 w15 w16se wp14">
+  <w:abstractNum w:abstractNumId="0" w15:restartNumberingAfterBreak="0">
     <w:nsid w:val="4D2A126C"/>
     <w:multiLevelType w:val="hybridMultilevel"/>
     <w:tmpl w:val="E2BA91EE"/>
@@ -5074,7 +5075,7 @@
       </w:rPr>
     </w:lvl>
   </w:abstractNum>
-  <w:abstractNum w:abstractNumId="1">
+  <w:abstractNum w:abstractNumId="1" w15:restartNumberingAfterBreak="0">
     <w:nsid w:val="6BE90898"/>
     <w:multiLevelType w:val="hybridMultilevel"/>
     <w:tmpl w:val="B4CA3518"/>
@@ -5197,7 +5198,7 @@
 </file>
 
 <file path=word/styles.xml><?xml version="1.0" encoding="utf-8"?>
-<w:styles xmlns:mc="http://schemas.openxmlformats.org/markup-compatibility/2006" xmlns:r="http://schemas.openxmlformats.org/officeDocument/2006/relationships" xmlns:w="http://schemas.openxmlformats.org/wordprocessingml/2006/main" xmlns:w14="http://schemas.microsoft.com/office/word/2010/wordml" xmlns:w15="http://schemas.microsoft.com/office/word/2012/wordml" mc:Ignorable="w14 w15">
+<w:styles xmlns:mc="http://schemas.openxmlformats.org/markup-compatibility/2006" xmlns:r="http://schemas.openxmlformats.org/officeDocument/2006/relationships" xmlns:w="http://schemas.openxmlformats.org/wordprocessingml/2006/main" xmlns:w14="http://schemas.microsoft.com/office/word/2010/wordml" xmlns:w15="http://schemas.microsoft.com/office/word/2012/wordml" xmlns:w16se="http://schemas.microsoft.com/office/word/2015/wordml/symex" mc:Ignorable="w14 w15 w16se">
   <w:docDefaults>
     <w:rPrDefault>
       <w:rPr>
@@ -5748,7 +5749,6 @@
       <w:lang w:eastAsia="es-PE"/>
     </w:rPr>
     <w:tblPr>
-      <w:tblInd w:w="0" w:type="dxa"/>
       <w:tblBorders>
         <w:top w:val="single" w:sz="4" w:space="0" w:color="auto"/>
         <w:left w:val="single" w:sz="4" w:space="0" w:color="auto"/>
@@ -5757,12 +5757,6 @@
         <w:insideH w:val="single" w:sz="4" w:space="0" w:color="auto"/>
         <w:insideV w:val="single" w:sz="4" w:space="0" w:color="auto"/>
       </w:tblBorders>
-      <w:tblCellMar>
-        <w:top w:w="0" w:type="dxa"/>
-        <w:left w:w="108" w:type="dxa"/>
-        <w:bottom w:w="0" w:type="dxa"/>
-        <w:right w:w="108" w:type="dxa"/>
-      </w:tblCellMar>
     </w:tblPr>
   </w:style>
   <w:style w:type="character" w:styleId="Hipervnculo">
@@ -5801,7 +5795,7 @@
 </file>
 
 <file path=word/charts/chart1.xml><?xml version="1.0" encoding="utf-8"?>
-<c:chartSpace xmlns:c="http://schemas.openxmlformats.org/drawingml/2006/chart" xmlns:a="http://schemas.openxmlformats.org/drawingml/2006/main" xmlns:r="http://schemas.openxmlformats.org/officeDocument/2006/relationships">
+<c:chartSpace xmlns:c="http://schemas.openxmlformats.org/drawingml/2006/chart" xmlns:a="http://schemas.openxmlformats.org/drawingml/2006/main" xmlns:r="http://schemas.openxmlformats.org/officeDocument/2006/relationships" xmlns:c16r2="http://schemas.microsoft.com/office/drawing/2015/06/chart">
   <c:date1904 val="0"/>
   <c:lang val="es-ES"/>
   <c:roundedCorners val="0"/>
@@ -5870,7 +5864,7 @@
               <a:cs typeface="+mn-cs"/>
             </a:defRPr>
           </a:pPr>
-          <a:endParaRPr lang="es-PE"/>
+          <a:endParaRPr lang="en-US"/>
         </a:p>
       </c:txPr>
     </c:title>
@@ -5940,7 +5934,7 @@
             </c:numRef>
           </c:val>
           <c:smooth val="0"/>
-          <c:extLst xmlns:c16r2="http://schemas.microsoft.com/office/drawing/2015/06/chart">
+          <c:extLst>
             <c:ext xmlns:c16="http://schemas.microsoft.com/office/drawing/2014/chart" uri="{C3380CC4-5D6E-409C-BE32-E72D297353CC}">
               <c16:uniqueId val="{00000000-8EA6-4BED-B356-B5C5E05C3A2C}"/>
             </c:ext>
@@ -6017,7 +6011,7 @@
                   <a:cs typeface="+mn-cs"/>
                 </a:defRPr>
               </a:pPr>
-              <a:endParaRPr lang="es-PE"/>
+              <a:endParaRPr lang="en-US"/>
             </a:p>
           </c:txPr>
         </c:title>
@@ -6055,7 +6049,7 @@
                 <a:cs typeface="+mn-cs"/>
               </a:defRPr>
             </a:pPr>
-            <a:endParaRPr lang="es-PE"/>
+            <a:endParaRPr lang="en-US"/>
           </a:p>
         </c:txPr>
         <c:crossAx val="350288632"/>
@@ -6137,7 +6131,7 @@
                   <a:cs typeface="+mn-cs"/>
                 </a:defRPr>
               </a:pPr>
-              <a:endParaRPr lang="es-PE"/>
+              <a:endParaRPr lang="en-US"/>
             </a:p>
           </c:txPr>
         </c:title>
@@ -6169,7 +6163,7 @@
                 <a:cs typeface="+mn-cs"/>
               </a:defRPr>
             </a:pPr>
-            <a:endParaRPr lang="es-PE"/>
+            <a:endParaRPr lang="en-US"/>
           </a:p>
         </c:txPr>
         <c:crossAx val="350290984"/>
@@ -6214,7 +6208,7 @@
               <a:cs typeface="+mn-cs"/>
             </a:defRPr>
           </a:pPr>
-          <a:endParaRPr lang="es-PE"/>
+          <a:endParaRPr lang="en-US"/>
         </a:p>
       </c:txPr>
     </c:legend>
@@ -6241,7 +6235,7 @@
       <a:pPr>
         <a:defRPr/>
       </a:pPr>
-      <a:endParaRPr lang="es-PE"/>
+      <a:endParaRPr lang="en-US"/>
     </a:p>
   </c:txPr>
   <c:externalData r:id="rId3">
@@ -6251,7 +6245,7 @@
 </file>
 
 <file path=word/charts/chart2.xml><?xml version="1.0" encoding="utf-8"?>
-<c:chartSpace xmlns:c="http://schemas.openxmlformats.org/drawingml/2006/chart" xmlns:a="http://schemas.openxmlformats.org/drawingml/2006/main" xmlns:r="http://schemas.openxmlformats.org/officeDocument/2006/relationships">
+<c:chartSpace xmlns:c="http://schemas.openxmlformats.org/drawingml/2006/chart" xmlns:a="http://schemas.openxmlformats.org/drawingml/2006/main" xmlns:r="http://schemas.openxmlformats.org/officeDocument/2006/relationships" xmlns:c16r2="http://schemas.microsoft.com/office/drawing/2015/06/chart">
   <c:date1904 val="0"/>
   <c:lang val="es-ES"/>
   <c:roundedCorners val="0"/>
@@ -6298,7 +6292,7 @@
               <a:cs typeface="+mn-cs"/>
             </a:defRPr>
           </a:pPr>
-          <a:endParaRPr lang="es-PE"/>
+          <a:endParaRPr lang="en-US"/>
         </a:p>
       </c:txPr>
     </c:title>
@@ -6411,7 +6405,7 @@
               </c:numCache>
             </c:numRef>
           </c:val>
-          <c:extLst xmlns:c16r2="http://schemas.microsoft.com/office/drawing/2015/06/chart">
+          <c:extLst>
             <c:ext xmlns:c16="http://schemas.microsoft.com/office/drawing/2014/chart" uri="{C3380CC4-5D6E-409C-BE32-E72D297353CC}">
               <c16:uniqueId val="{00000000-D22C-40FE-9767-B420106F0A2D}"/>
             </c:ext>
@@ -6466,7 +6460,7 @@
                 <a:cs typeface="+mn-cs"/>
               </a:defRPr>
             </a:pPr>
-            <a:endParaRPr lang="es-PE"/>
+            <a:endParaRPr lang="en-US"/>
           </a:p>
         </c:txPr>
         <c:crossAx val="350292160"/>
@@ -6522,7 +6516,7 @@
                 <a:cs typeface="+mn-cs"/>
               </a:defRPr>
             </a:pPr>
-            <a:endParaRPr lang="es-PE"/>
+            <a:endParaRPr lang="en-US"/>
           </a:p>
         </c:txPr>
         <c:crossAx val="350291768"/>
@@ -6560,7 +6554,7 @@
       <a:pPr>
         <a:defRPr/>
       </a:pPr>
-      <a:endParaRPr lang="es-PE"/>
+      <a:endParaRPr lang="en-US"/>
     </a:p>
   </c:txPr>
   <c:externalData r:id="rId3">
@@ -7912,7 +7906,7 @@
 </file>
 
 <file path=customXml/itemProps1.xml><?xml version="1.0" encoding="utf-8"?>
-<ds:datastoreItem xmlns:ds="http://schemas.openxmlformats.org/officeDocument/2006/customXml" ds:itemID="{DD52A1CF-4810-4845-AC8D-B04931D4D6C1}">
+<ds:datastoreItem xmlns:ds="http://schemas.openxmlformats.org/officeDocument/2006/customXml" ds:itemID="{99E805EA-6121-4180-B254-9A9A108E6BD7}">
   <ds:schemaRefs>
     <ds:schemaRef ds:uri="http://schemas.openxmlformats.org/officeDocument/2006/bibliography"/>
   </ds:schemaRefs>
